--- a/Tucil 1_13519206/doc/Tugas Kecil 1 IF2211 Strategi Algoritma.docx
+++ b/Tucil 1_13519206/doc/Tugas Kecil 1 IF2211 Strategi Algoritma.docx
@@ -604,8 +604,19 @@
                 <w:sz w:val="21"/>
                 <w:szCs w:val="21"/>
               </w:rPr>
-              <w:t>, os</w:t>
-            </w:r>
+              <w:t xml:space="preserve">, </w:t>
+            </w:r>
+            <w:proofErr w:type="gramStart"/>
+            <w:r>
+              <w:rPr>
+                <w:rFonts w:ascii="Courier New" w:eastAsia="Times New Roman" w:hAnsi="Courier New" w:cs="Courier New"/>
+                <w:color w:val="000000"/>
+                <w:sz w:val="21"/>
+                <w:szCs w:val="21"/>
+              </w:rPr>
+              <w:t>os</w:t>
+            </w:r>
+            <w:proofErr w:type="gramEnd"/>
           </w:p>
           <w:p>
             <w:pPr>
@@ -747,84 +758,135 @@
                 <w:sz w:val="21"/>
                 <w:szCs w:val="21"/>
               </w:rPr>
-              <w:t>def bacaFile():</w:t>
-            </w:r>
-          </w:p>
-          <w:p>
-            <w:pPr>
-              <w:shd w:val="clear" w:color="auto" w:fill="FFFFFF"/>
-              <w:tabs>
-                <w:tab w:val="left" w:pos="916"/>
-                <w:tab w:val="left" w:pos="1832"/>
-                <w:tab w:val="left" w:pos="2748"/>
-                <w:tab w:val="left" w:pos="3664"/>
-                <w:tab w:val="left" w:pos="4580"/>
-                <w:tab w:val="left" w:pos="5496"/>
-                <w:tab w:val="left" w:pos="6412"/>
-                <w:tab w:val="left" w:pos="7328"/>
-                <w:tab w:val="left" w:pos="8244"/>
-                <w:tab w:val="left" w:pos="9160"/>
-                <w:tab w:val="left" w:pos="10076"/>
-                <w:tab w:val="left" w:pos="10992"/>
-                <w:tab w:val="left" w:pos="11908"/>
-                <w:tab w:val="left" w:pos="12824"/>
-                <w:tab w:val="left" w:pos="13740"/>
-                <w:tab w:val="left" w:pos="14656"/>
-              </w:tabs>
-              <w:rPr>
-                <w:rFonts w:ascii="Courier New" w:eastAsia="Times New Roman" w:hAnsi="Courier New" w:cs="Courier New"/>
-                <w:color w:val="000000"/>
-                <w:sz w:val="21"/>
-                <w:szCs w:val="21"/>
-              </w:rPr>
-            </w:pPr>
-            <w:r>
-              <w:rPr>
-                <w:rFonts w:ascii="Courier New" w:eastAsia="Times New Roman" w:hAnsi="Courier New" w:cs="Courier New"/>
-                <w:color w:val="000000"/>
-                <w:sz w:val="21"/>
-                <w:szCs w:val="21"/>
-              </w:rPr>
-              <w:t xml:space="preserve">    directory = os.path.abspath(“./test/cryptarith.txt”)</w:t>
-            </w:r>
-          </w:p>
-          <w:p>
-            <w:pPr>
-              <w:shd w:val="clear" w:color="auto" w:fill="FFFFFF"/>
-              <w:tabs>
-                <w:tab w:val="left" w:pos="916"/>
-                <w:tab w:val="left" w:pos="1832"/>
-                <w:tab w:val="left" w:pos="2748"/>
-                <w:tab w:val="left" w:pos="3664"/>
-                <w:tab w:val="left" w:pos="4580"/>
-                <w:tab w:val="left" w:pos="5496"/>
-                <w:tab w:val="left" w:pos="6412"/>
-                <w:tab w:val="left" w:pos="7328"/>
-                <w:tab w:val="left" w:pos="8244"/>
-                <w:tab w:val="left" w:pos="9160"/>
-                <w:tab w:val="left" w:pos="10076"/>
-                <w:tab w:val="left" w:pos="10992"/>
-                <w:tab w:val="left" w:pos="11908"/>
-                <w:tab w:val="left" w:pos="12824"/>
-                <w:tab w:val="left" w:pos="13740"/>
-                <w:tab w:val="left" w:pos="14656"/>
-              </w:tabs>
-              <w:rPr>
-                <w:rFonts w:ascii="Courier New" w:eastAsia="Times New Roman" w:hAnsi="Courier New" w:cs="Courier New"/>
-                <w:color w:val="000000"/>
-                <w:sz w:val="21"/>
-                <w:szCs w:val="21"/>
-              </w:rPr>
-            </w:pPr>
-            <w:r>
-              <w:rPr>
-                <w:rFonts w:ascii="Courier New" w:eastAsia="Times New Roman" w:hAnsi="Courier New" w:cs="Courier New"/>
-                <w:color w:val="000000"/>
-                <w:sz w:val="21"/>
-                <w:szCs w:val="21"/>
-              </w:rPr>
-              <w:t xml:space="preserve">    f = open(</w:t>
-            </w:r>
+              <w:t xml:space="preserve">def </w:t>
+            </w:r>
+            <w:proofErr w:type="gramStart"/>
+            <w:r>
+              <w:rPr>
+                <w:rFonts w:ascii="Courier New" w:eastAsia="Times New Roman" w:hAnsi="Courier New" w:cs="Courier New"/>
+                <w:color w:val="000000"/>
+                <w:sz w:val="21"/>
+                <w:szCs w:val="21"/>
+              </w:rPr>
+              <w:t>bacaFile(</w:t>
+            </w:r>
+            <w:proofErr w:type="gramEnd"/>
+            <w:r>
+              <w:rPr>
+                <w:rFonts w:ascii="Courier New" w:eastAsia="Times New Roman" w:hAnsi="Courier New" w:cs="Courier New"/>
+                <w:color w:val="000000"/>
+                <w:sz w:val="21"/>
+                <w:szCs w:val="21"/>
+              </w:rPr>
+              <w:t>):</w:t>
+            </w:r>
+          </w:p>
+          <w:p>
+            <w:pPr>
+              <w:shd w:val="clear" w:color="auto" w:fill="FFFFFF"/>
+              <w:tabs>
+                <w:tab w:val="left" w:pos="916"/>
+                <w:tab w:val="left" w:pos="1832"/>
+                <w:tab w:val="left" w:pos="2748"/>
+                <w:tab w:val="left" w:pos="3664"/>
+                <w:tab w:val="left" w:pos="4580"/>
+                <w:tab w:val="left" w:pos="5496"/>
+                <w:tab w:val="left" w:pos="6412"/>
+                <w:tab w:val="left" w:pos="7328"/>
+                <w:tab w:val="left" w:pos="8244"/>
+                <w:tab w:val="left" w:pos="9160"/>
+                <w:tab w:val="left" w:pos="10076"/>
+                <w:tab w:val="left" w:pos="10992"/>
+                <w:tab w:val="left" w:pos="11908"/>
+                <w:tab w:val="left" w:pos="12824"/>
+                <w:tab w:val="left" w:pos="13740"/>
+                <w:tab w:val="left" w:pos="14656"/>
+              </w:tabs>
+              <w:rPr>
+                <w:rFonts w:ascii="Courier New" w:eastAsia="Times New Roman" w:hAnsi="Courier New" w:cs="Courier New"/>
+                <w:color w:val="000000"/>
+                <w:sz w:val="21"/>
+                <w:szCs w:val="21"/>
+              </w:rPr>
+            </w:pPr>
+            <w:r>
+              <w:rPr>
+                <w:rFonts w:ascii="Courier New" w:eastAsia="Times New Roman" w:hAnsi="Courier New" w:cs="Courier New"/>
+                <w:color w:val="000000"/>
+                <w:sz w:val="21"/>
+                <w:szCs w:val="21"/>
+              </w:rPr>
+              <w:t xml:space="preserve">    directory = </w:t>
+            </w:r>
+            <w:proofErr w:type="gramStart"/>
+            <w:r>
+              <w:rPr>
+                <w:rFonts w:ascii="Courier New" w:eastAsia="Times New Roman" w:hAnsi="Courier New" w:cs="Courier New"/>
+                <w:color w:val="000000"/>
+                <w:sz w:val="21"/>
+                <w:szCs w:val="21"/>
+              </w:rPr>
+              <w:t>os.path</w:t>
+            </w:r>
+            <w:proofErr w:type="gramEnd"/>
+            <w:r>
+              <w:rPr>
+                <w:rFonts w:ascii="Courier New" w:eastAsia="Times New Roman" w:hAnsi="Courier New" w:cs="Courier New"/>
+                <w:color w:val="000000"/>
+                <w:sz w:val="21"/>
+                <w:szCs w:val="21"/>
+              </w:rPr>
+              <w:t>.abspath(“./test/cryptarith.txt”)</w:t>
+            </w:r>
+          </w:p>
+          <w:p>
+            <w:pPr>
+              <w:shd w:val="clear" w:color="auto" w:fill="FFFFFF"/>
+              <w:tabs>
+                <w:tab w:val="left" w:pos="916"/>
+                <w:tab w:val="left" w:pos="1832"/>
+                <w:tab w:val="left" w:pos="2748"/>
+                <w:tab w:val="left" w:pos="3664"/>
+                <w:tab w:val="left" w:pos="4580"/>
+                <w:tab w:val="left" w:pos="5496"/>
+                <w:tab w:val="left" w:pos="6412"/>
+                <w:tab w:val="left" w:pos="7328"/>
+                <w:tab w:val="left" w:pos="8244"/>
+                <w:tab w:val="left" w:pos="9160"/>
+                <w:tab w:val="left" w:pos="10076"/>
+                <w:tab w:val="left" w:pos="10992"/>
+                <w:tab w:val="left" w:pos="11908"/>
+                <w:tab w:val="left" w:pos="12824"/>
+                <w:tab w:val="left" w:pos="13740"/>
+                <w:tab w:val="left" w:pos="14656"/>
+              </w:tabs>
+              <w:rPr>
+                <w:rFonts w:ascii="Courier New" w:eastAsia="Times New Roman" w:hAnsi="Courier New" w:cs="Courier New"/>
+                <w:color w:val="000000"/>
+                <w:sz w:val="21"/>
+                <w:szCs w:val="21"/>
+              </w:rPr>
+            </w:pPr>
+            <w:r>
+              <w:rPr>
+                <w:rFonts w:ascii="Courier New" w:eastAsia="Times New Roman" w:hAnsi="Courier New" w:cs="Courier New"/>
+                <w:color w:val="000000"/>
+                <w:sz w:val="21"/>
+                <w:szCs w:val="21"/>
+              </w:rPr>
+              <w:t xml:space="preserve">    f = </w:t>
+            </w:r>
+            <w:proofErr w:type="gramStart"/>
+            <w:r>
+              <w:rPr>
+                <w:rFonts w:ascii="Courier New" w:eastAsia="Times New Roman" w:hAnsi="Courier New" w:cs="Courier New"/>
+                <w:color w:val="000000"/>
+                <w:sz w:val="21"/>
+                <w:szCs w:val="21"/>
+              </w:rPr>
+              <w:t>open(</w:t>
+            </w:r>
+            <w:proofErr w:type="gramEnd"/>
             <w:r>
               <w:rPr>
                 <w:rFonts w:ascii="Courier New" w:eastAsia="Times New Roman" w:hAnsi="Courier New" w:cs="Courier New"/>
@@ -879,7 +941,27 @@
                 <w:sz w:val="21"/>
                 <w:szCs w:val="21"/>
               </w:rPr>
-              <w:t xml:space="preserve">    lines = f.readlines()</w:t>
+              <w:t xml:space="preserve">    lines = </w:t>
+            </w:r>
+            <w:proofErr w:type="gramStart"/>
+            <w:r>
+              <w:rPr>
+                <w:rFonts w:ascii="Courier New" w:eastAsia="Times New Roman" w:hAnsi="Courier New" w:cs="Courier New"/>
+                <w:color w:val="000000"/>
+                <w:sz w:val="21"/>
+                <w:szCs w:val="21"/>
+              </w:rPr>
+              <w:t>f.readlines</w:t>
+            </w:r>
+            <w:proofErr w:type="gramEnd"/>
+            <w:r>
+              <w:rPr>
+                <w:rFonts w:ascii="Courier New" w:eastAsia="Times New Roman" w:hAnsi="Courier New" w:cs="Courier New"/>
+                <w:color w:val="000000"/>
+                <w:sz w:val="21"/>
+                <w:szCs w:val="21"/>
+              </w:rPr>
+              <w:t>()</w:t>
             </w:r>
           </w:p>
           <w:p>
@@ -1031,122 +1113,193 @@
                 <w:sz w:val="21"/>
                 <w:szCs w:val="21"/>
               </w:rPr>
-              <w:t xml:space="preserve">        y = re.sub(r'\n', '', x)</w:t>
-            </w:r>
-          </w:p>
-          <w:p>
-            <w:pPr>
-              <w:shd w:val="clear" w:color="auto" w:fill="FFFFFF"/>
-              <w:tabs>
-                <w:tab w:val="left" w:pos="916"/>
-                <w:tab w:val="left" w:pos="1832"/>
-                <w:tab w:val="left" w:pos="2748"/>
-                <w:tab w:val="left" w:pos="3664"/>
-                <w:tab w:val="left" w:pos="4580"/>
-                <w:tab w:val="left" w:pos="5496"/>
-                <w:tab w:val="left" w:pos="6412"/>
-                <w:tab w:val="left" w:pos="7328"/>
-                <w:tab w:val="left" w:pos="8244"/>
-                <w:tab w:val="left" w:pos="9160"/>
-                <w:tab w:val="left" w:pos="10076"/>
-                <w:tab w:val="left" w:pos="10992"/>
-                <w:tab w:val="left" w:pos="11908"/>
-                <w:tab w:val="left" w:pos="12824"/>
-                <w:tab w:val="left" w:pos="13740"/>
-                <w:tab w:val="left" w:pos="14656"/>
-              </w:tabs>
-              <w:rPr>
-                <w:rFonts w:ascii="Courier New" w:eastAsia="Times New Roman" w:hAnsi="Courier New" w:cs="Courier New"/>
-                <w:color w:val="000000"/>
-                <w:sz w:val="21"/>
-                <w:szCs w:val="21"/>
-              </w:rPr>
-            </w:pPr>
-            <w:r>
-              <w:rPr>
-                <w:rFonts w:ascii="Courier New" w:eastAsia="Times New Roman" w:hAnsi="Courier New" w:cs="Courier New"/>
-                <w:color w:val="000000"/>
-                <w:sz w:val="21"/>
-                <w:szCs w:val="21"/>
-              </w:rPr>
-              <w:t xml:space="preserve">        if y!="":</w:t>
-            </w:r>
-          </w:p>
-          <w:p>
-            <w:pPr>
-              <w:shd w:val="clear" w:color="auto" w:fill="FFFFFF"/>
-              <w:tabs>
-                <w:tab w:val="left" w:pos="916"/>
-                <w:tab w:val="left" w:pos="1832"/>
-                <w:tab w:val="left" w:pos="2748"/>
-                <w:tab w:val="left" w:pos="3664"/>
-                <w:tab w:val="left" w:pos="4580"/>
-                <w:tab w:val="left" w:pos="5496"/>
-                <w:tab w:val="left" w:pos="6412"/>
-                <w:tab w:val="left" w:pos="7328"/>
-                <w:tab w:val="left" w:pos="8244"/>
-                <w:tab w:val="left" w:pos="9160"/>
-                <w:tab w:val="left" w:pos="10076"/>
-                <w:tab w:val="left" w:pos="10992"/>
-                <w:tab w:val="left" w:pos="11908"/>
-                <w:tab w:val="left" w:pos="12824"/>
-                <w:tab w:val="left" w:pos="13740"/>
-                <w:tab w:val="left" w:pos="14656"/>
-              </w:tabs>
-              <w:rPr>
-                <w:rFonts w:ascii="Courier New" w:eastAsia="Times New Roman" w:hAnsi="Courier New" w:cs="Courier New"/>
-                <w:color w:val="000000"/>
-                <w:sz w:val="21"/>
-                <w:szCs w:val="21"/>
-              </w:rPr>
-            </w:pPr>
-            <w:r>
-              <w:rPr>
-                <w:rFonts w:ascii="Courier New" w:eastAsia="Times New Roman" w:hAnsi="Courier New" w:cs="Courier New"/>
-                <w:color w:val="000000"/>
-                <w:sz w:val="21"/>
-                <w:szCs w:val="21"/>
-              </w:rPr>
-              <w:t xml:space="preserve">            clean_lines.append(y)</w:t>
-            </w:r>
-          </w:p>
-          <w:p>
-            <w:pPr>
-              <w:shd w:val="clear" w:color="auto" w:fill="FFFFFF"/>
-              <w:tabs>
-                <w:tab w:val="left" w:pos="916"/>
-                <w:tab w:val="left" w:pos="1832"/>
-                <w:tab w:val="left" w:pos="2748"/>
-                <w:tab w:val="left" w:pos="3664"/>
-                <w:tab w:val="left" w:pos="4580"/>
-                <w:tab w:val="left" w:pos="5496"/>
-                <w:tab w:val="left" w:pos="6412"/>
-                <w:tab w:val="left" w:pos="7328"/>
-                <w:tab w:val="left" w:pos="8244"/>
-                <w:tab w:val="left" w:pos="9160"/>
-                <w:tab w:val="left" w:pos="10076"/>
-                <w:tab w:val="left" w:pos="10992"/>
-                <w:tab w:val="left" w:pos="11908"/>
-                <w:tab w:val="left" w:pos="12824"/>
-                <w:tab w:val="left" w:pos="13740"/>
-                <w:tab w:val="left" w:pos="14656"/>
-              </w:tabs>
-              <w:rPr>
-                <w:rFonts w:ascii="Courier New" w:eastAsia="Times New Roman" w:hAnsi="Courier New" w:cs="Courier New"/>
-                <w:color w:val="000000"/>
-                <w:sz w:val="21"/>
-                <w:szCs w:val="21"/>
-              </w:rPr>
-            </w:pPr>
-            <w:r>
-              <w:rPr>
-                <w:rFonts w:ascii="Courier New" w:eastAsia="Times New Roman" w:hAnsi="Courier New" w:cs="Courier New"/>
-                <w:color w:val="000000"/>
-                <w:sz w:val="21"/>
-                <w:szCs w:val="21"/>
-              </w:rPr>
-              <w:t xml:space="preserve">    return clean_lines</w:t>
-            </w:r>
+              <w:t xml:space="preserve">        y = </w:t>
+            </w:r>
+            <w:proofErr w:type="gramStart"/>
+            <w:r>
+              <w:rPr>
+                <w:rFonts w:ascii="Courier New" w:eastAsia="Times New Roman" w:hAnsi="Courier New" w:cs="Courier New"/>
+                <w:color w:val="000000"/>
+                <w:sz w:val="21"/>
+                <w:szCs w:val="21"/>
+              </w:rPr>
+              <w:t>re.sub(</w:t>
+            </w:r>
+            <w:proofErr w:type="gramEnd"/>
+            <w:r>
+              <w:rPr>
+                <w:rFonts w:ascii="Courier New" w:eastAsia="Times New Roman" w:hAnsi="Courier New" w:cs="Courier New"/>
+                <w:color w:val="000000"/>
+                <w:sz w:val="21"/>
+                <w:szCs w:val="21"/>
+              </w:rPr>
+              <w:t>r'\n', '', x)</w:t>
+            </w:r>
+          </w:p>
+          <w:p>
+            <w:pPr>
+              <w:shd w:val="clear" w:color="auto" w:fill="FFFFFF"/>
+              <w:tabs>
+                <w:tab w:val="left" w:pos="916"/>
+                <w:tab w:val="left" w:pos="1832"/>
+                <w:tab w:val="left" w:pos="2748"/>
+                <w:tab w:val="left" w:pos="3664"/>
+                <w:tab w:val="left" w:pos="4580"/>
+                <w:tab w:val="left" w:pos="5496"/>
+                <w:tab w:val="left" w:pos="6412"/>
+                <w:tab w:val="left" w:pos="7328"/>
+                <w:tab w:val="left" w:pos="8244"/>
+                <w:tab w:val="left" w:pos="9160"/>
+                <w:tab w:val="left" w:pos="10076"/>
+                <w:tab w:val="left" w:pos="10992"/>
+                <w:tab w:val="left" w:pos="11908"/>
+                <w:tab w:val="left" w:pos="12824"/>
+                <w:tab w:val="left" w:pos="13740"/>
+                <w:tab w:val="left" w:pos="14656"/>
+              </w:tabs>
+              <w:rPr>
+                <w:rFonts w:ascii="Courier New" w:eastAsia="Times New Roman" w:hAnsi="Courier New" w:cs="Courier New"/>
+                <w:color w:val="000000"/>
+                <w:sz w:val="21"/>
+                <w:szCs w:val="21"/>
+              </w:rPr>
+            </w:pPr>
+            <w:r>
+              <w:rPr>
+                <w:rFonts w:ascii="Courier New" w:eastAsia="Times New Roman" w:hAnsi="Courier New" w:cs="Courier New"/>
+                <w:color w:val="000000"/>
+                <w:sz w:val="21"/>
+                <w:szCs w:val="21"/>
+              </w:rPr>
+              <w:t xml:space="preserve">        if </w:t>
+            </w:r>
+            <w:proofErr w:type="gramStart"/>
+            <w:r>
+              <w:rPr>
+                <w:rFonts w:ascii="Courier New" w:eastAsia="Times New Roman" w:hAnsi="Courier New" w:cs="Courier New"/>
+                <w:color w:val="000000"/>
+                <w:sz w:val="21"/>
+                <w:szCs w:val="21"/>
+              </w:rPr>
+              <w:t>y!=</w:t>
+            </w:r>
+            <w:proofErr w:type="gramEnd"/>
+            <w:r>
+              <w:rPr>
+                <w:rFonts w:ascii="Courier New" w:eastAsia="Times New Roman" w:hAnsi="Courier New" w:cs="Courier New"/>
+                <w:color w:val="000000"/>
+                <w:sz w:val="21"/>
+                <w:szCs w:val="21"/>
+              </w:rPr>
+              <w:t>"":</w:t>
+            </w:r>
+          </w:p>
+          <w:p>
+            <w:pPr>
+              <w:shd w:val="clear" w:color="auto" w:fill="FFFFFF"/>
+              <w:tabs>
+                <w:tab w:val="left" w:pos="916"/>
+                <w:tab w:val="left" w:pos="1832"/>
+                <w:tab w:val="left" w:pos="2748"/>
+                <w:tab w:val="left" w:pos="3664"/>
+                <w:tab w:val="left" w:pos="4580"/>
+                <w:tab w:val="left" w:pos="5496"/>
+                <w:tab w:val="left" w:pos="6412"/>
+                <w:tab w:val="left" w:pos="7328"/>
+                <w:tab w:val="left" w:pos="8244"/>
+                <w:tab w:val="left" w:pos="9160"/>
+                <w:tab w:val="left" w:pos="10076"/>
+                <w:tab w:val="left" w:pos="10992"/>
+                <w:tab w:val="left" w:pos="11908"/>
+                <w:tab w:val="left" w:pos="12824"/>
+                <w:tab w:val="left" w:pos="13740"/>
+                <w:tab w:val="left" w:pos="14656"/>
+              </w:tabs>
+              <w:rPr>
+                <w:rFonts w:ascii="Courier New" w:eastAsia="Times New Roman" w:hAnsi="Courier New" w:cs="Courier New"/>
+                <w:color w:val="000000"/>
+                <w:sz w:val="21"/>
+                <w:szCs w:val="21"/>
+              </w:rPr>
+            </w:pPr>
+            <w:r>
+              <w:rPr>
+                <w:rFonts w:ascii="Courier New" w:eastAsia="Times New Roman" w:hAnsi="Courier New" w:cs="Courier New"/>
+                <w:color w:val="000000"/>
+                <w:sz w:val="21"/>
+                <w:szCs w:val="21"/>
+              </w:rPr>
+              <w:t xml:space="preserve">            clean_</w:t>
+            </w:r>
+            <w:proofErr w:type="gramStart"/>
+            <w:r>
+              <w:rPr>
+                <w:rFonts w:ascii="Courier New" w:eastAsia="Times New Roman" w:hAnsi="Courier New" w:cs="Courier New"/>
+                <w:color w:val="000000"/>
+                <w:sz w:val="21"/>
+                <w:szCs w:val="21"/>
+              </w:rPr>
+              <w:t>lines.append</w:t>
+            </w:r>
+            <w:proofErr w:type="gramEnd"/>
+            <w:r>
+              <w:rPr>
+                <w:rFonts w:ascii="Courier New" w:eastAsia="Times New Roman" w:hAnsi="Courier New" w:cs="Courier New"/>
+                <w:color w:val="000000"/>
+                <w:sz w:val="21"/>
+                <w:szCs w:val="21"/>
+              </w:rPr>
+              <w:t>(y)</w:t>
+            </w:r>
+          </w:p>
+          <w:p>
+            <w:pPr>
+              <w:shd w:val="clear" w:color="auto" w:fill="FFFFFF"/>
+              <w:tabs>
+                <w:tab w:val="left" w:pos="916"/>
+                <w:tab w:val="left" w:pos="1832"/>
+                <w:tab w:val="left" w:pos="2748"/>
+                <w:tab w:val="left" w:pos="3664"/>
+                <w:tab w:val="left" w:pos="4580"/>
+                <w:tab w:val="left" w:pos="5496"/>
+                <w:tab w:val="left" w:pos="6412"/>
+                <w:tab w:val="left" w:pos="7328"/>
+                <w:tab w:val="left" w:pos="8244"/>
+                <w:tab w:val="left" w:pos="9160"/>
+                <w:tab w:val="left" w:pos="10076"/>
+                <w:tab w:val="left" w:pos="10992"/>
+                <w:tab w:val="left" w:pos="11908"/>
+                <w:tab w:val="left" w:pos="12824"/>
+                <w:tab w:val="left" w:pos="13740"/>
+                <w:tab w:val="left" w:pos="14656"/>
+              </w:tabs>
+              <w:rPr>
+                <w:rFonts w:ascii="Courier New" w:eastAsia="Times New Roman" w:hAnsi="Courier New" w:cs="Courier New"/>
+                <w:color w:val="000000"/>
+                <w:sz w:val="21"/>
+                <w:szCs w:val="21"/>
+              </w:rPr>
+            </w:pPr>
+            <w:r>
+              <w:rPr>
+                <w:rFonts w:ascii="Courier New" w:eastAsia="Times New Roman" w:hAnsi="Courier New" w:cs="Courier New"/>
+                <w:color w:val="000000"/>
+                <w:sz w:val="21"/>
+                <w:szCs w:val="21"/>
+              </w:rPr>
+              <w:t xml:space="preserve">    return clean_</w:t>
+            </w:r>
+            <w:proofErr w:type="gramStart"/>
+            <w:r>
+              <w:rPr>
+                <w:rFonts w:ascii="Courier New" w:eastAsia="Times New Roman" w:hAnsi="Courier New" w:cs="Courier New"/>
+                <w:color w:val="000000"/>
+                <w:sz w:val="21"/>
+                <w:szCs w:val="21"/>
+              </w:rPr>
+              <w:t>lines</w:t>
+            </w:r>
+            <w:proofErr w:type="gramEnd"/>
           </w:p>
           <w:p>
             <w:pPr>
@@ -1364,7 +1517,27 @@
                 <w:sz w:val="21"/>
                 <w:szCs w:val="21"/>
               </w:rPr>
-              <w:t xml:space="preserve">        abjad = re.findall(r'[A-Z]', words)</w:t>
+              <w:t xml:space="preserve">        abjad = </w:t>
+            </w:r>
+            <w:proofErr w:type="gramStart"/>
+            <w:r>
+              <w:rPr>
+                <w:rFonts w:ascii="Courier New" w:eastAsia="Times New Roman" w:hAnsi="Courier New" w:cs="Courier New"/>
+                <w:color w:val="000000"/>
+                <w:sz w:val="21"/>
+                <w:szCs w:val="21"/>
+              </w:rPr>
+              <w:t>re.findall</w:t>
+            </w:r>
+            <w:proofErr w:type="gramEnd"/>
+            <w:r>
+              <w:rPr>
+                <w:rFonts w:ascii="Courier New" w:eastAsia="Times New Roman" w:hAnsi="Courier New" w:cs="Courier New"/>
+                <w:color w:val="000000"/>
+                <w:sz w:val="21"/>
+                <w:szCs w:val="21"/>
+              </w:rPr>
+              <w:t>(r'[A-Z]', words)</w:t>
             </w:r>
           </w:p>
           <w:p>
@@ -1478,112 +1651,163 @@
                 <w:sz w:val="21"/>
                 <w:szCs w:val="21"/>
               </w:rPr>
-              <w:t xml:space="preserve">                huruf.append(a)</w:t>
-            </w:r>
-          </w:p>
-          <w:p>
-            <w:pPr>
-              <w:shd w:val="clear" w:color="auto" w:fill="FFFFFF"/>
-              <w:tabs>
-                <w:tab w:val="left" w:pos="916"/>
-                <w:tab w:val="left" w:pos="1832"/>
-                <w:tab w:val="left" w:pos="2748"/>
-                <w:tab w:val="left" w:pos="3664"/>
-                <w:tab w:val="left" w:pos="4580"/>
-                <w:tab w:val="left" w:pos="5496"/>
-                <w:tab w:val="left" w:pos="6412"/>
-                <w:tab w:val="left" w:pos="7328"/>
-                <w:tab w:val="left" w:pos="8244"/>
-                <w:tab w:val="left" w:pos="9160"/>
-                <w:tab w:val="left" w:pos="10076"/>
-                <w:tab w:val="left" w:pos="10992"/>
-                <w:tab w:val="left" w:pos="11908"/>
-                <w:tab w:val="left" w:pos="12824"/>
-                <w:tab w:val="left" w:pos="13740"/>
-                <w:tab w:val="left" w:pos="14656"/>
-              </w:tabs>
-              <w:rPr>
-                <w:rFonts w:ascii="Courier New" w:eastAsia="Times New Roman" w:hAnsi="Courier New" w:cs="Courier New"/>
-                <w:color w:val="000000"/>
-                <w:sz w:val="21"/>
-                <w:szCs w:val="21"/>
-              </w:rPr>
-            </w:pPr>
-            <w:r>
-              <w:rPr>
-                <w:rFonts w:ascii="Courier New" w:eastAsia="Times New Roman" w:hAnsi="Courier New" w:cs="Courier New"/>
-                <w:color w:val="000000"/>
-                <w:sz w:val="21"/>
-                <w:szCs w:val="21"/>
-              </w:rPr>
-              <w:t xml:space="preserve">    return huruf</w:t>
-            </w:r>
-          </w:p>
-          <w:p>
-            <w:pPr>
-              <w:shd w:val="clear" w:color="auto" w:fill="FFFFFF"/>
-              <w:tabs>
-                <w:tab w:val="left" w:pos="916"/>
-                <w:tab w:val="left" w:pos="1832"/>
-                <w:tab w:val="left" w:pos="2748"/>
-                <w:tab w:val="left" w:pos="3664"/>
-                <w:tab w:val="left" w:pos="4580"/>
-                <w:tab w:val="left" w:pos="5496"/>
-                <w:tab w:val="left" w:pos="6412"/>
-                <w:tab w:val="left" w:pos="7328"/>
-                <w:tab w:val="left" w:pos="8244"/>
-                <w:tab w:val="left" w:pos="9160"/>
-                <w:tab w:val="left" w:pos="10076"/>
-                <w:tab w:val="left" w:pos="10992"/>
-                <w:tab w:val="left" w:pos="11908"/>
-                <w:tab w:val="left" w:pos="12824"/>
-                <w:tab w:val="left" w:pos="13740"/>
-                <w:tab w:val="left" w:pos="14656"/>
-              </w:tabs>
-              <w:rPr>
-                <w:rFonts w:ascii="Courier New" w:eastAsia="Times New Roman" w:hAnsi="Courier New" w:cs="Courier New"/>
-                <w:color w:val="000000"/>
-                <w:sz w:val="21"/>
-                <w:szCs w:val="21"/>
-              </w:rPr>
-            </w:pPr>
-          </w:p>
-          <w:p>
-            <w:pPr>
-              <w:shd w:val="clear" w:color="auto" w:fill="FFFFFF"/>
-              <w:tabs>
-                <w:tab w:val="left" w:pos="916"/>
-                <w:tab w:val="left" w:pos="1832"/>
-                <w:tab w:val="left" w:pos="2748"/>
-                <w:tab w:val="left" w:pos="3664"/>
-                <w:tab w:val="left" w:pos="4580"/>
-                <w:tab w:val="left" w:pos="5496"/>
-                <w:tab w:val="left" w:pos="6412"/>
-                <w:tab w:val="left" w:pos="7328"/>
-                <w:tab w:val="left" w:pos="8244"/>
-                <w:tab w:val="left" w:pos="9160"/>
-                <w:tab w:val="left" w:pos="10076"/>
-                <w:tab w:val="left" w:pos="10992"/>
-                <w:tab w:val="left" w:pos="11908"/>
-                <w:tab w:val="left" w:pos="12824"/>
-                <w:tab w:val="left" w:pos="13740"/>
-                <w:tab w:val="left" w:pos="14656"/>
-              </w:tabs>
-              <w:rPr>
-                <w:rFonts w:ascii="Courier New" w:eastAsia="Times New Roman" w:hAnsi="Courier New" w:cs="Courier New"/>
-                <w:color w:val="000000"/>
-                <w:sz w:val="21"/>
-                <w:szCs w:val="21"/>
-              </w:rPr>
-            </w:pPr>
-            <w:r>
-              <w:rPr>
-                <w:rFonts w:ascii="Courier New" w:eastAsia="Times New Roman" w:hAnsi="Courier New" w:cs="Courier New"/>
-                <w:color w:val="000000"/>
-                <w:sz w:val="21"/>
-                <w:szCs w:val="21"/>
-              </w:rPr>
-              <w:t>words = bacaFile()</w:t>
+              <w:t xml:space="preserve">                </w:t>
+            </w:r>
+            <w:proofErr w:type="gramStart"/>
+            <w:r>
+              <w:rPr>
+                <w:rFonts w:ascii="Courier New" w:eastAsia="Times New Roman" w:hAnsi="Courier New" w:cs="Courier New"/>
+                <w:color w:val="000000"/>
+                <w:sz w:val="21"/>
+                <w:szCs w:val="21"/>
+              </w:rPr>
+              <w:t>huruf.append</w:t>
+            </w:r>
+            <w:proofErr w:type="gramEnd"/>
+            <w:r>
+              <w:rPr>
+                <w:rFonts w:ascii="Courier New" w:eastAsia="Times New Roman" w:hAnsi="Courier New" w:cs="Courier New"/>
+                <w:color w:val="000000"/>
+                <w:sz w:val="21"/>
+                <w:szCs w:val="21"/>
+              </w:rPr>
+              <w:t>(a)</w:t>
+            </w:r>
+          </w:p>
+          <w:p>
+            <w:pPr>
+              <w:shd w:val="clear" w:color="auto" w:fill="FFFFFF"/>
+              <w:tabs>
+                <w:tab w:val="left" w:pos="916"/>
+                <w:tab w:val="left" w:pos="1832"/>
+                <w:tab w:val="left" w:pos="2748"/>
+                <w:tab w:val="left" w:pos="3664"/>
+                <w:tab w:val="left" w:pos="4580"/>
+                <w:tab w:val="left" w:pos="5496"/>
+                <w:tab w:val="left" w:pos="6412"/>
+                <w:tab w:val="left" w:pos="7328"/>
+                <w:tab w:val="left" w:pos="8244"/>
+                <w:tab w:val="left" w:pos="9160"/>
+                <w:tab w:val="left" w:pos="10076"/>
+                <w:tab w:val="left" w:pos="10992"/>
+                <w:tab w:val="left" w:pos="11908"/>
+                <w:tab w:val="left" w:pos="12824"/>
+                <w:tab w:val="left" w:pos="13740"/>
+                <w:tab w:val="left" w:pos="14656"/>
+              </w:tabs>
+              <w:rPr>
+                <w:rFonts w:ascii="Courier New" w:eastAsia="Times New Roman" w:hAnsi="Courier New" w:cs="Courier New"/>
+                <w:color w:val="000000"/>
+                <w:sz w:val="21"/>
+                <w:szCs w:val="21"/>
+              </w:rPr>
+            </w:pPr>
+            <w:r>
+              <w:rPr>
+                <w:rFonts w:ascii="Courier New" w:eastAsia="Times New Roman" w:hAnsi="Courier New" w:cs="Courier New"/>
+                <w:color w:val="000000"/>
+                <w:sz w:val="21"/>
+                <w:szCs w:val="21"/>
+              </w:rPr>
+              <w:t xml:space="preserve">    return </w:t>
+            </w:r>
+            <w:proofErr w:type="gramStart"/>
+            <w:r>
+              <w:rPr>
+                <w:rFonts w:ascii="Courier New" w:eastAsia="Times New Roman" w:hAnsi="Courier New" w:cs="Courier New"/>
+                <w:color w:val="000000"/>
+                <w:sz w:val="21"/>
+                <w:szCs w:val="21"/>
+              </w:rPr>
+              <w:t>huruf</w:t>
+            </w:r>
+            <w:proofErr w:type="gramEnd"/>
+          </w:p>
+          <w:p>
+            <w:pPr>
+              <w:shd w:val="clear" w:color="auto" w:fill="FFFFFF"/>
+              <w:tabs>
+                <w:tab w:val="left" w:pos="916"/>
+                <w:tab w:val="left" w:pos="1832"/>
+                <w:tab w:val="left" w:pos="2748"/>
+                <w:tab w:val="left" w:pos="3664"/>
+                <w:tab w:val="left" w:pos="4580"/>
+                <w:tab w:val="left" w:pos="5496"/>
+                <w:tab w:val="left" w:pos="6412"/>
+                <w:tab w:val="left" w:pos="7328"/>
+                <w:tab w:val="left" w:pos="8244"/>
+                <w:tab w:val="left" w:pos="9160"/>
+                <w:tab w:val="left" w:pos="10076"/>
+                <w:tab w:val="left" w:pos="10992"/>
+                <w:tab w:val="left" w:pos="11908"/>
+                <w:tab w:val="left" w:pos="12824"/>
+                <w:tab w:val="left" w:pos="13740"/>
+                <w:tab w:val="left" w:pos="14656"/>
+              </w:tabs>
+              <w:rPr>
+                <w:rFonts w:ascii="Courier New" w:eastAsia="Times New Roman" w:hAnsi="Courier New" w:cs="Courier New"/>
+                <w:color w:val="000000"/>
+                <w:sz w:val="21"/>
+                <w:szCs w:val="21"/>
+              </w:rPr>
+            </w:pPr>
+          </w:p>
+          <w:p>
+            <w:pPr>
+              <w:shd w:val="clear" w:color="auto" w:fill="FFFFFF"/>
+              <w:tabs>
+                <w:tab w:val="left" w:pos="916"/>
+                <w:tab w:val="left" w:pos="1832"/>
+                <w:tab w:val="left" w:pos="2748"/>
+                <w:tab w:val="left" w:pos="3664"/>
+                <w:tab w:val="left" w:pos="4580"/>
+                <w:tab w:val="left" w:pos="5496"/>
+                <w:tab w:val="left" w:pos="6412"/>
+                <w:tab w:val="left" w:pos="7328"/>
+                <w:tab w:val="left" w:pos="8244"/>
+                <w:tab w:val="left" w:pos="9160"/>
+                <w:tab w:val="left" w:pos="10076"/>
+                <w:tab w:val="left" w:pos="10992"/>
+                <w:tab w:val="left" w:pos="11908"/>
+                <w:tab w:val="left" w:pos="12824"/>
+                <w:tab w:val="left" w:pos="13740"/>
+                <w:tab w:val="left" w:pos="14656"/>
+              </w:tabs>
+              <w:rPr>
+                <w:rFonts w:ascii="Courier New" w:eastAsia="Times New Roman" w:hAnsi="Courier New" w:cs="Courier New"/>
+                <w:color w:val="000000"/>
+                <w:sz w:val="21"/>
+                <w:szCs w:val="21"/>
+              </w:rPr>
+            </w:pPr>
+            <w:r>
+              <w:rPr>
+                <w:rFonts w:ascii="Courier New" w:eastAsia="Times New Roman" w:hAnsi="Courier New" w:cs="Courier New"/>
+                <w:color w:val="000000"/>
+                <w:sz w:val="21"/>
+                <w:szCs w:val="21"/>
+              </w:rPr>
+              <w:t xml:space="preserve">words = </w:t>
+            </w:r>
+            <w:proofErr w:type="gramStart"/>
+            <w:r>
+              <w:rPr>
+                <w:rFonts w:ascii="Courier New" w:eastAsia="Times New Roman" w:hAnsi="Courier New" w:cs="Courier New"/>
+                <w:color w:val="000000"/>
+                <w:sz w:val="21"/>
+                <w:szCs w:val="21"/>
+              </w:rPr>
+              <w:t>bacaFile(</w:t>
+            </w:r>
+            <w:proofErr w:type="gramEnd"/>
+            <w:r>
+              <w:rPr>
+                <w:rFonts w:ascii="Courier New" w:eastAsia="Times New Roman" w:hAnsi="Courier New" w:cs="Courier New"/>
+                <w:color w:val="000000"/>
+                <w:sz w:val="21"/>
+                <w:szCs w:val="21"/>
+              </w:rPr>
+              <w:t>)</w:t>
             </w:r>
           </w:p>
           <w:p>
@@ -1764,7 +1988,27 @@
                 <w:sz w:val="21"/>
                 <w:szCs w:val="21"/>
               </w:rPr>
-              <w:t>t0 = time.time()</w:t>
+              <w:t xml:space="preserve">t0 = </w:t>
+            </w:r>
+            <w:proofErr w:type="gramStart"/>
+            <w:r>
+              <w:rPr>
+                <w:rFonts w:ascii="Courier New" w:eastAsia="Times New Roman" w:hAnsi="Courier New" w:cs="Courier New"/>
+                <w:color w:val="000000"/>
+                <w:sz w:val="21"/>
+                <w:szCs w:val="21"/>
+              </w:rPr>
+              <w:t>time.time</w:t>
+            </w:r>
+            <w:proofErr w:type="gramEnd"/>
+            <w:r>
+              <w:rPr>
+                <w:rFonts w:ascii="Courier New" w:eastAsia="Times New Roman" w:hAnsi="Courier New" w:cs="Courier New"/>
+                <w:color w:val="000000"/>
+                <w:sz w:val="21"/>
+                <w:szCs w:val="21"/>
+              </w:rPr>
+              <w:t>()</w:t>
             </w:r>
           </w:p>
           <w:p>
@@ -1936,83 +2180,143 @@
                 <w:sz w:val="21"/>
                 <w:szCs w:val="21"/>
               </w:rPr>
-              <w:t>def insertPerm(numbers, n):</w:t>
-            </w:r>
-          </w:p>
-          <w:p>
-            <w:pPr>
-              <w:shd w:val="clear" w:color="auto" w:fill="FFFFFF"/>
-              <w:tabs>
-                <w:tab w:val="left" w:pos="916"/>
-                <w:tab w:val="left" w:pos="1832"/>
-                <w:tab w:val="left" w:pos="2748"/>
-                <w:tab w:val="left" w:pos="3664"/>
-                <w:tab w:val="left" w:pos="4580"/>
-                <w:tab w:val="left" w:pos="5496"/>
-                <w:tab w:val="left" w:pos="6412"/>
-                <w:tab w:val="left" w:pos="7328"/>
-                <w:tab w:val="left" w:pos="8244"/>
-                <w:tab w:val="left" w:pos="9160"/>
-                <w:tab w:val="left" w:pos="10076"/>
-                <w:tab w:val="left" w:pos="10992"/>
-                <w:tab w:val="left" w:pos="11908"/>
-                <w:tab w:val="left" w:pos="12824"/>
-                <w:tab w:val="left" w:pos="13740"/>
-                <w:tab w:val="left" w:pos="14656"/>
-              </w:tabs>
-              <w:rPr>
-                <w:rFonts w:ascii="Courier New" w:eastAsia="Times New Roman" w:hAnsi="Courier New" w:cs="Courier New"/>
-                <w:color w:val="000000"/>
-                <w:sz w:val="21"/>
-                <w:szCs w:val="21"/>
-              </w:rPr>
-            </w:pPr>
-            <w:r>
-              <w:rPr>
-                <w:rFonts w:ascii="Courier New" w:eastAsia="Times New Roman" w:hAnsi="Courier New" w:cs="Courier New"/>
-                <w:color w:val="000000"/>
-                <w:sz w:val="21"/>
-                <w:szCs w:val="21"/>
-              </w:rPr>
-              <w:t xml:space="preserve">    for i in range(0, n, n):</w:t>
-            </w:r>
-          </w:p>
-          <w:p>
-            <w:pPr>
-              <w:shd w:val="clear" w:color="auto" w:fill="FFFFFF"/>
-              <w:tabs>
-                <w:tab w:val="left" w:pos="916"/>
-                <w:tab w:val="left" w:pos="1832"/>
-                <w:tab w:val="left" w:pos="2748"/>
-                <w:tab w:val="left" w:pos="3664"/>
-                <w:tab w:val="left" w:pos="4580"/>
-                <w:tab w:val="left" w:pos="5496"/>
-                <w:tab w:val="left" w:pos="6412"/>
-                <w:tab w:val="left" w:pos="7328"/>
-                <w:tab w:val="left" w:pos="8244"/>
-                <w:tab w:val="left" w:pos="9160"/>
-                <w:tab w:val="left" w:pos="10076"/>
-                <w:tab w:val="left" w:pos="10992"/>
-                <w:tab w:val="left" w:pos="11908"/>
-                <w:tab w:val="left" w:pos="12824"/>
-                <w:tab w:val="left" w:pos="13740"/>
-                <w:tab w:val="left" w:pos="14656"/>
-              </w:tabs>
-              <w:rPr>
-                <w:rFonts w:ascii="Courier New" w:eastAsia="Times New Roman" w:hAnsi="Courier New" w:cs="Courier New"/>
-                <w:color w:val="000000"/>
-                <w:sz w:val="21"/>
-                <w:szCs w:val="21"/>
-              </w:rPr>
-            </w:pPr>
-            <w:r>
-              <w:rPr>
-                <w:rFonts w:ascii="Courier New" w:eastAsia="Times New Roman" w:hAnsi="Courier New" w:cs="Courier New"/>
-                <w:color w:val="000000"/>
-                <w:sz w:val="21"/>
-                <w:szCs w:val="21"/>
-              </w:rPr>
-              <w:t xml:space="preserve">        perm.append(numbers[:n])</w:t>
+              <w:t xml:space="preserve">def </w:t>
+            </w:r>
+            <w:proofErr w:type="gramStart"/>
+            <w:r>
+              <w:rPr>
+                <w:rFonts w:ascii="Courier New" w:eastAsia="Times New Roman" w:hAnsi="Courier New" w:cs="Courier New"/>
+                <w:color w:val="000000"/>
+                <w:sz w:val="21"/>
+                <w:szCs w:val="21"/>
+              </w:rPr>
+              <w:t>insertPerm(</w:t>
+            </w:r>
+            <w:proofErr w:type="gramEnd"/>
+            <w:r>
+              <w:rPr>
+                <w:rFonts w:ascii="Courier New" w:eastAsia="Times New Roman" w:hAnsi="Courier New" w:cs="Courier New"/>
+                <w:color w:val="000000"/>
+                <w:sz w:val="21"/>
+                <w:szCs w:val="21"/>
+              </w:rPr>
+              <w:t>numbers, n):</w:t>
+            </w:r>
+          </w:p>
+          <w:p>
+            <w:pPr>
+              <w:shd w:val="clear" w:color="auto" w:fill="FFFFFF"/>
+              <w:tabs>
+                <w:tab w:val="left" w:pos="916"/>
+                <w:tab w:val="left" w:pos="1832"/>
+                <w:tab w:val="left" w:pos="2748"/>
+                <w:tab w:val="left" w:pos="3664"/>
+                <w:tab w:val="left" w:pos="4580"/>
+                <w:tab w:val="left" w:pos="5496"/>
+                <w:tab w:val="left" w:pos="6412"/>
+                <w:tab w:val="left" w:pos="7328"/>
+                <w:tab w:val="left" w:pos="8244"/>
+                <w:tab w:val="left" w:pos="9160"/>
+                <w:tab w:val="left" w:pos="10076"/>
+                <w:tab w:val="left" w:pos="10992"/>
+                <w:tab w:val="left" w:pos="11908"/>
+                <w:tab w:val="left" w:pos="12824"/>
+                <w:tab w:val="left" w:pos="13740"/>
+                <w:tab w:val="left" w:pos="14656"/>
+              </w:tabs>
+              <w:rPr>
+                <w:rFonts w:ascii="Courier New" w:eastAsia="Times New Roman" w:hAnsi="Courier New" w:cs="Courier New"/>
+                <w:color w:val="000000"/>
+                <w:sz w:val="21"/>
+                <w:szCs w:val="21"/>
+              </w:rPr>
+            </w:pPr>
+            <w:r>
+              <w:rPr>
+                <w:rFonts w:ascii="Courier New" w:eastAsia="Times New Roman" w:hAnsi="Courier New" w:cs="Courier New"/>
+                <w:color w:val="000000"/>
+                <w:sz w:val="21"/>
+                <w:szCs w:val="21"/>
+              </w:rPr>
+              <w:t xml:space="preserve">    for i in </w:t>
+            </w:r>
+            <w:proofErr w:type="gramStart"/>
+            <w:r>
+              <w:rPr>
+                <w:rFonts w:ascii="Courier New" w:eastAsia="Times New Roman" w:hAnsi="Courier New" w:cs="Courier New"/>
+                <w:color w:val="000000"/>
+                <w:sz w:val="21"/>
+                <w:szCs w:val="21"/>
+              </w:rPr>
+              <w:t>range(</w:t>
+            </w:r>
+            <w:proofErr w:type="gramEnd"/>
+            <w:r>
+              <w:rPr>
+                <w:rFonts w:ascii="Courier New" w:eastAsia="Times New Roman" w:hAnsi="Courier New" w:cs="Courier New"/>
+                <w:color w:val="000000"/>
+                <w:sz w:val="21"/>
+                <w:szCs w:val="21"/>
+              </w:rPr>
+              <w:t>0, n, n):</w:t>
+            </w:r>
+          </w:p>
+          <w:p>
+            <w:pPr>
+              <w:shd w:val="clear" w:color="auto" w:fill="FFFFFF"/>
+              <w:tabs>
+                <w:tab w:val="left" w:pos="916"/>
+                <w:tab w:val="left" w:pos="1832"/>
+                <w:tab w:val="left" w:pos="2748"/>
+                <w:tab w:val="left" w:pos="3664"/>
+                <w:tab w:val="left" w:pos="4580"/>
+                <w:tab w:val="left" w:pos="5496"/>
+                <w:tab w:val="left" w:pos="6412"/>
+                <w:tab w:val="left" w:pos="7328"/>
+                <w:tab w:val="left" w:pos="8244"/>
+                <w:tab w:val="left" w:pos="9160"/>
+                <w:tab w:val="left" w:pos="10076"/>
+                <w:tab w:val="left" w:pos="10992"/>
+                <w:tab w:val="left" w:pos="11908"/>
+                <w:tab w:val="left" w:pos="12824"/>
+                <w:tab w:val="left" w:pos="13740"/>
+                <w:tab w:val="left" w:pos="14656"/>
+              </w:tabs>
+              <w:rPr>
+                <w:rFonts w:ascii="Courier New" w:eastAsia="Times New Roman" w:hAnsi="Courier New" w:cs="Courier New"/>
+                <w:color w:val="000000"/>
+                <w:sz w:val="21"/>
+                <w:szCs w:val="21"/>
+              </w:rPr>
+            </w:pPr>
+            <w:r>
+              <w:rPr>
+                <w:rFonts w:ascii="Courier New" w:eastAsia="Times New Roman" w:hAnsi="Courier New" w:cs="Courier New"/>
+                <w:color w:val="000000"/>
+                <w:sz w:val="21"/>
+                <w:szCs w:val="21"/>
+              </w:rPr>
+              <w:t xml:space="preserve">        </w:t>
+            </w:r>
+            <w:proofErr w:type="gramStart"/>
+            <w:r>
+              <w:rPr>
+                <w:rFonts w:ascii="Courier New" w:eastAsia="Times New Roman" w:hAnsi="Courier New" w:cs="Courier New"/>
+                <w:color w:val="000000"/>
+                <w:sz w:val="21"/>
+                <w:szCs w:val="21"/>
+              </w:rPr>
+              <w:t>perm.append</w:t>
+            </w:r>
+            <w:proofErr w:type="gramEnd"/>
+            <w:r>
+              <w:rPr>
+                <w:rFonts w:ascii="Courier New" w:eastAsia="Times New Roman" w:hAnsi="Courier New" w:cs="Courier New"/>
+                <w:color w:val="000000"/>
+                <w:sz w:val="21"/>
+                <w:szCs w:val="21"/>
+              </w:rPr>
+              <w:t>(numbers[:n])</w:t>
             </w:r>
           </w:p>
           <w:p>
@@ -2117,7 +2421,27 @@
                 <w:sz w:val="21"/>
                 <w:szCs w:val="21"/>
               </w:rPr>
-              <w:t>def permut(numbers, length, r):</w:t>
+              <w:t xml:space="preserve">def </w:t>
+            </w:r>
+            <w:proofErr w:type="gramStart"/>
+            <w:r>
+              <w:rPr>
+                <w:rFonts w:ascii="Courier New" w:eastAsia="Times New Roman" w:hAnsi="Courier New" w:cs="Courier New"/>
+                <w:color w:val="000000"/>
+                <w:sz w:val="21"/>
+                <w:szCs w:val="21"/>
+              </w:rPr>
+              <w:t>permut(</w:t>
+            </w:r>
+            <w:proofErr w:type="gramEnd"/>
+            <w:r>
+              <w:rPr>
+                <w:rFonts w:ascii="Courier New" w:eastAsia="Times New Roman" w:hAnsi="Courier New" w:cs="Courier New"/>
+                <w:color w:val="000000"/>
+                <w:sz w:val="21"/>
+                <w:szCs w:val="21"/>
+              </w:rPr>
+              <w:t>numbers, length, r):</w:t>
             </w:r>
           </w:p>
           <w:p>
@@ -2193,7 +2517,27 @@
                 <w:sz w:val="21"/>
                 <w:szCs w:val="21"/>
               </w:rPr>
-              <w:t xml:space="preserve">        insertPerm(numbers, r)</w:t>
+              <w:t xml:space="preserve">        </w:t>
+            </w:r>
+            <w:proofErr w:type="gramStart"/>
+            <w:r>
+              <w:rPr>
+                <w:rFonts w:ascii="Courier New" w:eastAsia="Times New Roman" w:hAnsi="Courier New" w:cs="Courier New"/>
+                <w:color w:val="000000"/>
+                <w:sz w:val="21"/>
+                <w:szCs w:val="21"/>
+              </w:rPr>
+              <w:t>insertPerm(</w:t>
+            </w:r>
+            <w:proofErr w:type="gramEnd"/>
+            <w:r>
+              <w:rPr>
+                <w:rFonts w:ascii="Courier New" w:eastAsia="Times New Roman" w:hAnsi="Courier New" w:cs="Courier New"/>
+                <w:color w:val="000000"/>
+                <w:sz w:val="21"/>
+                <w:szCs w:val="21"/>
+              </w:rPr>
+              <w:t>numbers, r)</w:t>
             </w:r>
           </w:p>
           <w:p>
@@ -2307,7 +2651,27 @@
                 <w:sz w:val="21"/>
                 <w:szCs w:val="21"/>
               </w:rPr>
-              <w:t xml:space="preserve">        permut(numbers, length-1, r)</w:t>
+              <w:t xml:space="preserve">        </w:t>
+            </w:r>
+            <w:proofErr w:type="gramStart"/>
+            <w:r>
+              <w:rPr>
+                <w:rFonts w:ascii="Courier New" w:eastAsia="Times New Roman" w:hAnsi="Courier New" w:cs="Courier New"/>
+                <w:color w:val="000000"/>
+                <w:sz w:val="21"/>
+                <w:szCs w:val="21"/>
+              </w:rPr>
+              <w:t>permut(</w:t>
+            </w:r>
+            <w:proofErr w:type="gramEnd"/>
+            <w:r>
+              <w:rPr>
+                <w:rFonts w:ascii="Courier New" w:eastAsia="Times New Roman" w:hAnsi="Courier New" w:cs="Courier New"/>
+                <w:color w:val="000000"/>
+                <w:sz w:val="21"/>
+                <w:szCs w:val="21"/>
+              </w:rPr>
+              <w:t>numbers, length-1, r)</w:t>
             </w:r>
           </w:p>
           <w:p>
@@ -2421,83 +2785,143 @@
                 <w:sz w:val="21"/>
                 <w:szCs w:val="21"/>
               </w:rPr>
-              <w:t xml:space="preserve">            tmp = numbers[0]</w:t>
-            </w:r>
-          </w:p>
-          <w:p>
-            <w:pPr>
-              <w:shd w:val="clear" w:color="auto" w:fill="FFFFFF"/>
-              <w:tabs>
-                <w:tab w:val="left" w:pos="916"/>
-                <w:tab w:val="left" w:pos="1832"/>
-                <w:tab w:val="left" w:pos="2748"/>
-                <w:tab w:val="left" w:pos="3664"/>
-                <w:tab w:val="left" w:pos="4580"/>
-                <w:tab w:val="left" w:pos="5496"/>
-                <w:tab w:val="left" w:pos="6412"/>
-                <w:tab w:val="left" w:pos="7328"/>
-                <w:tab w:val="left" w:pos="8244"/>
-                <w:tab w:val="left" w:pos="9160"/>
-                <w:tab w:val="left" w:pos="10076"/>
-                <w:tab w:val="left" w:pos="10992"/>
-                <w:tab w:val="left" w:pos="11908"/>
-                <w:tab w:val="left" w:pos="12824"/>
-                <w:tab w:val="left" w:pos="13740"/>
-                <w:tab w:val="left" w:pos="14656"/>
-              </w:tabs>
-              <w:rPr>
-                <w:rFonts w:ascii="Courier New" w:eastAsia="Times New Roman" w:hAnsi="Courier New" w:cs="Courier New"/>
-                <w:color w:val="000000"/>
-                <w:sz w:val="21"/>
-                <w:szCs w:val="21"/>
-              </w:rPr>
-            </w:pPr>
-            <w:r>
-              <w:rPr>
-                <w:rFonts w:ascii="Courier New" w:eastAsia="Times New Roman" w:hAnsi="Courier New" w:cs="Courier New"/>
-                <w:color w:val="000000"/>
-                <w:sz w:val="21"/>
-                <w:szCs w:val="21"/>
-              </w:rPr>
-              <w:t xml:space="preserve">            numbers[0] = numbers[length-1]</w:t>
-            </w:r>
-          </w:p>
-          <w:p>
-            <w:pPr>
-              <w:shd w:val="clear" w:color="auto" w:fill="FFFFFF"/>
-              <w:tabs>
-                <w:tab w:val="left" w:pos="916"/>
-                <w:tab w:val="left" w:pos="1832"/>
-                <w:tab w:val="left" w:pos="2748"/>
-                <w:tab w:val="left" w:pos="3664"/>
-                <w:tab w:val="left" w:pos="4580"/>
-                <w:tab w:val="left" w:pos="5496"/>
-                <w:tab w:val="left" w:pos="6412"/>
-                <w:tab w:val="left" w:pos="7328"/>
-                <w:tab w:val="left" w:pos="8244"/>
-                <w:tab w:val="left" w:pos="9160"/>
-                <w:tab w:val="left" w:pos="10076"/>
-                <w:tab w:val="left" w:pos="10992"/>
-                <w:tab w:val="left" w:pos="11908"/>
-                <w:tab w:val="left" w:pos="12824"/>
-                <w:tab w:val="left" w:pos="13740"/>
-                <w:tab w:val="left" w:pos="14656"/>
-              </w:tabs>
-              <w:rPr>
-                <w:rFonts w:ascii="Courier New" w:eastAsia="Times New Roman" w:hAnsi="Courier New" w:cs="Courier New"/>
-                <w:color w:val="000000"/>
-                <w:sz w:val="21"/>
-                <w:szCs w:val="21"/>
-              </w:rPr>
-            </w:pPr>
-            <w:r>
-              <w:rPr>
-                <w:rFonts w:ascii="Courier New" w:eastAsia="Times New Roman" w:hAnsi="Courier New" w:cs="Courier New"/>
-                <w:color w:val="000000"/>
-                <w:sz w:val="21"/>
-                <w:szCs w:val="21"/>
-              </w:rPr>
-              <w:t xml:space="preserve">            numbers[length-1] = tmp</w:t>
+              <w:t xml:space="preserve">            tmp = </w:t>
+            </w:r>
+            <w:proofErr w:type="gramStart"/>
+            <w:r>
+              <w:rPr>
+                <w:rFonts w:ascii="Courier New" w:eastAsia="Times New Roman" w:hAnsi="Courier New" w:cs="Courier New"/>
+                <w:color w:val="000000"/>
+                <w:sz w:val="21"/>
+                <w:szCs w:val="21"/>
+              </w:rPr>
+              <w:t>numbers[</w:t>
+            </w:r>
+            <w:proofErr w:type="gramEnd"/>
+            <w:r>
+              <w:rPr>
+                <w:rFonts w:ascii="Courier New" w:eastAsia="Times New Roman" w:hAnsi="Courier New" w:cs="Courier New"/>
+                <w:color w:val="000000"/>
+                <w:sz w:val="21"/>
+                <w:szCs w:val="21"/>
+              </w:rPr>
+              <w:t>0]</w:t>
+            </w:r>
+          </w:p>
+          <w:p>
+            <w:pPr>
+              <w:shd w:val="clear" w:color="auto" w:fill="FFFFFF"/>
+              <w:tabs>
+                <w:tab w:val="left" w:pos="916"/>
+                <w:tab w:val="left" w:pos="1832"/>
+                <w:tab w:val="left" w:pos="2748"/>
+                <w:tab w:val="left" w:pos="3664"/>
+                <w:tab w:val="left" w:pos="4580"/>
+                <w:tab w:val="left" w:pos="5496"/>
+                <w:tab w:val="left" w:pos="6412"/>
+                <w:tab w:val="left" w:pos="7328"/>
+                <w:tab w:val="left" w:pos="8244"/>
+                <w:tab w:val="left" w:pos="9160"/>
+                <w:tab w:val="left" w:pos="10076"/>
+                <w:tab w:val="left" w:pos="10992"/>
+                <w:tab w:val="left" w:pos="11908"/>
+                <w:tab w:val="left" w:pos="12824"/>
+                <w:tab w:val="left" w:pos="13740"/>
+                <w:tab w:val="left" w:pos="14656"/>
+              </w:tabs>
+              <w:rPr>
+                <w:rFonts w:ascii="Courier New" w:eastAsia="Times New Roman" w:hAnsi="Courier New" w:cs="Courier New"/>
+                <w:color w:val="000000"/>
+                <w:sz w:val="21"/>
+                <w:szCs w:val="21"/>
+              </w:rPr>
+            </w:pPr>
+            <w:r>
+              <w:rPr>
+                <w:rFonts w:ascii="Courier New" w:eastAsia="Times New Roman" w:hAnsi="Courier New" w:cs="Courier New"/>
+                <w:color w:val="000000"/>
+                <w:sz w:val="21"/>
+                <w:szCs w:val="21"/>
+              </w:rPr>
+              <w:t xml:space="preserve">            </w:t>
+            </w:r>
+            <w:proofErr w:type="gramStart"/>
+            <w:r>
+              <w:rPr>
+                <w:rFonts w:ascii="Courier New" w:eastAsia="Times New Roman" w:hAnsi="Courier New" w:cs="Courier New"/>
+                <w:color w:val="000000"/>
+                <w:sz w:val="21"/>
+                <w:szCs w:val="21"/>
+              </w:rPr>
+              <w:t>numbers[</w:t>
+            </w:r>
+            <w:proofErr w:type="gramEnd"/>
+            <w:r>
+              <w:rPr>
+                <w:rFonts w:ascii="Courier New" w:eastAsia="Times New Roman" w:hAnsi="Courier New" w:cs="Courier New"/>
+                <w:color w:val="000000"/>
+                <w:sz w:val="21"/>
+                <w:szCs w:val="21"/>
+              </w:rPr>
+              <w:t>0] = numbers[length-1]</w:t>
+            </w:r>
+          </w:p>
+          <w:p>
+            <w:pPr>
+              <w:shd w:val="clear" w:color="auto" w:fill="FFFFFF"/>
+              <w:tabs>
+                <w:tab w:val="left" w:pos="916"/>
+                <w:tab w:val="left" w:pos="1832"/>
+                <w:tab w:val="left" w:pos="2748"/>
+                <w:tab w:val="left" w:pos="3664"/>
+                <w:tab w:val="left" w:pos="4580"/>
+                <w:tab w:val="left" w:pos="5496"/>
+                <w:tab w:val="left" w:pos="6412"/>
+                <w:tab w:val="left" w:pos="7328"/>
+                <w:tab w:val="left" w:pos="8244"/>
+                <w:tab w:val="left" w:pos="9160"/>
+                <w:tab w:val="left" w:pos="10076"/>
+                <w:tab w:val="left" w:pos="10992"/>
+                <w:tab w:val="left" w:pos="11908"/>
+                <w:tab w:val="left" w:pos="12824"/>
+                <w:tab w:val="left" w:pos="13740"/>
+                <w:tab w:val="left" w:pos="14656"/>
+              </w:tabs>
+              <w:rPr>
+                <w:rFonts w:ascii="Courier New" w:eastAsia="Times New Roman" w:hAnsi="Courier New" w:cs="Courier New"/>
+                <w:color w:val="000000"/>
+                <w:sz w:val="21"/>
+                <w:szCs w:val="21"/>
+              </w:rPr>
+            </w:pPr>
+            <w:r>
+              <w:rPr>
+                <w:rFonts w:ascii="Courier New" w:eastAsia="Times New Roman" w:hAnsi="Courier New" w:cs="Courier New"/>
+                <w:color w:val="000000"/>
+                <w:sz w:val="21"/>
+                <w:szCs w:val="21"/>
+              </w:rPr>
+              <w:t xml:space="preserve">            numbers[</w:t>
+            </w:r>
+            <w:proofErr w:type="gramStart"/>
+            <w:r>
+              <w:rPr>
+                <w:rFonts w:ascii="Courier New" w:eastAsia="Times New Roman" w:hAnsi="Courier New" w:cs="Courier New"/>
+                <w:color w:val="000000"/>
+                <w:sz w:val="21"/>
+                <w:szCs w:val="21"/>
+              </w:rPr>
+              <w:t>length-1</w:t>
+            </w:r>
+            <w:proofErr w:type="gramEnd"/>
+            <w:r>
+              <w:rPr>
+                <w:rFonts w:ascii="Courier New" w:eastAsia="Times New Roman" w:hAnsi="Courier New" w:cs="Courier New"/>
+                <w:color w:val="000000"/>
+                <w:sz w:val="21"/>
+                <w:szCs w:val="21"/>
+              </w:rPr>
+              <w:t>] = tmp</w:t>
             </w:r>
           </w:p>
           <w:p>
@@ -2611,45 +3035,85 @@
                 <w:sz w:val="21"/>
                 <w:szCs w:val="21"/>
               </w:rPr>
-              <w:t xml:space="preserve">            numbers[i] = numbers[length-1]</w:t>
-            </w:r>
-          </w:p>
-          <w:p>
-            <w:pPr>
-              <w:shd w:val="clear" w:color="auto" w:fill="FFFFFF"/>
-              <w:tabs>
-                <w:tab w:val="left" w:pos="916"/>
-                <w:tab w:val="left" w:pos="1832"/>
-                <w:tab w:val="left" w:pos="2748"/>
-                <w:tab w:val="left" w:pos="3664"/>
-                <w:tab w:val="left" w:pos="4580"/>
-                <w:tab w:val="left" w:pos="5496"/>
-                <w:tab w:val="left" w:pos="6412"/>
-                <w:tab w:val="left" w:pos="7328"/>
-                <w:tab w:val="left" w:pos="8244"/>
-                <w:tab w:val="left" w:pos="9160"/>
-                <w:tab w:val="left" w:pos="10076"/>
-                <w:tab w:val="left" w:pos="10992"/>
-                <w:tab w:val="left" w:pos="11908"/>
-                <w:tab w:val="left" w:pos="12824"/>
-                <w:tab w:val="left" w:pos="13740"/>
-                <w:tab w:val="left" w:pos="14656"/>
-              </w:tabs>
-              <w:rPr>
-                <w:rFonts w:ascii="Courier New" w:eastAsia="Times New Roman" w:hAnsi="Courier New" w:cs="Courier New"/>
-                <w:color w:val="000000"/>
-                <w:sz w:val="21"/>
-                <w:szCs w:val="21"/>
-              </w:rPr>
-            </w:pPr>
-            <w:r>
-              <w:rPr>
-                <w:rFonts w:ascii="Courier New" w:eastAsia="Times New Roman" w:hAnsi="Courier New" w:cs="Courier New"/>
-                <w:color w:val="000000"/>
-                <w:sz w:val="21"/>
-                <w:szCs w:val="21"/>
-              </w:rPr>
-              <w:t xml:space="preserve">            numbers[length-1] = tmp</w:t>
+              <w:t xml:space="preserve">            numbers[i] = numbers[</w:t>
+            </w:r>
+            <w:proofErr w:type="gramStart"/>
+            <w:r>
+              <w:rPr>
+                <w:rFonts w:ascii="Courier New" w:eastAsia="Times New Roman" w:hAnsi="Courier New" w:cs="Courier New"/>
+                <w:color w:val="000000"/>
+                <w:sz w:val="21"/>
+                <w:szCs w:val="21"/>
+              </w:rPr>
+              <w:t>length-1</w:t>
+            </w:r>
+            <w:proofErr w:type="gramEnd"/>
+            <w:r>
+              <w:rPr>
+                <w:rFonts w:ascii="Courier New" w:eastAsia="Times New Roman" w:hAnsi="Courier New" w:cs="Courier New"/>
+                <w:color w:val="000000"/>
+                <w:sz w:val="21"/>
+                <w:szCs w:val="21"/>
+              </w:rPr>
+              <w:t>]</w:t>
+            </w:r>
+          </w:p>
+          <w:p>
+            <w:pPr>
+              <w:shd w:val="clear" w:color="auto" w:fill="FFFFFF"/>
+              <w:tabs>
+                <w:tab w:val="left" w:pos="916"/>
+                <w:tab w:val="left" w:pos="1832"/>
+                <w:tab w:val="left" w:pos="2748"/>
+                <w:tab w:val="left" w:pos="3664"/>
+                <w:tab w:val="left" w:pos="4580"/>
+                <w:tab w:val="left" w:pos="5496"/>
+                <w:tab w:val="left" w:pos="6412"/>
+                <w:tab w:val="left" w:pos="7328"/>
+                <w:tab w:val="left" w:pos="8244"/>
+                <w:tab w:val="left" w:pos="9160"/>
+                <w:tab w:val="left" w:pos="10076"/>
+                <w:tab w:val="left" w:pos="10992"/>
+                <w:tab w:val="left" w:pos="11908"/>
+                <w:tab w:val="left" w:pos="12824"/>
+                <w:tab w:val="left" w:pos="13740"/>
+                <w:tab w:val="left" w:pos="14656"/>
+              </w:tabs>
+              <w:rPr>
+                <w:rFonts w:ascii="Courier New" w:eastAsia="Times New Roman" w:hAnsi="Courier New" w:cs="Courier New"/>
+                <w:color w:val="000000"/>
+                <w:sz w:val="21"/>
+                <w:szCs w:val="21"/>
+              </w:rPr>
+            </w:pPr>
+            <w:r>
+              <w:rPr>
+                <w:rFonts w:ascii="Courier New" w:eastAsia="Times New Roman" w:hAnsi="Courier New" w:cs="Courier New"/>
+                <w:color w:val="000000"/>
+                <w:sz w:val="21"/>
+                <w:szCs w:val="21"/>
+              </w:rPr>
+              <w:t xml:space="preserve">            numbers[</w:t>
+            </w:r>
+            <w:proofErr w:type="gramStart"/>
+            <w:r>
+              <w:rPr>
+                <w:rFonts w:ascii="Courier New" w:eastAsia="Times New Roman" w:hAnsi="Courier New" w:cs="Courier New"/>
+                <w:color w:val="000000"/>
+                <w:sz w:val="21"/>
+                <w:szCs w:val="21"/>
+              </w:rPr>
+              <w:t>length-1</w:t>
+            </w:r>
+            <w:proofErr w:type="gramEnd"/>
+            <w:r>
+              <w:rPr>
+                <w:rFonts w:ascii="Courier New" w:eastAsia="Times New Roman" w:hAnsi="Courier New" w:cs="Courier New"/>
+                <w:color w:val="000000"/>
+                <w:sz w:val="21"/>
+                <w:szCs w:val="21"/>
+              </w:rPr>
+              <w:t>] = tmp</w:t>
             </w:r>
           </w:p>
           <w:p>
@@ -2718,14 +3182,25 @@
                 <w:szCs w:val="21"/>
               </w:rPr>
             </w:pPr>
-            <w:r>
-              <w:rPr>
-                <w:rFonts w:ascii="Courier New" w:eastAsia="Times New Roman" w:hAnsi="Courier New" w:cs="Courier New"/>
-                <w:color w:val="000000"/>
-                <w:sz w:val="21"/>
-                <w:szCs w:val="21"/>
-              </w:rPr>
-              <w:t>permut([9, 8, 7, 6, 5, 4, 3, 2, 1, 0], 10, banyakHurufUnique)</w:t>
+            <w:proofErr w:type="gramStart"/>
+            <w:r>
+              <w:rPr>
+                <w:rFonts w:ascii="Courier New" w:eastAsia="Times New Roman" w:hAnsi="Courier New" w:cs="Courier New"/>
+                <w:color w:val="000000"/>
+                <w:sz w:val="21"/>
+                <w:szCs w:val="21"/>
+              </w:rPr>
+              <w:t>permut(</w:t>
+            </w:r>
+            <w:proofErr w:type="gramEnd"/>
+            <w:r>
+              <w:rPr>
+                <w:rFonts w:ascii="Courier New" w:eastAsia="Times New Roman" w:hAnsi="Courier New" w:cs="Courier New"/>
+                <w:color w:val="000000"/>
+                <w:sz w:val="21"/>
+                <w:szCs w:val="21"/>
+              </w:rPr>
+              <w:t>[9, 8, 7, 6, 5, 4, 3, 2, 1, 0], 10, banyakHurufUnique)</w:t>
             </w:r>
           </w:p>
           <w:p>
@@ -2906,7 +3381,27 @@
                 <w:sz w:val="21"/>
                 <w:szCs w:val="21"/>
               </w:rPr>
-              <w:t xml:space="preserve">        globals()[huruf[i]] = permutasi[i]</w:t>
+              <w:t xml:space="preserve">        globals</w:t>
+            </w:r>
+            <w:proofErr w:type="gramStart"/>
+            <w:r>
+              <w:rPr>
+                <w:rFonts w:ascii="Courier New" w:eastAsia="Times New Roman" w:hAnsi="Courier New" w:cs="Courier New"/>
+                <w:color w:val="000000"/>
+                <w:sz w:val="21"/>
+                <w:szCs w:val="21"/>
+              </w:rPr>
+              <w:t>()[</w:t>
+            </w:r>
+            <w:proofErr w:type="gramEnd"/>
+            <w:r>
+              <w:rPr>
+                <w:rFonts w:ascii="Courier New" w:eastAsia="Times New Roman" w:hAnsi="Courier New" w:cs="Courier New"/>
+                <w:color w:val="000000"/>
+                <w:sz w:val="21"/>
+                <w:szCs w:val="21"/>
+              </w:rPr>
+              <w:t>huruf[i]] = permutasi[i]</w:t>
             </w:r>
           </w:p>
           <w:p>
@@ -3058,7 +3553,27 @@
                 <w:sz w:val="21"/>
                 <w:szCs w:val="21"/>
               </w:rPr>
-              <w:t xml:space="preserve">        globals()[word.lower()] = 0</w:t>
+              <w:t xml:space="preserve">        globals</w:t>
+            </w:r>
+            <w:proofErr w:type="gramStart"/>
+            <w:r>
+              <w:rPr>
+                <w:rFonts w:ascii="Courier New" w:eastAsia="Times New Roman" w:hAnsi="Courier New" w:cs="Courier New"/>
+                <w:color w:val="000000"/>
+                <w:sz w:val="21"/>
+                <w:szCs w:val="21"/>
+              </w:rPr>
+              <w:t>()[</w:t>
+            </w:r>
+            <w:proofErr w:type="gramEnd"/>
+            <w:r>
+              <w:rPr>
+                <w:rFonts w:ascii="Courier New" w:eastAsia="Times New Roman" w:hAnsi="Courier New" w:cs="Courier New"/>
+                <w:color w:val="000000"/>
+                <w:sz w:val="21"/>
+                <w:szCs w:val="21"/>
+              </w:rPr>
+              <w:t>word.lower()] = 0</w:t>
             </w:r>
           </w:p>
           <w:p>
@@ -3134,7 +3649,27 @@
                 <w:sz w:val="21"/>
                 <w:szCs w:val="21"/>
               </w:rPr>
-              <w:t xml:space="preserve">            globals()[word.lower()] += ((10**(panjangWord-j-1)) * globals()[word[j]])</w:t>
+              <w:t xml:space="preserve">            globals</w:t>
+            </w:r>
+            <w:proofErr w:type="gramStart"/>
+            <w:r>
+              <w:rPr>
+                <w:rFonts w:ascii="Courier New" w:eastAsia="Times New Roman" w:hAnsi="Courier New" w:cs="Courier New"/>
+                <w:color w:val="000000"/>
+                <w:sz w:val="21"/>
+                <w:szCs w:val="21"/>
+              </w:rPr>
+              <w:t>()[</w:t>
+            </w:r>
+            <w:proofErr w:type="gramEnd"/>
+            <w:r>
+              <w:rPr>
+                <w:rFonts w:ascii="Courier New" w:eastAsia="Times New Roman" w:hAnsi="Courier New" w:cs="Courier New"/>
+                <w:color w:val="000000"/>
+                <w:sz w:val="21"/>
+                <w:szCs w:val="21"/>
+              </w:rPr>
+              <w:t>word.lower()] += ((10**(panjangWord-j-1)) * globals()[word[j]])</w:t>
             </w:r>
           </w:p>
           <w:p>
@@ -3391,45 +3926,85 @@
                 <w:sz w:val="21"/>
                 <w:szCs w:val="21"/>
               </w:rPr>
-              <w:t xml:space="preserve">        jumlah += globals()[words[i].lower()]</w:t>
-            </w:r>
-          </w:p>
-          <w:p>
-            <w:pPr>
-              <w:shd w:val="clear" w:color="auto" w:fill="FFFFFF"/>
-              <w:tabs>
-                <w:tab w:val="left" w:pos="916"/>
-                <w:tab w:val="left" w:pos="1832"/>
-                <w:tab w:val="left" w:pos="2748"/>
-                <w:tab w:val="left" w:pos="3664"/>
-                <w:tab w:val="left" w:pos="4580"/>
-                <w:tab w:val="left" w:pos="5496"/>
-                <w:tab w:val="left" w:pos="6412"/>
-                <w:tab w:val="left" w:pos="7328"/>
-                <w:tab w:val="left" w:pos="8244"/>
-                <w:tab w:val="left" w:pos="9160"/>
-                <w:tab w:val="left" w:pos="10076"/>
-                <w:tab w:val="left" w:pos="10992"/>
-                <w:tab w:val="left" w:pos="11908"/>
-                <w:tab w:val="left" w:pos="12824"/>
-                <w:tab w:val="left" w:pos="13740"/>
-                <w:tab w:val="left" w:pos="14656"/>
-              </w:tabs>
-              <w:rPr>
-                <w:rFonts w:ascii="Courier New" w:eastAsia="Times New Roman" w:hAnsi="Courier New" w:cs="Courier New"/>
-                <w:color w:val="000000"/>
-                <w:sz w:val="21"/>
-                <w:szCs w:val="21"/>
-              </w:rPr>
-            </w:pPr>
-            <w:r>
-              <w:rPr>
-                <w:rFonts w:ascii="Courier New" w:eastAsia="Times New Roman" w:hAnsi="Courier New" w:cs="Courier New"/>
-                <w:color w:val="000000"/>
-                <w:sz w:val="21"/>
-                <w:szCs w:val="21"/>
-              </w:rPr>
-              <w:t xml:space="preserve">        globals()["words"+str(i)]= globals()[words[i].lower()]</w:t>
+              <w:t xml:space="preserve">        jumlah += globals</w:t>
+            </w:r>
+            <w:proofErr w:type="gramStart"/>
+            <w:r>
+              <w:rPr>
+                <w:rFonts w:ascii="Courier New" w:eastAsia="Times New Roman" w:hAnsi="Courier New" w:cs="Courier New"/>
+                <w:color w:val="000000"/>
+                <w:sz w:val="21"/>
+                <w:szCs w:val="21"/>
+              </w:rPr>
+              <w:t>()[</w:t>
+            </w:r>
+            <w:proofErr w:type="gramEnd"/>
+            <w:r>
+              <w:rPr>
+                <w:rFonts w:ascii="Courier New" w:eastAsia="Times New Roman" w:hAnsi="Courier New" w:cs="Courier New"/>
+                <w:color w:val="000000"/>
+                <w:sz w:val="21"/>
+                <w:szCs w:val="21"/>
+              </w:rPr>
+              <w:t>words[i].lower()]</w:t>
+            </w:r>
+          </w:p>
+          <w:p>
+            <w:pPr>
+              <w:shd w:val="clear" w:color="auto" w:fill="FFFFFF"/>
+              <w:tabs>
+                <w:tab w:val="left" w:pos="916"/>
+                <w:tab w:val="left" w:pos="1832"/>
+                <w:tab w:val="left" w:pos="2748"/>
+                <w:tab w:val="left" w:pos="3664"/>
+                <w:tab w:val="left" w:pos="4580"/>
+                <w:tab w:val="left" w:pos="5496"/>
+                <w:tab w:val="left" w:pos="6412"/>
+                <w:tab w:val="left" w:pos="7328"/>
+                <w:tab w:val="left" w:pos="8244"/>
+                <w:tab w:val="left" w:pos="9160"/>
+                <w:tab w:val="left" w:pos="10076"/>
+                <w:tab w:val="left" w:pos="10992"/>
+                <w:tab w:val="left" w:pos="11908"/>
+                <w:tab w:val="left" w:pos="12824"/>
+                <w:tab w:val="left" w:pos="13740"/>
+                <w:tab w:val="left" w:pos="14656"/>
+              </w:tabs>
+              <w:rPr>
+                <w:rFonts w:ascii="Courier New" w:eastAsia="Times New Roman" w:hAnsi="Courier New" w:cs="Courier New"/>
+                <w:color w:val="000000"/>
+                <w:sz w:val="21"/>
+                <w:szCs w:val="21"/>
+              </w:rPr>
+            </w:pPr>
+            <w:r>
+              <w:rPr>
+                <w:rFonts w:ascii="Courier New" w:eastAsia="Times New Roman" w:hAnsi="Courier New" w:cs="Courier New"/>
+                <w:color w:val="000000"/>
+                <w:sz w:val="21"/>
+                <w:szCs w:val="21"/>
+              </w:rPr>
+              <w:t xml:space="preserve">        globals</w:t>
+            </w:r>
+            <w:proofErr w:type="gramStart"/>
+            <w:r>
+              <w:rPr>
+                <w:rFonts w:ascii="Courier New" w:eastAsia="Times New Roman" w:hAnsi="Courier New" w:cs="Courier New"/>
+                <w:color w:val="000000"/>
+                <w:sz w:val="21"/>
+                <w:szCs w:val="21"/>
+              </w:rPr>
+              <w:t>()[</w:t>
+            </w:r>
+            <w:proofErr w:type="gramEnd"/>
+            <w:r>
+              <w:rPr>
+                <w:rFonts w:ascii="Courier New" w:eastAsia="Times New Roman" w:hAnsi="Courier New" w:cs="Courier New"/>
+                <w:color w:val="000000"/>
+                <w:sz w:val="21"/>
+                <w:szCs w:val="21"/>
+              </w:rPr>
+              <w:t>"words"+str(i)]= globals()[words[i].lower()]</w:t>
             </w:r>
           </w:p>
           <w:p>
@@ -3505,7 +4080,27 @@
                 <w:sz w:val="21"/>
                 <w:szCs w:val="21"/>
               </w:rPr>
-              <w:t xml:space="preserve">        digitPertama.append(int(str(globals()[words[i].lower()])[0]))</w:t>
+              <w:t xml:space="preserve">        digitPertama.append(int(str(globals</w:t>
+            </w:r>
+            <w:proofErr w:type="gramStart"/>
+            <w:r>
+              <w:rPr>
+                <w:rFonts w:ascii="Courier New" w:eastAsia="Times New Roman" w:hAnsi="Courier New" w:cs="Courier New"/>
+                <w:color w:val="000000"/>
+                <w:sz w:val="21"/>
+                <w:szCs w:val="21"/>
+              </w:rPr>
+              <w:t>()[</w:t>
+            </w:r>
+            <w:proofErr w:type="gramEnd"/>
+            <w:r>
+              <w:rPr>
+                <w:rFonts w:ascii="Courier New" w:eastAsia="Times New Roman" w:hAnsi="Courier New" w:cs="Courier New"/>
+                <w:color w:val="000000"/>
+                <w:sz w:val="21"/>
+                <w:szCs w:val="21"/>
+              </w:rPr>
+              <w:t>words[i].lower()])[0]))</w:t>
             </w:r>
           </w:p>
           <w:p>
@@ -3610,45 +4205,85 @@
                 <w:sz w:val="21"/>
                 <w:szCs w:val="21"/>
               </w:rPr>
-              <w:t xml:space="preserve">    hasil = globals()[words[-1].lower()]</w:t>
-            </w:r>
-          </w:p>
-          <w:p>
-            <w:pPr>
-              <w:shd w:val="clear" w:color="auto" w:fill="FFFFFF"/>
-              <w:tabs>
-                <w:tab w:val="left" w:pos="916"/>
-                <w:tab w:val="left" w:pos="1832"/>
-                <w:tab w:val="left" w:pos="2748"/>
-                <w:tab w:val="left" w:pos="3664"/>
-                <w:tab w:val="left" w:pos="4580"/>
-                <w:tab w:val="left" w:pos="5496"/>
-                <w:tab w:val="left" w:pos="6412"/>
-                <w:tab w:val="left" w:pos="7328"/>
-                <w:tab w:val="left" w:pos="8244"/>
-                <w:tab w:val="left" w:pos="9160"/>
-                <w:tab w:val="left" w:pos="10076"/>
-                <w:tab w:val="left" w:pos="10992"/>
-                <w:tab w:val="left" w:pos="11908"/>
-                <w:tab w:val="left" w:pos="12824"/>
-                <w:tab w:val="left" w:pos="13740"/>
-                <w:tab w:val="left" w:pos="14656"/>
-              </w:tabs>
-              <w:rPr>
-                <w:rFonts w:ascii="Courier New" w:eastAsia="Times New Roman" w:hAnsi="Courier New" w:cs="Courier New"/>
-                <w:color w:val="000000"/>
-                <w:sz w:val="21"/>
-                <w:szCs w:val="21"/>
-              </w:rPr>
-            </w:pPr>
-            <w:r>
-              <w:rPr>
-                <w:rFonts w:ascii="Courier New" w:eastAsia="Times New Roman" w:hAnsi="Courier New" w:cs="Courier New"/>
-                <w:color w:val="000000"/>
-                <w:sz w:val="21"/>
-                <w:szCs w:val="21"/>
-              </w:rPr>
-              <w:t xml:space="preserve">    digitPertama.append(int(str(globals()[words[-1].lower()])[0]))</w:t>
+              <w:t xml:space="preserve">    hasil = globals</w:t>
+            </w:r>
+            <w:proofErr w:type="gramStart"/>
+            <w:r>
+              <w:rPr>
+                <w:rFonts w:ascii="Courier New" w:eastAsia="Times New Roman" w:hAnsi="Courier New" w:cs="Courier New"/>
+                <w:color w:val="000000"/>
+                <w:sz w:val="21"/>
+                <w:szCs w:val="21"/>
+              </w:rPr>
+              <w:t>()[</w:t>
+            </w:r>
+            <w:proofErr w:type="gramEnd"/>
+            <w:r>
+              <w:rPr>
+                <w:rFonts w:ascii="Courier New" w:eastAsia="Times New Roman" w:hAnsi="Courier New" w:cs="Courier New"/>
+                <w:color w:val="000000"/>
+                <w:sz w:val="21"/>
+                <w:szCs w:val="21"/>
+              </w:rPr>
+              <w:t>words[-1].lower()]</w:t>
+            </w:r>
+          </w:p>
+          <w:p>
+            <w:pPr>
+              <w:shd w:val="clear" w:color="auto" w:fill="FFFFFF"/>
+              <w:tabs>
+                <w:tab w:val="left" w:pos="916"/>
+                <w:tab w:val="left" w:pos="1832"/>
+                <w:tab w:val="left" w:pos="2748"/>
+                <w:tab w:val="left" w:pos="3664"/>
+                <w:tab w:val="left" w:pos="4580"/>
+                <w:tab w:val="left" w:pos="5496"/>
+                <w:tab w:val="left" w:pos="6412"/>
+                <w:tab w:val="left" w:pos="7328"/>
+                <w:tab w:val="left" w:pos="8244"/>
+                <w:tab w:val="left" w:pos="9160"/>
+                <w:tab w:val="left" w:pos="10076"/>
+                <w:tab w:val="left" w:pos="10992"/>
+                <w:tab w:val="left" w:pos="11908"/>
+                <w:tab w:val="left" w:pos="12824"/>
+                <w:tab w:val="left" w:pos="13740"/>
+                <w:tab w:val="left" w:pos="14656"/>
+              </w:tabs>
+              <w:rPr>
+                <w:rFonts w:ascii="Courier New" w:eastAsia="Times New Roman" w:hAnsi="Courier New" w:cs="Courier New"/>
+                <w:color w:val="000000"/>
+                <w:sz w:val="21"/>
+                <w:szCs w:val="21"/>
+              </w:rPr>
+            </w:pPr>
+            <w:r>
+              <w:rPr>
+                <w:rFonts w:ascii="Courier New" w:eastAsia="Times New Roman" w:hAnsi="Courier New" w:cs="Courier New"/>
+                <w:color w:val="000000"/>
+                <w:sz w:val="21"/>
+                <w:szCs w:val="21"/>
+              </w:rPr>
+              <w:t xml:space="preserve">    digitPertama.append(int(str(globals</w:t>
+            </w:r>
+            <w:proofErr w:type="gramStart"/>
+            <w:r>
+              <w:rPr>
+                <w:rFonts w:ascii="Courier New" w:eastAsia="Times New Roman" w:hAnsi="Courier New" w:cs="Courier New"/>
+                <w:color w:val="000000"/>
+                <w:sz w:val="21"/>
+                <w:szCs w:val="21"/>
+              </w:rPr>
+              <w:t>()[</w:t>
+            </w:r>
+            <w:proofErr w:type="gramEnd"/>
+            <w:r>
+              <w:rPr>
+                <w:rFonts w:ascii="Courier New" w:eastAsia="Times New Roman" w:hAnsi="Courier New" w:cs="Courier New"/>
+                <w:color w:val="000000"/>
+                <w:sz w:val="21"/>
+                <w:szCs w:val="21"/>
+              </w:rPr>
+              <w:t>words[-1].lower()])[0]))</w:t>
             </w:r>
           </w:p>
           <w:p>
@@ -3820,45 +4455,85 @@
                 <w:sz w:val="21"/>
                 <w:szCs w:val="21"/>
               </w:rPr>
-              <w:t xml:space="preserve">    if((jumlah == hasil) and not(0 in digitPertama)):</w:t>
-            </w:r>
-          </w:p>
-          <w:p>
-            <w:pPr>
-              <w:shd w:val="clear" w:color="auto" w:fill="FFFFFF"/>
-              <w:tabs>
-                <w:tab w:val="left" w:pos="916"/>
-                <w:tab w:val="left" w:pos="1832"/>
-                <w:tab w:val="left" w:pos="2748"/>
-                <w:tab w:val="left" w:pos="3664"/>
-                <w:tab w:val="left" w:pos="4580"/>
-                <w:tab w:val="left" w:pos="5496"/>
-                <w:tab w:val="left" w:pos="6412"/>
-                <w:tab w:val="left" w:pos="7328"/>
-                <w:tab w:val="left" w:pos="8244"/>
-                <w:tab w:val="left" w:pos="9160"/>
-                <w:tab w:val="left" w:pos="10076"/>
-                <w:tab w:val="left" w:pos="10992"/>
-                <w:tab w:val="left" w:pos="11908"/>
-                <w:tab w:val="left" w:pos="12824"/>
-                <w:tab w:val="left" w:pos="13740"/>
-                <w:tab w:val="left" w:pos="14656"/>
-              </w:tabs>
-              <w:rPr>
-                <w:rFonts w:ascii="Courier New" w:eastAsia="Times New Roman" w:hAnsi="Courier New" w:cs="Courier New"/>
-                <w:color w:val="000000"/>
-                <w:sz w:val="21"/>
-                <w:szCs w:val="21"/>
-              </w:rPr>
-            </w:pPr>
-            <w:r>
-              <w:rPr>
-                <w:rFonts w:ascii="Courier New" w:eastAsia="Times New Roman" w:hAnsi="Courier New" w:cs="Courier New"/>
-                <w:color w:val="000000"/>
-                <w:sz w:val="21"/>
-                <w:szCs w:val="21"/>
-              </w:rPr>
-              <w:t xml:space="preserve">        print()</w:t>
+              <w:t xml:space="preserve">    </w:t>
+            </w:r>
+            <w:proofErr w:type="gramStart"/>
+            <w:r>
+              <w:rPr>
+                <w:rFonts w:ascii="Courier New" w:eastAsia="Times New Roman" w:hAnsi="Courier New" w:cs="Courier New"/>
+                <w:color w:val="000000"/>
+                <w:sz w:val="21"/>
+                <w:szCs w:val="21"/>
+              </w:rPr>
+              <w:t>if(</w:t>
+            </w:r>
+            <w:proofErr w:type="gramEnd"/>
+            <w:r>
+              <w:rPr>
+                <w:rFonts w:ascii="Courier New" w:eastAsia="Times New Roman" w:hAnsi="Courier New" w:cs="Courier New"/>
+                <w:color w:val="000000"/>
+                <w:sz w:val="21"/>
+                <w:szCs w:val="21"/>
+              </w:rPr>
+              <w:t>(jumlah == hasil) and not(0 in digitPertama)):</w:t>
+            </w:r>
+          </w:p>
+          <w:p>
+            <w:pPr>
+              <w:shd w:val="clear" w:color="auto" w:fill="FFFFFF"/>
+              <w:tabs>
+                <w:tab w:val="left" w:pos="916"/>
+                <w:tab w:val="left" w:pos="1832"/>
+                <w:tab w:val="left" w:pos="2748"/>
+                <w:tab w:val="left" w:pos="3664"/>
+                <w:tab w:val="left" w:pos="4580"/>
+                <w:tab w:val="left" w:pos="5496"/>
+                <w:tab w:val="left" w:pos="6412"/>
+                <w:tab w:val="left" w:pos="7328"/>
+                <w:tab w:val="left" w:pos="8244"/>
+                <w:tab w:val="left" w:pos="9160"/>
+                <w:tab w:val="left" w:pos="10076"/>
+                <w:tab w:val="left" w:pos="10992"/>
+                <w:tab w:val="left" w:pos="11908"/>
+                <w:tab w:val="left" w:pos="12824"/>
+                <w:tab w:val="left" w:pos="13740"/>
+                <w:tab w:val="left" w:pos="14656"/>
+              </w:tabs>
+              <w:rPr>
+                <w:rFonts w:ascii="Courier New" w:eastAsia="Times New Roman" w:hAnsi="Courier New" w:cs="Courier New"/>
+                <w:color w:val="000000"/>
+                <w:sz w:val="21"/>
+                <w:szCs w:val="21"/>
+              </w:rPr>
+            </w:pPr>
+            <w:r>
+              <w:rPr>
+                <w:rFonts w:ascii="Courier New" w:eastAsia="Times New Roman" w:hAnsi="Courier New" w:cs="Courier New"/>
+                <w:color w:val="000000"/>
+                <w:sz w:val="21"/>
+                <w:szCs w:val="21"/>
+              </w:rPr>
+              <w:t xml:space="preserve">        </w:t>
+            </w:r>
+            <w:proofErr w:type="gramStart"/>
+            <w:r>
+              <w:rPr>
+                <w:rFonts w:ascii="Courier New" w:eastAsia="Times New Roman" w:hAnsi="Courier New" w:cs="Courier New"/>
+                <w:color w:val="000000"/>
+                <w:sz w:val="21"/>
+                <w:szCs w:val="21"/>
+              </w:rPr>
+              <w:t>print(</w:t>
+            </w:r>
+            <w:proofErr w:type="gramEnd"/>
+            <w:r>
+              <w:rPr>
+                <w:rFonts w:ascii="Courier New" w:eastAsia="Times New Roman" w:hAnsi="Courier New" w:cs="Courier New"/>
+                <w:color w:val="000000"/>
+                <w:sz w:val="21"/>
+                <w:szCs w:val="21"/>
+              </w:rPr>
+              <w:t>)</w:t>
             </w:r>
           </w:p>
           <w:p>
@@ -3934,150 +4609,230 @@
                 <w:sz w:val="21"/>
                 <w:szCs w:val="21"/>
               </w:rPr>
-              <w:t xml:space="preserve">            print(words[i].rjust(10), str(globals()[words[i].lower()]).rjust(10))</w:t>
-            </w:r>
-          </w:p>
-          <w:p>
-            <w:pPr>
-              <w:shd w:val="clear" w:color="auto" w:fill="FFFFFF"/>
-              <w:tabs>
-                <w:tab w:val="left" w:pos="916"/>
-                <w:tab w:val="left" w:pos="1832"/>
-                <w:tab w:val="left" w:pos="2748"/>
-                <w:tab w:val="left" w:pos="3664"/>
-                <w:tab w:val="left" w:pos="4580"/>
-                <w:tab w:val="left" w:pos="5496"/>
-                <w:tab w:val="left" w:pos="6412"/>
-                <w:tab w:val="left" w:pos="7328"/>
-                <w:tab w:val="left" w:pos="8244"/>
-                <w:tab w:val="left" w:pos="9160"/>
-                <w:tab w:val="left" w:pos="10076"/>
-                <w:tab w:val="left" w:pos="10992"/>
-                <w:tab w:val="left" w:pos="11908"/>
-                <w:tab w:val="left" w:pos="12824"/>
-                <w:tab w:val="left" w:pos="13740"/>
-                <w:tab w:val="left" w:pos="14656"/>
-              </w:tabs>
-              <w:rPr>
-                <w:rFonts w:ascii="Courier New" w:eastAsia="Times New Roman" w:hAnsi="Courier New" w:cs="Courier New"/>
-                <w:color w:val="000000"/>
-                <w:sz w:val="21"/>
-                <w:szCs w:val="21"/>
-              </w:rPr>
-            </w:pPr>
-            <w:r>
-              <w:rPr>
-                <w:rFonts w:ascii="Courier New" w:eastAsia="Times New Roman" w:hAnsi="Courier New" w:cs="Courier New"/>
-                <w:color w:val="000000"/>
-                <w:sz w:val="21"/>
-                <w:szCs w:val="21"/>
-              </w:rPr>
-              <w:t xml:space="preserve">        print("------".rjust(10)+ "+" + "------".rjust(10)+ "+")</w:t>
-            </w:r>
-          </w:p>
-          <w:p>
-            <w:pPr>
-              <w:shd w:val="clear" w:color="auto" w:fill="FFFFFF"/>
-              <w:tabs>
-                <w:tab w:val="left" w:pos="916"/>
-                <w:tab w:val="left" w:pos="1832"/>
-                <w:tab w:val="left" w:pos="2748"/>
-                <w:tab w:val="left" w:pos="3664"/>
-                <w:tab w:val="left" w:pos="4580"/>
-                <w:tab w:val="left" w:pos="5496"/>
-                <w:tab w:val="left" w:pos="6412"/>
-                <w:tab w:val="left" w:pos="7328"/>
-                <w:tab w:val="left" w:pos="8244"/>
-                <w:tab w:val="left" w:pos="9160"/>
-                <w:tab w:val="left" w:pos="10076"/>
-                <w:tab w:val="left" w:pos="10992"/>
-                <w:tab w:val="left" w:pos="11908"/>
-                <w:tab w:val="left" w:pos="12824"/>
-                <w:tab w:val="left" w:pos="13740"/>
-                <w:tab w:val="left" w:pos="14656"/>
-              </w:tabs>
-              <w:rPr>
-                <w:rFonts w:ascii="Courier New" w:eastAsia="Times New Roman" w:hAnsi="Courier New" w:cs="Courier New"/>
-                <w:color w:val="000000"/>
-                <w:sz w:val="21"/>
-                <w:szCs w:val="21"/>
-              </w:rPr>
-            </w:pPr>
-            <w:r>
-              <w:rPr>
-                <w:rFonts w:ascii="Courier New" w:eastAsia="Times New Roman" w:hAnsi="Courier New" w:cs="Courier New"/>
-                <w:color w:val="000000"/>
-                <w:sz w:val="21"/>
-                <w:szCs w:val="21"/>
-              </w:rPr>
-              <w:t xml:space="preserve">        print(words[-1].rjust(10), str(globals()[words[-1].lower()]).rjust(10))</w:t>
-            </w:r>
-          </w:p>
-          <w:p>
-            <w:pPr>
-              <w:shd w:val="clear" w:color="auto" w:fill="FFFFFF"/>
-              <w:tabs>
-                <w:tab w:val="left" w:pos="916"/>
-                <w:tab w:val="left" w:pos="1832"/>
-                <w:tab w:val="left" w:pos="2748"/>
-                <w:tab w:val="left" w:pos="3664"/>
-                <w:tab w:val="left" w:pos="4580"/>
-                <w:tab w:val="left" w:pos="5496"/>
-                <w:tab w:val="left" w:pos="6412"/>
-                <w:tab w:val="left" w:pos="7328"/>
-                <w:tab w:val="left" w:pos="8244"/>
-                <w:tab w:val="left" w:pos="9160"/>
-                <w:tab w:val="left" w:pos="10076"/>
-                <w:tab w:val="left" w:pos="10992"/>
-                <w:tab w:val="left" w:pos="11908"/>
-                <w:tab w:val="left" w:pos="12824"/>
-                <w:tab w:val="left" w:pos="13740"/>
-                <w:tab w:val="left" w:pos="14656"/>
-              </w:tabs>
-              <w:rPr>
-                <w:rFonts w:ascii="Courier New" w:eastAsia="Times New Roman" w:hAnsi="Courier New" w:cs="Courier New"/>
-                <w:color w:val="000000"/>
-                <w:sz w:val="21"/>
-                <w:szCs w:val="21"/>
-              </w:rPr>
-            </w:pPr>
-          </w:p>
-          <w:p>
-            <w:pPr>
-              <w:shd w:val="clear" w:color="auto" w:fill="FFFFFF"/>
-              <w:tabs>
-                <w:tab w:val="left" w:pos="916"/>
-                <w:tab w:val="left" w:pos="1832"/>
-                <w:tab w:val="left" w:pos="2748"/>
-                <w:tab w:val="left" w:pos="3664"/>
-                <w:tab w:val="left" w:pos="4580"/>
-                <w:tab w:val="left" w:pos="5496"/>
-                <w:tab w:val="left" w:pos="6412"/>
-                <w:tab w:val="left" w:pos="7328"/>
-                <w:tab w:val="left" w:pos="8244"/>
-                <w:tab w:val="left" w:pos="9160"/>
-                <w:tab w:val="left" w:pos="10076"/>
-                <w:tab w:val="left" w:pos="10992"/>
-                <w:tab w:val="left" w:pos="11908"/>
-                <w:tab w:val="left" w:pos="12824"/>
-                <w:tab w:val="left" w:pos="13740"/>
-                <w:tab w:val="left" w:pos="14656"/>
-              </w:tabs>
-              <w:rPr>
-                <w:rFonts w:ascii="Courier New" w:eastAsia="Times New Roman" w:hAnsi="Courier New" w:cs="Courier New"/>
-                <w:color w:val="000000"/>
-                <w:sz w:val="21"/>
-                <w:szCs w:val="21"/>
-              </w:rPr>
-            </w:pPr>
-            <w:r>
-              <w:rPr>
-                <w:rFonts w:ascii="Courier New" w:eastAsia="Times New Roman" w:hAnsi="Courier New" w:cs="Courier New"/>
-                <w:color w:val="000000"/>
-                <w:sz w:val="21"/>
-                <w:szCs w:val="21"/>
-              </w:rPr>
-              <w:t xml:space="preserve">        t1 = time.time()</w:t>
+              <w:t xml:space="preserve">            print(words[i</w:t>
+            </w:r>
+            <w:proofErr w:type="gramStart"/>
+            <w:r>
+              <w:rPr>
+                <w:rFonts w:ascii="Courier New" w:eastAsia="Times New Roman" w:hAnsi="Courier New" w:cs="Courier New"/>
+                <w:color w:val="000000"/>
+                <w:sz w:val="21"/>
+                <w:szCs w:val="21"/>
+              </w:rPr>
+              <w:t>].rjust</w:t>
+            </w:r>
+            <w:proofErr w:type="gramEnd"/>
+            <w:r>
+              <w:rPr>
+                <w:rFonts w:ascii="Courier New" w:eastAsia="Times New Roman" w:hAnsi="Courier New" w:cs="Courier New"/>
+                <w:color w:val="000000"/>
+                <w:sz w:val="21"/>
+                <w:szCs w:val="21"/>
+              </w:rPr>
+              <w:t>(10), str(globals()[words[i].lower()]).rjust(10))</w:t>
+            </w:r>
+          </w:p>
+          <w:p>
+            <w:pPr>
+              <w:shd w:val="clear" w:color="auto" w:fill="FFFFFF"/>
+              <w:tabs>
+                <w:tab w:val="left" w:pos="916"/>
+                <w:tab w:val="left" w:pos="1832"/>
+                <w:tab w:val="left" w:pos="2748"/>
+                <w:tab w:val="left" w:pos="3664"/>
+                <w:tab w:val="left" w:pos="4580"/>
+                <w:tab w:val="left" w:pos="5496"/>
+                <w:tab w:val="left" w:pos="6412"/>
+                <w:tab w:val="left" w:pos="7328"/>
+                <w:tab w:val="left" w:pos="8244"/>
+                <w:tab w:val="left" w:pos="9160"/>
+                <w:tab w:val="left" w:pos="10076"/>
+                <w:tab w:val="left" w:pos="10992"/>
+                <w:tab w:val="left" w:pos="11908"/>
+                <w:tab w:val="left" w:pos="12824"/>
+                <w:tab w:val="left" w:pos="13740"/>
+                <w:tab w:val="left" w:pos="14656"/>
+              </w:tabs>
+              <w:rPr>
+                <w:rFonts w:ascii="Courier New" w:eastAsia="Times New Roman" w:hAnsi="Courier New" w:cs="Courier New"/>
+                <w:color w:val="000000"/>
+                <w:sz w:val="21"/>
+                <w:szCs w:val="21"/>
+              </w:rPr>
+            </w:pPr>
+            <w:r>
+              <w:rPr>
+                <w:rFonts w:ascii="Courier New" w:eastAsia="Times New Roman" w:hAnsi="Courier New" w:cs="Courier New"/>
+                <w:color w:val="000000"/>
+                <w:sz w:val="21"/>
+                <w:szCs w:val="21"/>
+              </w:rPr>
+              <w:t xml:space="preserve">        print("------</w:t>
+            </w:r>
+            <w:proofErr w:type="gramStart"/>
+            <w:r>
+              <w:rPr>
+                <w:rFonts w:ascii="Courier New" w:eastAsia="Times New Roman" w:hAnsi="Courier New" w:cs="Courier New"/>
+                <w:color w:val="000000"/>
+                <w:sz w:val="21"/>
+                <w:szCs w:val="21"/>
+              </w:rPr>
+              <w:t>".rjust</w:t>
+            </w:r>
+            <w:proofErr w:type="gramEnd"/>
+            <w:r>
+              <w:rPr>
+                <w:rFonts w:ascii="Courier New" w:eastAsia="Times New Roman" w:hAnsi="Courier New" w:cs="Courier New"/>
+                <w:color w:val="000000"/>
+                <w:sz w:val="21"/>
+                <w:szCs w:val="21"/>
+              </w:rPr>
+              <w:t>(10)+ "+" + "------".rjust(10)+ "+")</w:t>
+            </w:r>
+          </w:p>
+          <w:p>
+            <w:pPr>
+              <w:shd w:val="clear" w:color="auto" w:fill="FFFFFF"/>
+              <w:tabs>
+                <w:tab w:val="left" w:pos="916"/>
+                <w:tab w:val="left" w:pos="1832"/>
+                <w:tab w:val="left" w:pos="2748"/>
+                <w:tab w:val="left" w:pos="3664"/>
+                <w:tab w:val="left" w:pos="4580"/>
+                <w:tab w:val="left" w:pos="5496"/>
+                <w:tab w:val="left" w:pos="6412"/>
+                <w:tab w:val="left" w:pos="7328"/>
+                <w:tab w:val="left" w:pos="8244"/>
+                <w:tab w:val="left" w:pos="9160"/>
+                <w:tab w:val="left" w:pos="10076"/>
+                <w:tab w:val="left" w:pos="10992"/>
+                <w:tab w:val="left" w:pos="11908"/>
+                <w:tab w:val="left" w:pos="12824"/>
+                <w:tab w:val="left" w:pos="13740"/>
+                <w:tab w:val="left" w:pos="14656"/>
+              </w:tabs>
+              <w:rPr>
+                <w:rFonts w:ascii="Courier New" w:eastAsia="Times New Roman" w:hAnsi="Courier New" w:cs="Courier New"/>
+                <w:color w:val="000000"/>
+                <w:sz w:val="21"/>
+                <w:szCs w:val="21"/>
+              </w:rPr>
+            </w:pPr>
+            <w:r>
+              <w:rPr>
+                <w:rFonts w:ascii="Courier New" w:eastAsia="Times New Roman" w:hAnsi="Courier New" w:cs="Courier New"/>
+                <w:color w:val="000000"/>
+                <w:sz w:val="21"/>
+                <w:szCs w:val="21"/>
+              </w:rPr>
+              <w:t xml:space="preserve">        print(words[-1</w:t>
+            </w:r>
+            <w:proofErr w:type="gramStart"/>
+            <w:r>
+              <w:rPr>
+                <w:rFonts w:ascii="Courier New" w:eastAsia="Times New Roman" w:hAnsi="Courier New" w:cs="Courier New"/>
+                <w:color w:val="000000"/>
+                <w:sz w:val="21"/>
+                <w:szCs w:val="21"/>
+              </w:rPr>
+              <w:t>].rjust</w:t>
+            </w:r>
+            <w:proofErr w:type="gramEnd"/>
+            <w:r>
+              <w:rPr>
+                <w:rFonts w:ascii="Courier New" w:eastAsia="Times New Roman" w:hAnsi="Courier New" w:cs="Courier New"/>
+                <w:color w:val="000000"/>
+                <w:sz w:val="21"/>
+                <w:szCs w:val="21"/>
+              </w:rPr>
+              <w:t>(10), str(globals()[words[-1].lower()]).rjust(10))</w:t>
+            </w:r>
+          </w:p>
+          <w:p>
+            <w:pPr>
+              <w:shd w:val="clear" w:color="auto" w:fill="FFFFFF"/>
+              <w:tabs>
+                <w:tab w:val="left" w:pos="916"/>
+                <w:tab w:val="left" w:pos="1832"/>
+                <w:tab w:val="left" w:pos="2748"/>
+                <w:tab w:val="left" w:pos="3664"/>
+                <w:tab w:val="left" w:pos="4580"/>
+                <w:tab w:val="left" w:pos="5496"/>
+                <w:tab w:val="left" w:pos="6412"/>
+                <w:tab w:val="left" w:pos="7328"/>
+                <w:tab w:val="left" w:pos="8244"/>
+                <w:tab w:val="left" w:pos="9160"/>
+                <w:tab w:val="left" w:pos="10076"/>
+                <w:tab w:val="left" w:pos="10992"/>
+                <w:tab w:val="left" w:pos="11908"/>
+                <w:tab w:val="left" w:pos="12824"/>
+                <w:tab w:val="left" w:pos="13740"/>
+                <w:tab w:val="left" w:pos="14656"/>
+              </w:tabs>
+              <w:rPr>
+                <w:rFonts w:ascii="Courier New" w:eastAsia="Times New Roman" w:hAnsi="Courier New" w:cs="Courier New"/>
+                <w:color w:val="000000"/>
+                <w:sz w:val="21"/>
+                <w:szCs w:val="21"/>
+              </w:rPr>
+            </w:pPr>
+          </w:p>
+          <w:p>
+            <w:pPr>
+              <w:shd w:val="clear" w:color="auto" w:fill="FFFFFF"/>
+              <w:tabs>
+                <w:tab w:val="left" w:pos="916"/>
+                <w:tab w:val="left" w:pos="1832"/>
+                <w:tab w:val="left" w:pos="2748"/>
+                <w:tab w:val="left" w:pos="3664"/>
+                <w:tab w:val="left" w:pos="4580"/>
+                <w:tab w:val="left" w:pos="5496"/>
+                <w:tab w:val="left" w:pos="6412"/>
+                <w:tab w:val="left" w:pos="7328"/>
+                <w:tab w:val="left" w:pos="8244"/>
+                <w:tab w:val="left" w:pos="9160"/>
+                <w:tab w:val="left" w:pos="10076"/>
+                <w:tab w:val="left" w:pos="10992"/>
+                <w:tab w:val="left" w:pos="11908"/>
+                <w:tab w:val="left" w:pos="12824"/>
+                <w:tab w:val="left" w:pos="13740"/>
+                <w:tab w:val="left" w:pos="14656"/>
+              </w:tabs>
+              <w:rPr>
+                <w:rFonts w:ascii="Courier New" w:eastAsia="Times New Roman" w:hAnsi="Courier New" w:cs="Courier New"/>
+                <w:color w:val="000000"/>
+                <w:sz w:val="21"/>
+                <w:szCs w:val="21"/>
+              </w:rPr>
+            </w:pPr>
+            <w:r>
+              <w:rPr>
+                <w:rFonts w:ascii="Courier New" w:eastAsia="Times New Roman" w:hAnsi="Courier New" w:cs="Courier New"/>
+                <w:color w:val="000000"/>
+                <w:sz w:val="21"/>
+                <w:szCs w:val="21"/>
+              </w:rPr>
+              <w:t xml:space="preserve">        t1 = </w:t>
+            </w:r>
+            <w:proofErr w:type="gramStart"/>
+            <w:r>
+              <w:rPr>
+                <w:rFonts w:ascii="Courier New" w:eastAsia="Times New Roman" w:hAnsi="Courier New" w:cs="Courier New"/>
+                <w:color w:val="000000"/>
+                <w:sz w:val="21"/>
+                <w:szCs w:val="21"/>
+              </w:rPr>
+              <w:t>time.time</w:t>
+            </w:r>
+            <w:proofErr w:type="gramEnd"/>
+            <w:r>
+              <w:rPr>
+                <w:rFonts w:ascii="Courier New" w:eastAsia="Times New Roman" w:hAnsi="Courier New" w:cs="Courier New"/>
+                <w:color w:val="000000"/>
+                <w:sz w:val="21"/>
+                <w:szCs w:val="21"/>
+              </w:rPr>
+              <w:t>()</w:t>
             </w:r>
           </w:p>
           <w:p>
@@ -4153,45 +4908,85 @@
                 <w:sz w:val="21"/>
                 <w:szCs w:val="21"/>
               </w:rPr>
-              <w:t xml:space="preserve">        print("\nBanyak percobaan", banyakPercobaan)</w:t>
-            </w:r>
-          </w:p>
-          <w:p>
-            <w:pPr>
-              <w:shd w:val="clear" w:color="auto" w:fill="FFFFFF"/>
-              <w:tabs>
-                <w:tab w:val="left" w:pos="916"/>
-                <w:tab w:val="left" w:pos="1832"/>
-                <w:tab w:val="left" w:pos="2748"/>
-                <w:tab w:val="left" w:pos="3664"/>
-                <w:tab w:val="left" w:pos="4580"/>
-                <w:tab w:val="left" w:pos="5496"/>
-                <w:tab w:val="left" w:pos="6412"/>
-                <w:tab w:val="left" w:pos="7328"/>
-                <w:tab w:val="left" w:pos="8244"/>
-                <w:tab w:val="left" w:pos="9160"/>
-                <w:tab w:val="left" w:pos="10076"/>
-                <w:tab w:val="left" w:pos="10992"/>
-                <w:tab w:val="left" w:pos="11908"/>
-                <w:tab w:val="left" w:pos="12824"/>
-                <w:tab w:val="left" w:pos="13740"/>
-                <w:tab w:val="left" w:pos="14656"/>
-              </w:tabs>
-              <w:rPr>
-                <w:rFonts w:ascii="Courier New" w:eastAsia="Times New Roman" w:hAnsi="Courier New" w:cs="Courier New"/>
-                <w:color w:val="000000"/>
-                <w:sz w:val="21"/>
-                <w:szCs w:val="21"/>
-              </w:rPr>
-            </w:pPr>
-            <w:r>
-              <w:rPr>
-                <w:rFonts w:ascii="Courier New" w:eastAsia="Times New Roman" w:hAnsi="Courier New" w:cs="Courier New"/>
-                <w:color w:val="000000"/>
-                <w:sz w:val="21"/>
-                <w:szCs w:val="21"/>
-              </w:rPr>
-              <w:t xml:space="preserve">        print("Waktu yang dibutuhkan", waktu, "detik")</w:t>
+              <w:t xml:space="preserve">        </w:t>
+            </w:r>
+            <w:proofErr w:type="gramStart"/>
+            <w:r>
+              <w:rPr>
+                <w:rFonts w:ascii="Courier New" w:eastAsia="Times New Roman" w:hAnsi="Courier New" w:cs="Courier New"/>
+                <w:color w:val="000000"/>
+                <w:sz w:val="21"/>
+                <w:szCs w:val="21"/>
+              </w:rPr>
+              <w:t>print(</w:t>
+            </w:r>
+            <w:proofErr w:type="gramEnd"/>
+            <w:r>
+              <w:rPr>
+                <w:rFonts w:ascii="Courier New" w:eastAsia="Times New Roman" w:hAnsi="Courier New" w:cs="Courier New"/>
+                <w:color w:val="000000"/>
+                <w:sz w:val="21"/>
+                <w:szCs w:val="21"/>
+              </w:rPr>
+              <w:t>"\nBanyak percobaan", banyakPercobaan)</w:t>
+            </w:r>
+          </w:p>
+          <w:p>
+            <w:pPr>
+              <w:shd w:val="clear" w:color="auto" w:fill="FFFFFF"/>
+              <w:tabs>
+                <w:tab w:val="left" w:pos="916"/>
+                <w:tab w:val="left" w:pos="1832"/>
+                <w:tab w:val="left" w:pos="2748"/>
+                <w:tab w:val="left" w:pos="3664"/>
+                <w:tab w:val="left" w:pos="4580"/>
+                <w:tab w:val="left" w:pos="5496"/>
+                <w:tab w:val="left" w:pos="6412"/>
+                <w:tab w:val="left" w:pos="7328"/>
+                <w:tab w:val="left" w:pos="8244"/>
+                <w:tab w:val="left" w:pos="9160"/>
+                <w:tab w:val="left" w:pos="10076"/>
+                <w:tab w:val="left" w:pos="10992"/>
+                <w:tab w:val="left" w:pos="11908"/>
+                <w:tab w:val="left" w:pos="12824"/>
+                <w:tab w:val="left" w:pos="13740"/>
+                <w:tab w:val="left" w:pos="14656"/>
+              </w:tabs>
+              <w:rPr>
+                <w:rFonts w:ascii="Courier New" w:eastAsia="Times New Roman" w:hAnsi="Courier New" w:cs="Courier New"/>
+                <w:color w:val="000000"/>
+                <w:sz w:val="21"/>
+                <w:szCs w:val="21"/>
+              </w:rPr>
+            </w:pPr>
+            <w:r>
+              <w:rPr>
+                <w:rFonts w:ascii="Courier New" w:eastAsia="Times New Roman" w:hAnsi="Courier New" w:cs="Courier New"/>
+                <w:color w:val="000000"/>
+                <w:sz w:val="21"/>
+                <w:szCs w:val="21"/>
+              </w:rPr>
+              <w:t xml:space="preserve">        </w:t>
+            </w:r>
+            <w:proofErr w:type="gramStart"/>
+            <w:r>
+              <w:rPr>
+                <w:rFonts w:ascii="Courier New" w:eastAsia="Times New Roman" w:hAnsi="Courier New" w:cs="Courier New"/>
+                <w:color w:val="000000"/>
+                <w:sz w:val="21"/>
+                <w:szCs w:val="21"/>
+              </w:rPr>
+              <w:t>print(</w:t>
+            </w:r>
+            <w:proofErr w:type="gramEnd"/>
+            <w:r>
+              <w:rPr>
+                <w:rFonts w:ascii="Courier New" w:eastAsia="Times New Roman" w:hAnsi="Courier New" w:cs="Courier New"/>
+                <w:color w:val="000000"/>
+                <w:sz w:val="21"/>
+                <w:szCs w:val="21"/>
+              </w:rPr>
+              <w:t>"Waktu yang dibutuhkan", waktu, "detik")</w:t>
             </w:r>
           </w:p>
           <w:p>
@@ -4377,10 +5172,10 @@
                 <w:noProof/>
               </w:rPr>
               <w:drawing>
-                <wp:inline distT="0" distB="0" distL="0" distR="0" wp14:anchorId="204046A8" wp14:editId="00591EF4">
-                  <wp:extent cx="2560320" cy="1042202"/>
-                  <wp:effectExtent l="0" t="0" r="0" b="5715"/>
-                  <wp:docPr id="18" name="Picture 18"/>
+                <wp:inline distT="0" distB="0" distL="0" distR="0" wp14:anchorId="678D3CE8" wp14:editId="05D7736C">
+                  <wp:extent cx="2560320" cy="967361"/>
+                  <wp:effectExtent l="0" t="0" r="0" b="4445"/>
+                  <wp:docPr id="3" name="Picture 3"/>
                   <wp:cNvGraphicFramePr>
                     <a:graphicFrameLocks xmlns:a="http://schemas.openxmlformats.org/drawingml/2006/main" noChangeAspect="1"/>
                   </wp:cNvGraphicFramePr>
@@ -4400,7 +5195,7 @@
                         <pic:spPr>
                           <a:xfrm>
                             <a:off x="0" y="0"/>
-                            <a:ext cx="2560320" cy="1042202"/>
+                            <a:ext cx="2560320" cy="967361"/>
                           </a:xfrm>
                           <a:prstGeom prst="rect">
                             <a:avLst/>
@@ -4473,10 +5268,10 @@
                 <w:noProof/>
               </w:rPr>
               <w:drawing>
-                <wp:inline distT="0" distB="0" distL="0" distR="0" wp14:anchorId="2ECD7010" wp14:editId="4E1435AC">
-                  <wp:extent cx="2560320" cy="971979"/>
-                  <wp:effectExtent l="0" t="0" r="0" b="0"/>
-                  <wp:docPr id="19" name="Picture 19"/>
+                <wp:inline distT="0" distB="0" distL="0" distR="0" wp14:anchorId="6691AEDE" wp14:editId="0708AD81">
+                  <wp:extent cx="2560320" cy="924070"/>
+                  <wp:effectExtent l="0" t="0" r="0" b="9525"/>
+                  <wp:docPr id="6" name="Picture 6"/>
                   <wp:cNvGraphicFramePr>
                     <a:graphicFrameLocks xmlns:a="http://schemas.openxmlformats.org/drawingml/2006/main" noChangeAspect="1"/>
                   </wp:cNvGraphicFramePr>
@@ -4496,7 +5291,7 @@
                         <pic:spPr>
                           <a:xfrm>
                             <a:off x="0" y="0"/>
-                            <a:ext cx="2560320" cy="971979"/>
+                            <a:ext cx="2560320" cy="924070"/>
                           </a:xfrm>
                           <a:prstGeom prst="rect">
                             <a:avLst/>
@@ -4569,10 +5364,10 @@
                 <w:noProof/>
               </w:rPr>
               <w:drawing>
-                <wp:inline distT="0" distB="0" distL="0" distR="0" wp14:anchorId="3984D9BC" wp14:editId="5CADA67B">
-                  <wp:extent cx="2560320" cy="1349766"/>
-                  <wp:effectExtent l="0" t="0" r="0" b="3175"/>
-                  <wp:docPr id="20" name="Picture 20"/>
+                <wp:inline distT="0" distB="0" distL="0" distR="0" wp14:anchorId="55A4D788" wp14:editId="001548CC">
+                  <wp:extent cx="2560320" cy="1312381"/>
+                  <wp:effectExtent l="0" t="0" r="0" b="2540"/>
+                  <wp:docPr id="7" name="Picture 7"/>
                   <wp:cNvGraphicFramePr>
                     <a:graphicFrameLocks xmlns:a="http://schemas.openxmlformats.org/drawingml/2006/main" noChangeAspect="1"/>
                   </wp:cNvGraphicFramePr>
@@ -4592,7 +5387,7 @@
                         <pic:spPr>
                           <a:xfrm>
                             <a:off x="0" y="0"/>
-                            <a:ext cx="2560320" cy="1349766"/>
+                            <a:ext cx="2560320" cy="1312381"/>
                           </a:xfrm>
                           <a:prstGeom prst="rect">
                             <a:avLst/>
@@ -4769,10 +5564,10 @@
                 <w:noProof/>
               </w:rPr>
               <w:drawing>
-                <wp:inline distT="0" distB="0" distL="0" distR="0" wp14:anchorId="70277DDD" wp14:editId="24B86EC4">
-                  <wp:extent cx="2560320" cy="1019383"/>
-                  <wp:effectExtent l="0" t="0" r="0" b="9525"/>
-                  <wp:docPr id="22" name="Picture 22"/>
+                <wp:inline distT="0" distB="0" distL="0" distR="0" wp14:anchorId="0E66FF80" wp14:editId="5513FC7D">
+                  <wp:extent cx="2560320" cy="926314"/>
+                  <wp:effectExtent l="0" t="0" r="0" b="7620"/>
+                  <wp:docPr id="8" name="Picture 8"/>
                   <wp:cNvGraphicFramePr>
                     <a:graphicFrameLocks xmlns:a="http://schemas.openxmlformats.org/drawingml/2006/main" noChangeAspect="1"/>
                   </wp:cNvGraphicFramePr>
@@ -4792,7 +5587,7 @@
                         <pic:spPr>
                           <a:xfrm>
                             <a:off x="0" y="0"/>
-                            <a:ext cx="2560320" cy="1019383"/>
+                            <a:ext cx="2560320" cy="926314"/>
                           </a:xfrm>
                           <a:prstGeom prst="rect">
                             <a:avLst/>
@@ -4872,10 +5667,10 @@
                 <w:noProof/>
               </w:rPr>
               <w:drawing>
-                <wp:inline distT="0" distB="0" distL="0" distR="0" wp14:anchorId="68421107" wp14:editId="14679507">
-                  <wp:extent cx="2560320" cy="1046346"/>
-                  <wp:effectExtent l="0" t="0" r="0" b="1905"/>
-                  <wp:docPr id="4" name="Picture 4"/>
+                <wp:inline distT="0" distB="0" distL="0" distR="0" wp14:anchorId="7AC823F6" wp14:editId="0B654FAB">
+                  <wp:extent cx="2560320" cy="1068756"/>
+                  <wp:effectExtent l="0" t="0" r="0" b="0"/>
+                  <wp:docPr id="11" name="Picture 11"/>
                   <wp:cNvGraphicFramePr>
                     <a:graphicFrameLocks xmlns:a="http://schemas.openxmlformats.org/drawingml/2006/main" noChangeAspect="1"/>
                   </wp:cNvGraphicFramePr>
@@ -4895,7 +5690,7 @@
                         <pic:spPr>
                           <a:xfrm>
                             <a:off x="0" y="0"/>
-                            <a:ext cx="2560320" cy="1046346"/>
+                            <a:ext cx="2560320" cy="1068756"/>
                           </a:xfrm>
                           <a:prstGeom prst="rect">
                             <a:avLst/>
@@ -5064,9 +5859,9 @@
                 <w:noProof/>
               </w:rPr>
               <w:drawing>
-                <wp:inline distT="0" distB="0" distL="0" distR="0" wp14:anchorId="5D891037" wp14:editId="28ACC53E">
-                  <wp:extent cx="2560320" cy="929950"/>
-                  <wp:effectExtent l="0" t="0" r="0" b="3810"/>
+                <wp:inline distT="0" distB="0" distL="0" distR="0" wp14:anchorId="24889697" wp14:editId="16FC17FE">
+                  <wp:extent cx="2560320" cy="923399"/>
+                  <wp:effectExtent l="0" t="0" r="0" b="0"/>
                   <wp:docPr id="1" name="Picture 1"/>
                   <wp:cNvGraphicFramePr>
                     <a:graphicFrameLocks xmlns:a="http://schemas.openxmlformats.org/drawingml/2006/main" noChangeAspect="1"/>
@@ -5087,7 +5882,7 @@
                         <pic:spPr>
                           <a:xfrm>
                             <a:off x="0" y="0"/>
-                            <a:ext cx="2560320" cy="929950"/>
+                            <a:ext cx="2560320" cy="923399"/>
                           </a:xfrm>
                           <a:prstGeom prst="rect">
                             <a:avLst/>

--- a/Tucil 1_13519206/doc/Tugas Kecil 1 IF2211 Strategi Algoritma.docx
+++ b/Tucil 1_13519206/doc/Tugas Kecil 1 IF2211 Strategi Algoritma.docx
@@ -23,40 +23,6 @@
         </w:rPr>
         <w:t xml:space="preserve">TUGAS KECIL 1 </w:t>
       </w:r>
-    </w:p>
-    <w:p>
-      <w:pPr>
-        <w:jc w:val="center"/>
-        <w:rPr>
-          <w:rFonts w:asciiTheme="majorBidi" w:hAnsiTheme="majorBidi" w:cstheme="majorBidi"/>
-          <w:b/>
-          <w:bCs/>
-          <w:sz w:val="28"/>
-          <w:szCs w:val="28"/>
-        </w:rPr>
-      </w:pPr>
-      <w:r>
-        <w:rPr>
-          <w:rFonts w:asciiTheme="majorBidi" w:hAnsiTheme="majorBidi" w:cstheme="majorBidi"/>
-          <w:b/>
-          <w:bCs/>
-          <w:sz w:val="28"/>
-          <w:szCs w:val="28"/>
-        </w:rPr>
-        <w:t>PENYELESAIAN CRYPTARITHMETIC DENGAN ALGORITMA BRUTE FORCE</w:t>
-      </w:r>
-    </w:p>
-    <w:p>
-      <w:pPr>
-        <w:jc w:val="center"/>
-        <w:rPr>
-          <w:rFonts w:asciiTheme="majorBidi" w:hAnsiTheme="majorBidi" w:cstheme="majorBidi"/>
-          <w:b/>
-          <w:bCs/>
-          <w:sz w:val="28"/>
-          <w:szCs w:val="28"/>
-        </w:rPr>
-      </w:pPr>
       <w:r>
         <w:rPr>
           <w:rFonts w:asciiTheme="majorBidi" w:hAnsiTheme="majorBidi" w:cstheme="majorBidi"/>
@@ -87,7 +53,7 @@
           <w:sz w:val="28"/>
           <w:szCs w:val="28"/>
         </w:rPr>
-        <w:t xml:space="preserve">SEMESTER II </w:t>
+        <w:t>PENYELESAIAN CRYPTARITHMETIC DENGAN ALGORITMA BRUTE FORCE</w:t>
       </w:r>
     </w:p>
     <w:p>
@@ -604,19 +570,8 @@
                 <w:sz w:val="21"/>
                 <w:szCs w:val="21"/>
               </w:rPr>
-              <w:t xml:space="preserve">, </w:t>
-            </w:r>
-            <w:proofErr w:type="gramStart"/>
-            <w:r>
-              <w:rPr>
-                <w:rFonts w:ascii="Courier New" w:eastAsia="Times New Roman" w:hAnsi="Courier New" w:cs="Courier New"/>
-                <w:color w:val="000000"/>
-                <w:sz w:val="21"/>
-                <w:szCs w:val="21"/>
-              </w:rPr>
-              <w:t>os</w:t>
-            </w:r>
-            <w:proofErr w:type="gramEnd"/>
+              <w:t>, os</w:t>
+            </w:r>
           </w:p>
           <w:p>
             <w:pPr>
@@ -758,135 +713,84 @@
                 <w:sz w:val="21"/>
                 <w:szCs w:val="21"/>
               </w:rPr>
-              <w:t xml:space="preserve">def </w:t>
-            </w:r>
-            <w:proofErr w:type="gramStart"/>
-            <w:r>
-              <w:rPr>
-                <w:rFonts w:ascii="Courier New" w:eastAsia="Times New Roman" w:hAnsi="Courier New" w:cs="Courier New"/>
-                <w:color w:val="000000"/>
-                <w:sz w:val="21"/>
-                <w:szCs w:val="21"/>
-              </w:rPr>
-              <w:t>bacaFile(</w:t>
-            </w:r>
-            <w:proofErr w:type="gramEnd"/>
-            <w:r>
-              <w:rPr>
-                <w:rFonts w:ascii="Courier New" w:eastAsia="Times New Roman" w:hAnsi="Courier New" w:cs="Courier New"/>
-                <w:color w:val="000000"/>
-                <w:sz w:val="21"/>
-                <w:szCs w:val="21"/>
-              </w:rPr>
-              <w:t>):</w:t>
-            </w:r>
-          </w:p>
-          <w:p>
-            <w:pPr>
-              <w:shd w:val="clear" w:color="auto" w:fill="FFFFFF"/>
-              <w:tabs>
-                <w:tab w:val="left" w:pos="916"/>
-                <w:tab w:val="left" w:pos="1832"/>
-                <w:tab w:val="left" w:pos="2748"/>
-                <w:tab w:val="left" w:pos="3664"/>
-                <w:tab w:val="left" w:pos="4580"/>
-                <w:tab w:val="left" w:pos="5496"/>
-                <w:tab w:val="left" w:pos="6412"/>
-                <w:tab w:val="left" w:pos="7328"/>
-                <w:tab w:val="left" w:pos="8244"/>
-                <w:tab w:val="left" w:pos="9160"/>
-                <w:tab w:val="left" w:pos="10076"/>
-                <w:tab w:val="left" w:pos="10992"/>
-                <w:tab w:val="left" w:pos="11908"/>
-                <w:tab w:val="left" w:pos="12824"/>
-                <w:tab w:val="left" w:pos="13740"/>
-                <w:tab w:val="left" w:pos="14656"/>
-              </w:tabs>
-              <w:rPr>
-                <w:rFonts w:ascii="Courier New" w:eastAsia="Times New Roman" w:hAnsi="Courier New" w:cs="Courier New"/>
-                <w:color w:val="000000"/>
-                <w:sz w:val="21"/>
-                <w:szCs w:val="21"/>
-              </w:rPr>
-            </w:pPr>
-            <w:r>
-              <w:rPr>
-                <w:rFonts w:ascii="Courier New" w:eastAsia="Times New Roman" w:hAnsi="Courier New" w:cs="Courier New"/>
-                <w:color w:val="000000"/>
-                <w:sz w:val="21"/>
-                <w:szCs w:val="21"/>
-              </w:rPr>
-              <w:t xml:space="preserve">    directory = </w:t>
-            </w:r>
-            <w:proofErr w:type="gramStart"/>
-            <w:r>
-              <w:rPr>
-                <w:rFonts w:ascii="Courier New" w:eastAsia="Times New Roman" w:hAnsi="Courier New" w:cs="Courier New"/>
-                <w:color w:val="000000"/>
-                <w:sz w:val="21"/>
-                <w:szCs w:val="21"/>
-              </w:rPr>
-              <w:t>os.path</w:t>
-            </w:r>
-            <w:proofErr w:type="gramEnd"/>
-            <w:r>
-              <w:rPr>
-                <w:rFonts w:ascii="Courier New" w:eastAsia="Times New Roman" w:hAnsi="Courier New" w:cs="Courier New"/>
-                <w:color w:val="000000"/>
-                <w:sz w:val="21"/>
-                <w:szCs w:val="21"/>
-              </w:rPr>
-              <w:t>.abspath(“./test/cryptarith.txt”)</w:t>
-            </w:r>
-          </w:p>
-          <w:p>
-            <w:pPr>
-              <w:shd w:val="clear" w:color="auto" w:fill="FFFFFF"/>
-              <w:tabs>
-                <w:tab w:val="left" w:pos="916"/>
-                <w:tab w:val="left" w:pos="1832"/>
-                <w:tab w:val="left" w:pos="2748"/>
-                <w:tab w:val="left" w:pos="3664"/>
-                <w:tab w:val="left" w:pos="4580"/>
-                <w:tab w:val="left" w:pos="5496"/>
-                <w:tab w:val="left" w:pos="6412"/>
-                <w:tab w:val="left" w:pos="7328"/>
-                <w:tab w:val="left" w:pos="8244"/>
-                <w:tab w:val="left" w:pos="9160"/>
-                <w:tab w:val="left" w:pos="10076"/>
-                <w:tab w:val="left" w:pos="10992"/>
-                <w:tab w:val="left" w:pos="11908"/>
-                <w:tab w:val="left" w:pos="12824"/>
-                <w:tab w:val="left" w:pos="13740"/>
-                <w:tab w:val="left" w:pos="14656"/>
-              </w:tabs>
-              <w:rPr>
-                <w:rFonts w:ascii="Courier New" w:eastAsia="Times New Roman" w:hAnsi="Courier New" w:cs="Courier New"/>
-                <w:color w:val="000000"/>
-                <w:sz w:val="21"/>
-                <w:szCs w:val="21"/>
-              </w:rPr>
-            </w:pPr>
-            <w:r>
-              <w:rPr>
-                <w:rFonts w:ascii="Courier New" w:eastAsia="Times New Roman" w:hAnsi="Courier New" w:cs="Courier New"/>
-                <w:color w:val="000000"/>
-                <w:sz w:val="21"/>
-                <w:szCs w:val="21"/>
-              </w:rPr>
-              <w:t xml:space="preserve">    f = </w:t>
-            </w:r>
-            <w:proofErr w:type="gramStart"/>
-            <w:r>
-              <w:rPr>
-                <w:rFonts w:ascii="Courier New" w:eastAsia="Times New Roman" w:hAnsi="Courier New" w:cs="Courier New"/>
-                <w:color w:val="000000"/>
-                <w:sz w:val="21"/>
-                <w:szCs w:val="21"/>
-              </w:rPr>
-              <w:t>open(</w:t>
-            </w:r>
-            <w:proofErr w:type="gramEnd"/>
+              <w:t>def bacaFile():</w:t>
+            </w:r>
+          </w:p>
+          <w:p>
+            <w:pPr>
+              <w:shd w:val="clear" w:color="auto" w:fill="FFFFFF"/>
+              <w:tabs>
+                <w:tab w:val="left" w:pos="916"/>
+                <w:tab w:val="left" w:pos="1832"/>
+                <w:tab w:val="left" w:pos="2748"/>
+                <w:tab w:val="left" w:pos="3664"/>
+                <w:tab w:val="left" w:pos="4580"/>
+                <w:tab w:val="left" w:pos="5496"/>
+                <w:tab w:val="left" w:pos="6412"/>
+                <w:tab w:val="left" w:pos="7328"/>
+                <w:tab w:val="left" w:pos="8244"/>
+                <w:tab w:val="left" w:pos="9160"/>
+                <w:tab w:val="left" w:pos="10076"/>
+                <w:tab w:val="left" w:pos="10992"/>
+                <w:tab w:val="left" w:pos="11908"/>
+                <w:tab w:val="left" w:pos="12824"/>
+                <w:tab w:val="left" w:pos="13740"/>
+                <w:tab w:val="left" w:pos="14656"/>
+              </w:tabs>
+              <w:rPr>
+                <w:rFonts w:ascii="Courier New" w:eastAsia="Times New Roman" w:hAnsi="Courier New" w:cs="Courier New"/>
+                <w:color w:val="000000"/>
+                <w:sz w:val="21"/>
+                <w:szCs w:val="21"/>
+              </w:rPr>
+            </w:pPr>
+            <w:r>
+              <w:rPr>
+                <w:rFonts w:ascii="Courier New" w:eastAsia="Times New Roman" w:hAnsi="Courier New" w:cs="Courier New"/>
+                <w:color w:val="000000"/>
+                <w:sz w:val="21"/>
+                <w:szCs w:val="21"/>
+              </w:rPr>
+              <w:t xml:space="preserve">    directory = os.path.abspath(“./test/cryptarith.txt”)</w:t>
+            </w:r>
+          </w:p>
+          <w:p>
+            <w:pPr>
+              <w:shd w:val="clear" w:color="auto" w:fill="FFFFFF"/>
+              <w:tabs>
+                <w:tab w:val="left" w:pos="916"/>
+                <w:tab w:val="left" w:pos="1832"/>
+                <w:tab w:val="left" w:pos="2748"/>
+                <w:tab w:val="left" w:pos="3664"/>
+                <w:tab w:val="left" w:pos="4580"/>
+                <w:tab w:val="left" w:pos="5496"/>
+                <w:tab w:val="left" w:pos="6412"/>
+                <w:tab w:val="left" w:pos="7328"/>
+                <w:tab w:val="left" w:pos="8244"/>
+                <w:tab w:val="left" w:pos="9160"/>
+                <w:tab w:val="left" w:pos="10076"/>
+                <w:tab w:val="left" w:pos="10992"/>
+                <w:tab w:val="left" w:pos="11908"/>
+                <w:tab w:val="left" w:pos="12824"/>
+                <w:tab w:val="left" w:pos="13740"/>
+                <w:tab w:val="left" w:pos="14656"/>
+              </w:tabs>
+              <w:rPr>
+                <w:rFonts w:ascii="Courier New" w:eastAsia="Times New Roman" w:hAnsi="Courier New" w:cs="Courier New"/>
+                <w:color w:val="000000"/>
+                <w:sz w:val="21"/>
+                <w:szCs w:val="21"/>
+              </w:rPr>
+            </w:pPr>
+            <w:r>
+              <w:rPr>
+                <w:rFonts w:ascii="Courier New" w:eastAsia="Times New Roman" w:hAnsi="Courier New" w:cs="Courier New"/>
+                <w:color w:val="000000"/>
+                <w:sz w:val="21"/>
+                <w:szCs w:val="21"/>
+              </w:rPr>
+              <w:t xml:space="preserve">    f = open(</w:t>
+            </w:r>
             <w:r>
               <w:rPr>
                 <w:rFonts w:ascii="Courier New" w:eastAsia="Times New Roman" w:hAnsi="Courier New" w:cs="Courier New"/>
@@ -941,27 +845,7 @@
                 <w:sz w:val="21"/>
                 <w:szCs w:val="21"/>
               </w:rPr>
-              <w:t xml:space="preserve">    lines = </w:t>
-            </w:r>
-            <w:proofErr w:type="gramStart"/>
-            <w:r>
-              <w:rPr>
-                <w:rFonts w:ascii="Courier New" w:eastAsia="Times New Roman" w:hAnsi="Courier New" w:cs="Courier New"/>
-                <w:color w:val="000000"/>
-                <w:sz w:val="21"/>
-                <w:szCs w:val="21"/>
-              </w:rPr>
-              <w:t>f.readlines</w:t>
-            </w:r>
-            <w:proofErr w:type="gramEnd"/>
-            <w:r>
-              <w:rPr>
-                <w:rFonts w:ascii="Courier New" w:eastAsia="Times New Roman" w:hAnsi="Courier New" w:cs="Courier New"/>
-                <w:color w:val="000000"/>
-                <w:sz w:val="21"/>
-                <w:szCs w:val="21"/>
-              </w:rPr>
-              <w:t>()</w:t>
+              <w:t xml:space="preserve">    lines = f.readlines()</w:t>
             </w:r>
           </w:p>
           <w:p>
@@ -1113,193 +997,122 @@
                 <w:sz w:val="21"/>
                 <w:szCs w:val="21"/>
               </w:rPr>
-              <w:t xml:space="preserve">        y = </w:t>
-            </w:r>
-            <w:proofErr w:type="gramStart"/>
-            <w:r>
-              <w:rPr>
-                <w:rFonts w:ascii="Courier New" w:eastAsia="Times New Roman" w:hAnsi="Courier New" w:cs="Courier New"/>
-                <w:color w:val="000000"/>
-                <w:sz w:val="21"/>
-                <w:szCs w:val="21"/>
-              </w:rPr>
-              <w:t>re.sub(</w:t>
-            </w:r>
-            <w:proofErr w:type="gramEnd"/>
-            <w:r>
-              <w:rPr>
-                <w:rFonts w:ascii="Courier New" w:eastAsia="Times New Roman" w:hAnsi="Courier New" w:cs="Courier New"/>
-                <w:color w:val="000000"/>
-                <w:sz w:val="21"/>
-                <w:szCs w:val="21"/>
-              </w:rPr>
-              <w:t>r'\n', '', x)</w:t>
-            </w:r>
-          </w:p>
-          <w:p>
-            <w:pPr>
-              <w:shd w:val="clear" w:color="auto" w:fill="FFFFFF"/>
-              <w:tabs>
-                <w:tab w:val="left" w:pos="916"/>
-                <w:tab w:val="left" w:pos="1832"/>
-                <w:tab w:val="left" w:pos="2748"/>
-                <w:tab w:val="left" w:pos="3664"/>
-                <w:tab w:val="left" w:pos="4580"/>
-                <w:tab w:val="left" w:pos="5496"/>
-                <w:tab w:val="left" w:pos="6412"/>
-                <w:tab w:val="left" w:pos="7328"/>
-                <w:tab w:val="left" w:pos="8244"/>
-                <w:tab w:val="left" w:pos="9160"/>
-                <w:tab w:val="left" w:pos="10076"/>
-                <w:tab w:val="left" w:pos="10992"/>
-                <w:tab w:val="left" w:pos="11908"/>
-                <w:tab w:val="left" w:pos="12824"/>
-                <w:tab w:val="left" w:pos="13740"/>
-                <w:tab w:val="left" w:pos="14656"/>
-              </w:tabs>
-              <w:rPr>
-                <w:rFonts w:ascii="Courier New" w:eastAsia="Times New Roman" w:hAnsi="Courier New" w:cs="Courier New"/>
-                <w:color w:val="000000"/>
-                <w:sz w:val="21"/>
-                <w:szCs w:val="21"/>
-              </w:rPr>
-            </w:pPr>
-            <w:r>
-              <w:rPr>
-                <w:rFonts w:ascii="Courier New" w:eastAsia="Times New Roman" w:hAnsi="Courier New" w:cs="Courier New"/>
-                <w:color w:val="000000"/>
-                <w:sz w:val="21"/>
-                <w:szCs w:val="21"/>
-              </w:rPr>
-              <w:t xml:space="preserve">        if </w:t>
-            </w:r>
-            <w:proofErr w:type="gramStart"/>
-            <w:r>
-              <w:rPr>
-                <w:rFonts w:ascii="Courier New" w:eastAsia="Times New Roman" w:hAnsi="Courier New" w:cs="Courier New"/>
-                <w:color w:val="000000"/>
-                <w:sz w:val="21"/>
-                <w:szCs w:val="21"/>
-              </w:rPr>
-              <w:t>y!=</w:t>
-            </w:r>
-            <w:proofErr w:type="gramEnd"/>
-            <w:r>
-              <w:rPr>
-                <w:rFonts w:ascii="Courier New" w:eastAsia="Times New Roman" w:hAnsi="Courier New" w:cs="Courier New"/>
-                <w:color w:val="000000"/>
-                <w:sz w:val="21"/>
-                <w:szCs w:val="21"/>
-              </w:rPr>
-              <w:t>"":</w:t>
-            </w:r>
-          </w:p>
-          <w:p>
-            <w:pPr>
-              <w:shd w:val="clear" w:color="auto" w:fill="FFFFFF"/>
-              <w:tabs>
-                <w:tab w:val="left" w:pos="916"/>
-                <w:tab w:val="left" w:pos="1832"/>
-                <w:tab w:val="left" w:pos="2748"/>
-                <w:tab w:val="left" w:pos="3664"/>
-                <w:tab w:val="left" w:pos="4580"/>
-                <w:tab w:val="left" w:pos="5496"/>
-                <w:tab w:val="left" w:pos="6412"/>
-                <w:tab w:val="left" w:pos="7328"/>
-                <w:tab w:val="left" w:pos="8244"/>
-                <w:tab w:val="left" w:pos="9160"/>
-                <w:tab w:val="left" w:pos="10076"/>
-                <w:tab w:val="left" w:pos="10992"/>
-                <w:tab w:val="left" w:pos="11908"/>
-                <w:tab w:val="left" w:pos="12824"/>
-                <w:tab w:val="left" w:pos="13740"/>
-                <w:tab w:val="left" w:pos="14656"/>
-              </w:tabs>
-              <w:rPr>
-                <w:rFonts w:ascii="Courier New" w:eastAsia="Times New Roman" w:hAnsi="Courier New" w:cs="Courier New"/>
-                <w:color w:val="000000"/>
-                <w:sz w:val="21"/>
-                <w:szCs w:val="21"/>
-              </w:rPr>
-            </w:pPr>
-            <w:r>
-              <w:rPr>
-                <w:rFonts w:ascii="Courier New" w:eastAsia="Times New Roman" w:hAnsi="Courier New" w:cs="Courier New"/>
-                <w:color w:val="000000"/>
-                <w:sz w:val="21"/>
-                <w:szCs w:val="21"/>
-              </w:rPr>
-              <w:t xml:space="preserve">            clean_</w:t>
-            </w:r>
-            <w:proofErr w:type="gramStart"/>
-            <w:r>
-              <w:rPr>
-                <w:rFonts w:ascii="Courier New" w:eastAsia="Times New Roman" w:hAnsi="Courier New" w:cs="Courier New"/>
-                <w:color w:val="000000"/>
-                <w:sz w:val="21"/>
-                <w:szCs w:val="21"/>
-              </w:rPr>
-              <w:t>lines.append</w:t>
-            </w:r>
-            <w:proofErr w:type="gramEnd"/>
-            <w:r>
-              <w:rPr>
-                <w:rFonts w:ascii="Courier New" w:eastAsia="Times New Roman" w:hAnsi="Courier New" w:cs="Courier New"/>
-                <w:color w:val="000000"/>
-                <w:sz w:val="21"/>
-                <w:szCs w:val="21"/>
-              </w:rPr>
-              <w:t>(y)</w:t>
-            </w:r>
-          </w:p>
-          <w:p>
-            <w:pPr>
-              <w:shd w:val="clear" w:color="auto" w:fill="FFFFFF"/>
-              <w:tabs>
-                <w:tab w:val="left" w:pos="916"/>
-                <w:tab w:val="left" w:pos="1832"/>
-                <w:tab w:val="left" w:pos="2748"/>
-                <w:tab w:val="left" w:pos="3664"/>
-                <w:tab w:val="left" w:pos="4580"/>
-                <w:tab w:val="left" w:pos="5496"/>
-                <w:tab w:val="left" w:pos="6412"/>
-                <w:tab w:val="left" w:pos="7328"/>
-                <w:tab w:val="left" w:pos="8244"/>
-                <w:tab w:val="left" w:pos="9160"/>
-                <w:tab w:val="left" w:pos="10076"/>
-                <w:tab w:val="left" w:pos="10992"/>
-                <w:tab w:val="left" w:pos="11908"/>
-                <w:tab w:val="left" w:pos="12824"/>
-                <w:tab w:val="left" w:pos="13740"/>
-                <w:tab w:val="left" w:pos="14656"/>
-              </w:tabs>
-              <w:rPr>
-                <w:rFonts w:ascii="Courier New" w:eastAsia="Times New Roman" w:hAnsi="Courier New" w:cs="Courier New"/>
-                <w:color w:val="000000"/>
-                <w:sz w:val="21"/>
-                <w:szCs w:val="21"/>
-              </w:rPr>
-            </w:pPr>
-            <w:r>
-              <w:rPr>
-                <w:rFonts w:ascii="Courier New" w:eastAsia="Times New Roman" w:hAnsi="Courier New" w:cs="Courier New"/>
-                <w:color w:val="000000"/>
-                <w:sz w:val="21"/>
-                <w:szCs w:val="21"/>
-              </w:rPr>
-              <w:t xml:space="preserve">    return clean_</w:t>
-            </w:r>
-            <w:proofErr w:type="gramStart"/>
-            <w:r>
-              <w:rPr>
-                <w:rFonts w:ascii="Courier New" w:eastAsia="Times New Roman" w:hAnsi="Courier New" w:cs="Courier New"/>
-                <w:color w:val="000000"/>
-                <w:sz w:val="21"/>
-                <w:szCs w:val="21"/>
-              </w:rPr>
-              <w:t>lines</w:t>
-            </w:r>
-            <w:proofErr w:type="gramEnd"/>
+              <w:t xml:space="preserve">        y = re.sub(r'\n', '', x)</w:t>
+            </w:r>
+          </w:p>
+          <w:p>
+            <w:pPr>
+              <w:shd w:val="clear" w:color="auto" w:fill="FFFFFF"/>
+              <w:tabs>
+                <w:tab w:val="left" w:pos="916"/>
+                <w:tab w:val="left" w:pos="1832"/>
+                <w:tab w:val="left" w:pos="2748"/>
+                <w:tab w:val="left" w:pos="3664"/>
+                <w:tab w:val="left" w:pos="4580"/>
+                <w:tab w:val="left" w:pos="5496"/>
+                <w:tab w:val="left" w:pos="6412"/>
+                <w:tab w:val="left" w:pos="7328"/>
+                <w:tab w:val="left" w:pos="8244"/>
+                <w:tab w:val="left" w:pos="9160"/>
+                <w:tab w:val="left" w:pos="10076"/>
+                <w:tab w:val="left" w:pos="10992"/>
+                <w:tab w:val="left" w:pos="11908"/>
+                <w:tab w:val="left" w:pos="12824"/>
+                <w:tab w:val="left" w:pos="13740"/>
+                <w:tab w:val="left" w:pos="14656"/>
+              </w:tabs>
+              <w:rPr>
+                <w:rFonts w:ascii="Courier New" w:eastAsia="Times New Roman" w:hAnsi="Courier New" w:cs="Courier New"/>
+                <w:color w:val="000000"/>
+                <w:sz w:val="21"/>
+                <w:szCs w:val="21"/>
+              </w:rPr>
+            </w:pPr>
+            <w:r>
+              <w:rPr>
+                <w:rFonts w:ascii="Courier New" w:eastAsia="Times New Roman" w:hAnsi="Courier New" w:cs="Courier New"/>
+                <w:color w:val="000000"/>
+                <w:sz w:val="21"/>
+                <w:szCs w:val="21"/>
+              </w:rPr>
+              <w:t xml:space="preserve">        if y!="":</w:t>
+            </w:r>
+          </w:p>
+          <w:p>
+            <w:pPr>
+              <w:shd w:val="clear" w:color="auto" w:fill="FFFFFF"/>
+              <w:tabs>
+                <w:tab w:val="left" w:pos="916"/>
+                <w:tab w:val="left" w:pos="1832"/>
+                <w:tab w:val="left" w:pos="2748"/>
+                <w:tab w:val="left" w:pos="3664"/>
+                <w:tab w:val="left" w:pos="4580"/>
+                <w:tab w:val="left" w:pos="5496"/>
+                <w:tab w:val="left" w:pos="6412"/>
+                <w:tab w:val="left" w:pos="7328"/>
+                <w:tab w:val="left" w:pos="8244"/>
+                <w:tab w:val="left" w:pos="9160"/>
+                <w:tab w:val="left" w:pos="10076"/>
+                <w:tab w:val="left" w:pos="10992"/>
+                <w:tab w:val="left" w:pos="11908"/>
+                <w:tab w:val="left" w:pos="12824"/>
+                <w:tab w:val="left" w:pos="13740"/>
+                <w:tab w:val="left" w:pos="14656"/>
+              </w:tabs>
+              <w:rPr>
+                <w:rFonts w:ascii="Courier New" w:eastAsia="Times New Roman" w:hAnsi="Courier New" w:cs="Courier New"/>
+                <w:color w:val="000000"/>
+                <w:sz w:val="21"/>
+                <w:szCs w:val="21"/>
+              </w:rPr>
+            </w:pPr>
+            <w:r>
+              <w:rPr>
+                <w:rFonts w:ascii="Courier New" w:eastAsia="Times New Roman" w:hAnsi="Courier New" w:cs="Courier New"/>
+                <w:color w:val="000000"/>
+                <w:sz w:val="21"/>
+                <w:szCs w:val="21"/>
+              </w:rPr>
+              <w:t xml:space="preserve">            clean_lines.append(y)</w:t>
+            </w:r>
+          </w:p>
+          <w:p>
+            <w:pPr>
+              <w:shd w:val="clear" w:color="auto" w:fill="FFFFFF"/>
+              <w:tabs>
+                <w:tab w:val="left" w:pos="916"/>
+                <w:tab w:val="left" w:pos="1832"/>
+                <w:tab w:val="left" w:pos="2748"/>
+                <w:tab w:val="left" w:pos="3664"/>
+                <w:tab w:val="left" w:pos="4580"/>
+                <w:tab w:val="left" w:pos="5496"/>
+                <w:tab w:val="left" w:pos="6412"/>
+                <w:tab w:val="left" w:pos="7328"/>
+                <w:tab w:val="left" w:pos="8244"/>
+                <w:tab w:val="left" w:pos="9160"/>
+                <w:tab w:val="left" w:pos="10076"/>
+                <w:tab w:val="left" w:pos="10992"/>
+                <w:tab w:val="left" w:pos="11908"/>
+                <w:tab w:val="left" w:pos="12824"/>
+                <w:tab w:val="left" w:pos="13740"/>
+                <w:tab w:val="left" w:pos="14656"/>
+              </w:tabs>
+              <w:rPr>
+                <w:rFonts w:ascii="Courier New" w:eastAsia="Times New Roman" w:hAnsi="Courier New" w:cs="Courier New"/>
+                <w:color w:val="000000"/>
+                <w:sz w:val="21"/>
+                <w:szCs w:val="21"/>
+              </w:rPr>
+            </w:pPr>
+            <w:r>
+              <w:rPr>
+                <w:rFonts w:ascii="Courier New" w:eastAsia="Times New Roman" w:hAnsi="Courier New" w:cs="Courier New"/>
+                <w:color w:val="000000"/>
+                <w:sz w:val="21"/>
+                <w:szCs w:val="21"/>
+              </w:rPr>
+              <w:t xml:space="preserve">    return clean_lines</w:t>
+            </w:r>
           </w:p>
           <w:p>
             <w:pPr>
@@ -1517,27 +1330,7 @@
                 <w:sz w:val="21"/>
                 <w:szCs w:val="21"/>
               </w:rPr>
-              <w:t xml:space="preserve">        abjad = </w:t>
-            </w:r>
-            <w:proofErr w:type="gramStart"/>
-            <w:r>
-              <w:rPr>
-                <w:rFonts w:ascii="Courier New" w:eastAsia="Times New Roman" w:hAnsi="Courier New" w:cs="Courier New"/>
-                <w:color w:val="000000"/>
-                <w:sz w:val="21"/>
-                <w:szCs w:val="21"/>
-              </w:rPr>
-              <w:t>re.findall</w:t>
-            </w:r>
-            <w:proofErr w:type="gramEnd"/>
-            <w:r>
-              <w:rPr>
-                <w:rFonts w:ascii="Courier New" w:eastAsia="Times New Roman" w:hAnsi="Courier New" w:cs="Courier New"/>
-                <w:color w:val="000000"/>
-                <w:sz w:val="21"/>
-                <w:szCs w:val="21"/>
-              </w:rPr>
-              <w:t>(r'[A-Z]', words)</w:t>
+              <w:t xml:space="preserve">        abjad = re.findall(r'[A-Z]', words)</w:t>
             </w:r>
           </w:p>
           <w:p>
@@ -1651,163 +1444,112 @@
                 <w:sz w:val="21"/>
                 <w:szCs w:val="21"/>
               </w:rPr>
-              <w:t xml:space="preserve">                </w:t>
-            </w:r>
-            <w:proofErr w:type="gramStart"/>
-            <w:r>
-              <w:rPr>
-                <w:rFonts w:ascii="Courier New" w:eastAsia="Times New Roman" w:hAnsi="Courier New" w:cs="Courier New"/>
-                <w:color w:val="000000"/>
-                <w:sz w:val="21"/>
-                <w:szCs w:val="21"/>
-              </w:rPr>
-              <w:t>huruf.append</w:t>
-            </w:r>
-            <w:proofErr w:type="gramEnd"/>
-            <w:r>
-              <w:rPr>
-                <w:rFonts w:ascii="Courier New" w:eastAsia="Times New Roman" w:hAnsi="Courier New" w:cs="Courier New"/>
-                <w:color w:val="000000"/>
-                <w:sz w:val="21"/>
-                <w:szCs w:val="21"/>
-              </w:rPr>
-              <w:t>(a)</w:t>
-            </w:r>
-          </w:p>
-          <w:p>
-            <w:pPr>
-              <w:shd w:val="clear" w:color="auto" w:fill="FFFFFF"/>
-              <w:tabs>
-                <w:tab w:val="left" w:pos="916"/>
-                <w:tab w:val="left" w:pos="1832"/>
-                <w:tab w:val="left" w:pos="2748"/>
-                <w:tab w:val="left" w:pos="3664"/>
-                <w:tab w:val="left" w:pos="4580"/>
-                <w:tab w:val="left" w:pos="5496"/>
-                <w:tab w:val="left" w:pos="6412"/>
-                <w:tab w:val="left" w:pos="7328"/>
-                <w:tab w:val="left" w:pos="8244"/>
-                <w:tab w:val="left" w:pos="9160"/>
-                <w:tab w:val="left" w:pos="10076"/>
-                <w:tab w:val="left" w:pos="10992"/>
-                <w:tab w:val="left" w:pos="11908"/>
-                <w:tab w:val="left" w:pos="12824"/>
-                <w:tab w:val="left" w:pos="13740"/>
-                <w:tab w:val="left" w:pos="14656"/>
-              </w:tabs>
-              <w:rPr>
-                <w:rFonts w:ascii="Courier New" w:eastAsia="Times New Roman" w:hAnsi="Courier New" w:cs="Courier New"/>
-                <w:color w:val="000000"/>
-                <w:sz w:val="21"/>
-                <w:szCs w:val="21"/>
-              </w:rPr>
-            </w:pPr>
-            <w:r>
-              <w:rPr>
-                <w:rFonts w:ascii="Courier New" w:eastAsia="Times New Roman" w:hAnsi="Courier New" w:cs="Courier New"/>
-                <w:color w:val="000000"/>
-                <w:sz w:val="21"/>
-                <w:szCs w:val="21"/>
-              </w:rPr>
-              <w:t xml:space="preserve">    return </w:t>
-            </w:r>
-            <w:proofErr w:type="gramStart"/>
-            <w:r>
-              <w:rPr>
-                <w:rFonts w:ascii="Courier New" w:eastAsia="Times New Roman" w:hAnsi="Courier New" w:cs="Courier New"/>
-                <w:color w:val="000000"/>
-                <w:sz w:val="21"/>
-                <w:szCs w:val="21"/>
-              </w:rPr>
-              <w:t>huruf</w:t>
-            </w:r>
-            <w:proofErr w:type="gramEnd"/>
-          </w:p>
-          <w:p>
-            <w:pPr>
-              <w:shd w:val="clear" w:color="auto" w:fill="FFFFFF"/>
-              <w:tabs>
-                <w:tab w:val="left" w:pos="916"/>
-                <w:tab w:val="left" w:pos="1832"/>
-                <w:tab w:val="left" w:pos="2748"/>
-                <w:tab w:val="left" w:pos="3664"/>
-                <w:tab w:val="left" w:pos="4580"/>
-                <w:tab w:val="left" w:pos="5496"/>
-                <w:tab w:val="left" w:pos="6412"/>
-                <w:tab w:val="left" w:pos="7328"/>
-                <w:tab w:val="left" w:pos="8244"/>
-                <w:tab w:val="left" w:pos="9160"/>
-                <w:tab w:val="left" w:pos="10076"/>
-                <w:tab w:val="left" w:pos="10992"/>
-                <w:tab w:val="left" w:pos="11908"/>
-                <w:tab w:val="left" w:pos="12824"/>
-                <w:tab w:val="left" w:pos="13740"/>
-                <w:tab w:val="left" w:pos="14656"/>
-              </w:tabs>
-              <w:rPr>
-                <w:rFonts w:ascii="Courier New" w:eastAsia="Times New Roman" w:hAnsi="Courier New" w:cs="Courier New"/>
-                <w:color w:val="000000"/>
-                <w:sz w:val="21"/>
-                <w:szCs w:val="21"/>
-              </w:rPr>
-            </w:pPr>
-          </w:p>
-          <w:p>
-            <w:pPr>
-              <w:shd w:val="clear" w:color="auto" w:fill="FFFFFF"/>
-              <w:tabs>
-                <w:tab w:val="left" w:pos="916"/>
-                <w:tab w:val="left" w:pos="1832"/>
-                <w:tab w:val="left" w:pos="2748"/>
-                <w:tab w:val="left" w:pos="3664"/>
-                <w:tab w:val="left" w:pos="4580"/>
-                <w:tab w:val="left" w:pos="5496"/>
-                <w:tab w:val="left" w:pos="6412"/>
-                <w:tab w:val="left" w:pos="7328"/>
-                <w:tab w:val="left" w:pos="8244"/>
-                <w:tab w:val="left" w:pos="9160"/>
-                <w:tab w:val="left" w:pos="10076"/>
-                <w:tab w:val="left" w:pos="10992"/>
-                <w:tab w:val="left" w:pos="11908"/>
-                <w:tab w:val="left" w:pos="12824"/>
-                <w:tab w:val="left" w:pos="13740"/>
-                <w:tab w:val="left" w:pos="14656"/>
-              </w:tabs>
-              <w:rPr>
-                <w:rFonts w:ascii="Courier New" w:eastAsia="Times New Roman" w:hAnsi="Courier New" w:cs="Courier New"/>
-                <w:color w:val="000000"/>
-                <w:sz w:val="21"/>
-                <w:szCs w:val="21"/>
-              </w:rPr>
-            </w:pPr>
-            <w:r>
-              <w:rPr>
-                <w:rFonts w:ascii="Courier New" w:eastAsia="Times New Roman" w:hAnsi="Courier New" w:cs="Courier New"/>
-                <w:color w:val="000000"/>
-                <w:sz w:val="21"/>
-                <w:szCs w:val="21"/>
-              </w:rPr>
-              <w:t xml:space="preserve">words = </w:t>
-            </w:r>
-            <w:proofErr w:type="gramStart"/>
-            <w:r>
-              <w:rPr>
-                <w:rFonts w:ascii="Courier New" w:eastAsia="Times New Roman" w:hAnsi="Courier New" w:cs="Courier New"/>
-                <w:color w:val="000000"/>
-                <w:sz w:val="21"/>
-                <w:szCs w:val="21"/>
-              </w:rPr>
-              <w:t>bacaFile(</w:t>
-            </w:r>
-            <w:proofErr w:type="gramEnd"/>
-            <w:r>
-              <w:rPr>
-                <w:rFonts w:ascii="Courier New" w:eastAsia="Times New Roman" w:hAnsi="Courier New" w:cs="Courier New"/>
-                <w:color w:val="000000"/>
-                <w:sz w:val="21"/>
-                <w:szCs w:val="21"/>
-              </w:rPr>
-              <w:t>)</w:t>
+              <w:t xml:space="preserve">                huruf.append(a)</w:t>
+            </w:r>
+          </w:p>
+          <w:p>
+            <w:pPr>
+              <w:shd w:val="clear" w:color="auto" w:fill="FFFFFF"/>
+              <w:tabs>
+                <w:tab w:val="left" w:pos="916"/>
+                <w:tab w:val="left" w:pos="1832"/>
+                <w:tab w:val="left" w:pos="2748"/>
+                <w:tab w:val="left" w:pos="3664"/>
+                <w:tab w:val="left" w:pos="4580"/>
+                <w:tab w:val="left" w:pos="5496"/>
+                <w:tab w:val="left" w:pos="6412"/>
+                <w:tab w:val="left" w:pos="7328"/>
+                <w:tab w:val="left" w:pos="8244"/>
+                <w:tab w:val="left" w:pos="9160"/>
+                <w:tab w:val="left" w:pos="10076"/>
+                <w:tab w:val="left" w:pos="10992"/>
+                <w:tab w:val="left" w:pos="11908"/>
+                <w:tab w:val="left" w:pos="12824"/>
+                <w:tab w:val="left" w:pos="13740"/>
+                <w:tab w:val="left" w:pos="14656"/>
+              </w:tabs>
+              <w:rPr>
+                <w:rFonts w:ascii="Courier New" w:eastAsia="Times New Roman" w:hAnsi="Courier New" w:cs="Courier New"/>
+                <w:color w:val="000000"/>
+                <w:sz w:val="21"/>
+                <w:szCs w:val="21"/>
+              </w:rPr>
+            </w:pPr>
+            <w:r>
+              <w:rPr>
+                <w:rFonts w:ascii="Courier New" w:eastAsia="Times New Roman" w:hAnsi="Courier New" w:cs="Courier New"/>
+                <w:color w:val="000000"/>
+                <w:sz w:val="21"/>
+                <w:szCs w:val="21"/>
+              </w:rPr>
+              <w:t xml:space="preserve">    return huruf</w:t>
+            </w:r>
+          </w:p>
+          <w:p>
+            <w:pPr>
+              <w:shd w:val="clear" w:color="auto" w:fill="FFFFFF"/>
+              <w:tabs>
+                <w:tab w:val="left" w:pos="916"/>
+                <w:tab w:val="left" w:pos="1832"/>
+                <w:tab w:val="left" w:pos="2748"/>
+                <w:tab w:val="left" w:pos="3664"/>
+                <w:tab w:val="left" w:pos="4580"/>
+                <w:tab w:val="left" w:pos="5496"/>
+                <w:tab w:val="left" w:pos="6412"/>
+                <w:tab w:val="left" w:pos="7328"/>
+                <w:tab w:val="left" w:pos="8244"/>
+                <w:tab w:val="left" w:pos="9160"/>
+                <w:tab w:val="left" w:pos="10076"/>
+                <w:tab w:val="left" w:pos="10992"/>
+                <w:tab w:val="left" w:pos="11908"/>
+                <w:tab w:val="left" w:pos="12824"/>
+                <w:tab w:val="left" w:pos="13740"/>
+                <w:tab w:val="left" w:pos="14656"/>
+              </w:tabs>
+              <w:rPr>
+                <w:rFonts w:ascii="Courier New" w:eastAsia="Times New Roman" w:hAnsi="Courier New" w:cs="Courier New"/>
+                <w:color w:val="000000"/>
+                <w:sz w:val="21"/>
+                <w:szCs w:val="21"/>
+              </w:rPr>
+            </w:pPr>
+          </w:p>
+          <w:p>
+            <w:pPr>
+              <w:shd w:val="clear" w:color="auto" w:fill="FFFFFF"/>
+              <w:tabs>
+                <w:tab w:val="left" w:pos="916"/>
+                <w:tab w:val="left" w:pos="1832"/>
+                <w:tab w:val="left" w:pos="2748"/>
+                <w:tab w:val="left" w:pos="3664"/>
+                <w:tab w:val="left" w:pos="4580"/>
+                <w:tab w:val="left" w:pos="5496"/>
+                <w:tab w:val="left" w:pos="6412"/>
+                <w:tab w:val="left" w:pos="7328"/>
+                <w:tab w:val="left" w:pos="8244"/>
+                <w:tab w:val="left" w:pos="9160"/>
+                <w:tab w:val="left" w:pos="10076"/>
+                <w:tab w:val="left" w:pos="10992"/>
+                <w:tab w:val="left" w:pos="11908"/>
+                <w:tab w:val="left" w:pos="12824"/>
+                <w:tab w:val="left" w:pos="13740"/>
+                <w:tab w:val="left" w:pos="14656"/>
+              </w:tabs>
+              <w:rPr>
+                <w:rFonts w:ascii="Courier New" w:eastAsia="Times New Roman" w:hAnsi="Courier New" w:cs="Courier New"/>
+                <w:color w:val="000000"/>
+                <w:sz w:val="21"/>
+                <w:szCs w:val="21"/>
+              </w:rPr>
+            </w:pPr>
+            <w:r>
+              <w:rPr>
+                <w:rFonts w:ascii="Courier New" w:eastAsia="Times New Roman" w:hAnsi="Courier New" w:cs="Courier New"/>
+                <w:color w:val="000000"/>
+                <w:sz w:val="21"/>
+                <w:szCs w:val="21"/>
+              </w:rPr>
+              <w:t>words = bacaFile()</w:t>
             </w:r>
           </w:p>
           <w:p>
@@ -1988,27 +1730,7 @@
                 <w:sz w:val="21"/>
                 <w:szCs w:val="21"/>
               </w:rPr>
-              <w:t xml:space="preserve">t0 = </w:t>
-            </w:r>
-            <w:proofErr w:type="gramStart"/>
-            <w:r>
-              <w:rPr>
-                <w:rFonts w:ascii="Courier New" w:eastAsia="Times New Roman" w:hAnsi="Courier New" w:cs="Courier New"/>
-                <w:color w:val="000000"/>
-                <w:sz w:val="21"/>
-                <w:szCs w:val="21"/>
-              </w:rPr>
-              <w:t>time.time</w:t>
-            </w:r>
-            <w:proofErr w:type="gramEnd"/>
-            <w:r>
-              <w:rPr>
-                <w:rFonts w:ascii="Courier New" w:eastAsia="Times New Roman" w:hAnsi="Courier New" w:cs="Courier New"/>
-                <w:color w:val="000000"/>
-                <w:sz w:val="21"/>
-                <w:szCs w:val="21"/>
-              </w:rPr>
-              <w:t>()</w:t>
+              <w:t>t0 = time.time()</w:t>
             </w:r>
           </w:p>
           <w:p>
@@ -2180,143 +1902,83 @@
                 <w:sz w:val="21"/>
                 <w:szCs w:val="21"/>
               </w:rPr>
-              <w:t xml:space="preserve">def </w:t>
-            </w:r>
-            <w:proofErr w:type="gramStart"/>
-            <w:r>
-              <w:rPr>
-                <w:rFonts w:ascii="Courier New" w:eastAsia="Times New Roman" w:hAnsi="Courier New" w:cs="Courier New"/>
-                <w:color w:val="000000"/>
-                <w:sz w:val="21"/>
-                <w:szCs w:val="21"/>
-              </w:rPr>
-              <w:t>insertPerm(</w:t>
-            </w:r>
-            <w:proofErr w:type="gramEnd"/>
-            <w:r>
-              <w:rPr>
-                <w:rFonts w:ascii="Courier New" w:eastAsia="Times New Roman" w:hAnsi="Courier New" w:cs="Courier New"/>
-                <w:color w:val="000000"/>
-                <w:sz w:val="21"/>
-                <w:szCs w:val="21"/>
-              </w:rPr>
-              <w:t>numbers, n):</w:t>
-            </w:r>
-          </w:p>
-          <w:p>
-            <w:pPr>
-              <w:shd w:val="clear" w:color="auto" w:fill="FFFFFF"/>
-              <w:tabs>
-                <w:tab w:val="left" w:pos="916"/>
-                <w:tab w:val="left" w:pos="1832"/>
-                <w:tab w:val="left" w:pos="2748"/>
-                <w:tab w:val="left" w:pos="3664"/>
-                <w:tab w:val="left" w:pos="4580"/>
-                <w:tab w:val="left" w:pos="5496"/>
-                <w:tab w:val="left" w:pos="6412"/>
-                <w:tab w:val="left" w:pos="7328"/>
-                <w:tab w:val="left" w:pos="8244"/>
-                <w:tab w:val="left" w:pos="9160"/>
-                <w:tab w:val="left" w:pos="10076"/>
-                <w:tab w:val="left" w:pos="10992"/>
-                <w:tab w:val="left" w:pos="11908"/>
-                <w:tab w:val="left" w:pos="12824"/>
-                <w:tab w:val="left" w:pos="13740"/>
-                <w:tab w:val="left" w:pos="14656"/>
-              </w:tabs>
-              <w:rPr>
-                <w:rFonts w:ascii="Courier New" w:eastAsia="Times New Roman" w:hAnsi="Courier New" w:cs="Courier New"/>
-                <w:color w:val="000000"/>
-                <w:sz w:val="21"/>
-                <w:szCs w:val="21"/>
-              </w:rPr>
-            </w:pPr>
-            <w:r>
-              <w:rPr>
-                <w:rFonts w:ascii="Courier New" w:eastAsia="Times New Roman" w:hAnsi="Courier New" w:cs="Courier New"/>
-                <w:color w:val="000000"/>
-                <w:sz w:val="21"/>
-                <w:szCs w:val="21"/>
-              </w:rPr>
-              <w:t xml:space="preserve">    for i in </w:t>
-            </w:r>
-            <w:proofErr w:type="gramStart"/>
-            <w:r>
-              <w:rPr>
-                <w:rFonts w:ascii="Courier New" w:eastAsia="Times New Roman" w:hAnsi="Courier New" w:cs="Courier New"/>
-                <w:color w:val="000000"/>
-                <w:sz w:val="21"/>
-                <w:szCs w:val="21"/>
-              </w:rPr>
-              <w:t>range(</w:t>
-            </w:r>
-            <w:proofErr w:type="gramEnd"/>
-            <w:r>
-              <w:rPr>
-                <w:rFonts w:ascii="Courier New" w:eastAsia="Times New Roman" w:hAnsi="Courier New" w:cs="Courier New"/>
-                <w:color w:val="000000"/>
-                <w:sz w:val="21"/>
-                <w:szCs w:val="21"/>
-              </w:rPr>
-              <w:t>0, n, n):</w:t>
-            </w:r>
-          </w:p>
-          <w:p>
-            <w:pPr>
-              <w:shd w:val="clear" w:color="auto" w:fill="FFFFFF"/>
-              <w:tabs>
-                <w:tab w:val="left" w:pos="916"/>
-                <w:tab w:val="left" w:pos="1832"/>
-                <w:tab w:val="left" w:pos="2748"/>
-                <w:tab w:val="left" w:pos="3664"/>
-                <w:tab w:val="left" w:pos="4580"/>
-                <w:tab w:val="left" w:pos="5496"/>
-                <w:tab w:val="left" w:pos="6412"/>
-                <w:tab w:val="left" w:pos="7328"/>
-                <w:tab w:val="left" w:pos="8244"/>
-                <w:tab w:val="left" w:pos="9160"/>
-                <w:tab w:val="left" w:pos="10076"/>
-                <w:tab w:val="left" w:pos="10992"/>
-                <w:tab w:val="left" w:pos="11908"/>
-                <w:tab w:val="left" w:pos="12824"/>
-                <w:tab w:val="left" w:pos="13740"/>
-                <w:tab w:val="left" w:pos="14656"/>
-              </w:tabs>
-              <w:rPr>
-                <w:rFonts w:ascii="Courier New" w:eastAsia="Times New Roman" w:hAnsi="Courier New" w:cs="Courier New"/>
-                <w:color w:val="000000"/>
-                <w:sz w:val="21"/>
-                <w:szCs w:val="21"/>
-              </w:rPr>
-            </w:pPr>
-            <w:r>
-              <w:rPr>
-                <w:rFonts w:ascii="Courier New" w:eastAsia="Times New Roman" w:hAnsi="Courier New" w:cs="Courier New"/>
-                <w:color w:val="000000"/>
-                <w:sz w:val="21"/>
-                <w:szCs w:val="21"/>
-              </w:rPr>
-              <w:t xml:space="preserve">        </w:t>
-            </w:r>
-            <w:proofErr w:type="gramStart"/>
-            <w:r>
-              <w:rPr>
-                <w:rFonts w:ascii="Courier New" w:eastAsia="Times New Roman" w:hAnsi="Courier New" w:cs="Courier New"/>
-                <w:color w:val="000000"/>
-                <w:sz w:val="21"/>
-                <w:szCs w:val="21"/>
-              </w:rPr>
-              <w:t>perm.append</w:t>
-            </w:r>
-            <w:proofErr w:type="gramEnd"/>
-            <w:r>
-              <w:rPr>
-                <w:rFonts w:ascii="Courier New" w:eastAsia="Times New Roman" w:hAnsi="Courier New" w:cs="Courier New"/>
-                <w:color w:val="000000"/>
-                <w:sz w:val="21"/>
-                <w:szCs w:val="21"/>
-              </w:rPr>
-              <w:t>(numbers[:n])</w:t>
+              <w:t>def insertPerm(numbers, n):</w:t>
+            </w:r>
+          </w:p>
+          <w:p>
+            <w:pPr>
+              <w:shd w:val="clear" w:color="auto" w:fill="FFFFFF"/>
+              <w:tabs>
+                <w:tab w:val="left" w:pos="916"/>
+                <w:tab w:val="left" w:pos="1832"/>
+                <w:tab w:val="left" w:pos="2748"/>
+                <w:tab w:val="left" w:pos="3664"/>
+                <w:tab w:val="left" w:pos="4580"/>
+                <w:tab w:val="left" w:pos="5496"/>
+                <w:tab w:val="left" w:pos="6412"/>
+                <w:tab w:val="left" w:pos="7328"/>
+                <w:tab w:val="left" w:pos="8244"/>
+                <w:tab w:val="left" w:pos="9160"/>
+                <w:tab w:val="left" w:pos="10076"/>
+                <w:tab w:val="left" w:pos="10992"/>
+                <w:tab w:val="left" w:pos="11908"/>
+                <w:tab w:val="left" w:pos="12824"/>
+                <w:tab w:val="left" w:pos="13740"/>
+                <w:tab w:val="left" w:pos="14656"/>
+              </w:tabs>
+              <w:rPr>
+                <w:rFonts w:ascii="Courier New" w:eastAsia="Times New Roman" w:hAnsi="Courier New" w:cs="Courier New"/>
+                <w:color w:val="000000"/>
+                <w:sz w:val="21"/>
+                <w:szCs w:val="21"/>
+              </w:rPr>
+            </w:pPr>
+            <w:r>
+              <w:rPr>
+                <w:rFonts w:ascii="Courier New" w:eastAsia="Times New Roman" w:hAnsi="Courier New" w:cs="Courier New"/>
+                <w:color w:val="000000"/>
+                <w:sz w:val="21"/>
+                <w:szCs w:val="21"/>
+              </w:rPr>
+              <w:t xml:space="preserve">    for i in range(0, n, n):</w:t>
+            </w:r>
+          </w:p>
+          <w:p>
+            <w:pPr>
+              <w:shd w:val="clear" w:color="auto" w:fill="FFFFFF"/>
+              <w:tabs>
+                <w:tab w:val="left" w:pos="916"/>
+                <w:tab w:val="left" w:pos="1832"/>
+                <w:tab w:val="left" w:pos="2748"/>
+                <w:tab w:val="left" w:pos="3664"/>
+                <w:tab w:val="left" w:pos="4580"/>
+                <w:tab w:val="left" w:pos="5496"/>
+                <w:tab w:val="left" w:pos="6412"/>
+                <w:tab w:val="left" w:pos="7328"/>
+                <w:tab w:val="left" w:pos="8244"/>
+                <w:tab w:val="left" w:pos="9160"/>
+                <w:tab w:val="left" w:pos="10076"/>
+                <w:tab w:val="left" w:pos="10992"/>
+                <w:tab w:val="left" w:pos="11908"/>
+                <w:tab w:val="left" w:pos="12824"/>
+                <w:tab w:val="left" w:pos="13740"/>
+                <w:tab w:val="left" w:pos="14656"/>
+              </w:tabs>
+              <w:rPr>
+                <w:rFonts w:ascii="Courier New" w:eastAsia="Times New Roman" w:hAnsi="Courier New" w:cs="Courier New"/>
+                <w:color w:val="000000"/>
+                <w:sz w:val="21"/>
+                <w:szCs w:val="21"/>
+              </w:rPr>
+            </w:pPr>
+            <w:r>
+              <w:rPr>
+                <w:rFonts w:ascii="Courier New" w:eastAsia="Times New Roman" w:hAnsi="Courier New" w:cs="Courier New"/>
+                <w:color w:val="000000"/>
+                <w:sz w:val="21"/>
+                <w:szCs w:val="21"/>
+              </w:rPr>
+              <w:t xml:space="preserve">        perm.append(numbers[:n])</w:t>
             </w:r>
           </w:p>
           <w:p>
@@ -2421,27 +2083,7 @@
                 <w:sz w:val="21"/>
                 <w:szCs w:val="21"/>
               </w:rPr>
-              <w:t xml:space="preserve">def </w:t>
-            </w:r>
-            <w:proofErr w:type="gramStart"/>
-            <w:r>
-              <w:rPr>
-                <w:rFonts w:ascii="Courier New" w:eastAsia="Times New Roman" w:hAnsi="Courier New" w:cs="Courier New"/>
-                <w:color w:val="000000"/>
-                <w:sz w:val="21"/>
-                <w:szCs w:val="21"/>
-              </w:rPr>
-              <w:t>permut(</w:t>
-            </w:r>
-            <w:proofErr w:type="gramEnd"/>
-            <w:r>
-              <w:rPr>
-                <w:rFonts w:ascii="Courier New" w:eastAsia="Times New Roman" w:hAnsi="Courier New" w:cs="Courier New"/>
-                <w:color w:val="000000"/>
-                <w:sz w:val="21"/>
-                <w:szCs w:val="21"/>
-              </w:rPr>
-              <w:t>numbers, length, r):</w:t>
+              <w:t>def permut(numbers, length, r):</w:t>
             </w:r>
           </w:p>
           <w:p>
@@ -2517,27 +2159,7 @@
                 <w:sz w:val="21"/>
                 <w:szCs w:val="21"/>
               </w:rPr>
-              <w:t xml:space="preserve">        </w:t>
-            </w:r>
-            <w:proofErr w:type="gramStart"/>
-            <w:r>
-              <w:rPr>
-                <w:rFonts w:ascii="Courier New" w:eastAsia="Times New Roman" w:hAnsi="Courier New" w:cs="Courier New"/>
-                <w:color w:val="000000"/>
-                <w:sz w:val="21"/>
-                <w:szCs w:val="21"/>
-              </w:rPr>
-              <w:t>insertPerm(</w:t>
-            </w:r>
-            <w:proofErr w:type="gramEnd"/>
-            <w:r>
-              <w:rPr>
-                <w:rFonts w:ascii="Courier New" w:eastAsia="Times New Roman" w:hAnsi="Courier New" w:cs="Courier New"/>
-                <w:color w:val="000000"/>
-                <w:sz w:val="21"/>
-                <w:szCs w:val="21"/>
-              </w:rPr>
-              <w:t>numbers, r)</w:t>
+              <w:t xml:space="preserve">        insertPerm(numbers, r)</w:t>
             </w:r>
           </w:p>
           <w:p>
@@ -2651,27 +2273,7 @@
                 <w:sz w:val="21"/>
                 <w:szCs w:val="21"/>
               </w:rPr>
-              <w:t xml:space="preserve">        </w:t>
-            </w:r>
-            <w:proofErr w:type="gramStart"/>
-            <w:r>
-              <w:rPr>
-                <w:rFonts w:ascii="Courier New" w:eastAsia="Times New Roman" w:hAnsi="Courier New" w:cs="Courier New"/>
-                <w:color w:val="000000"/>
-                <w:sz w:val="21"/>
-                <w:szCs w:val="21"/>
-              </w:rPr>
-              <w:t>permut(</w:t>
-            </w:r>
-            <w:proofErr w:type="gramEnd"/>
-            <w:r>
-              <w:rPr>
-                <w:rFonts w:ascii="Courier New" w:eastAsia="Times New Roman" w:hAnsi="Courier New" w:cs="Courier New"/>
-                <w:color w:val="000000"/>
-                <w:sz w:val="21"/>
-                <w:szCs w:val="21"/>
-              </w:rPr>
-              <w:t>numbers, length-1, r)</w:t>
+              <w:t xml:space="preserve">        permut(numbers, length-1, r)</w:t>
             </w:r>
           </w:p>
           <w:p>
@@ -2785,143 +2387,83 @@
                 <w:sz w:val="21"/>
                 <w:szCs w:val="21"/>
               </w:rPr>
-              <w:t xml:space="preserve">            tmp = </w:t>
-            </w:r>
-            <w:proofErr w:type="gramStart"/>
-            <w:r>
-              <w:rPr>
-                <w:rFonts w:ascii="Courier New" w:eastAsia="Times New Roman" w:hAnsi="Courier New" w:cs="Courier New"/>
-                <w:color w:val="000000"/>
-                <w:sz w:val="21"/>
-                <w:szCs w:val="21"/>
-              </w:rPr>
-              <w:t>numbers[</w:t>
-            </w:r>
-            <w:proofErr w:type="gramEnd"/>
-            <w:r>
-              <w:rPr>
-                <w:rFonts w:ascii="Courier New" w:eastAsia="Times New Roman" w:hAnsi="Courier New" w:cs="Courier New"/>
-                <w:color w:val="000000"/>
-                <w:sz w:val="21"/>
-                <w:szCs w:val="21"/>
-              </w:rPr>
-              <w:t>0]</w:t>
-            </w:r>
-          </w:p>
-          <w:p>
-            <w:pPr>
-              <w:shd w:val="clear" w:color="auto" w:fill="FFFFFF"/>
-              <w:tabs>
-                <w:tab w:val="left" w:pos="916"/>
-                <w:tab w:val="left" w:pos="1832"/>
-                <w:tab w:val="left" w:pos="2748"/>
-                <w:tab w:val="left" w:pos="3664"/>
-                <w:tab w:val="left" w:pos="4580"/>
-                <w:tab w:val="left" w:pos="5496"/>
-                <w:tab w:val="left" w:pos="6412"/>
-                <w:tab w:val="left" w:pos="7328"/>
-                <w:tab w:val="left" w:pos="8244"/>
-                <w:tab w:val="left" w:pos="9160"/>
-                <w:tab w:val="left" w:pos="10076"/>
-                <w:tab w:val="left" w:pos="10992"/>
-                <w:tab w:val="left" w:pos="11908"/>
-                <w:tab w:val="left" w:pos="12824"/>
-                <w:tab w:val="left" w:pos="13740"/>
-                <w:tab w:val="left" w:pos="14656"/>
-              </w:tabs>
-              <w:rPr>
-                <w:rFonts w:ascii="Courier New" w:eastAsia="Times New Roman" w:hAnsi="Courier New" w:cs="Courier New"/>
-                <w:color w:val="000000"/>
-                <w:sz w:val="21"/>
-                <w:szCs w:val="21"/>
-              </w:rPr>
-            </w:pPr>
-            <w:r>
-              <w:rPr>
-                <w:rFonts w:ascii="Courier New" w:eastAsia="Times New Roman" w:hAnsi="Courier New" w:cs="Courier New"/>
-                <w:color w:val="000000"/>
-                <w:sz w:val="21"/>
-                <w:szCs w:val="21"/>
-              </w:rPr>
-              <w:t xml:space="preserve">            </w:t>
-            </w:r>
-            <w:proofErr w:type="gramStart"/>
-            <w:r>
-              <w:rPr>
-                <w:rFonts w:ascii="Courier New" w:eastAsia="Times New Roman" w:hAnsi="Courier New" w:cs="Courier New"/>
-                <w:color w:val="000000"/>
-                <w:sz w:val="21"/>
-                <w:szCs w:val="21"/>
-              </w:rPr>
-              <w:t>numbers[</w:t>
-            </w:r>
-            <w:proofErr w:type="gramEnd"/>
-            <w:r>
-              <w:rPr>
-                <w:rFonts w:ascii="Courier New" w:eastAsia="Times New Roman" w:hAnsi="Courier New" w:cs="Courier New"/>
-                <w:color w:val="000000"/>
-                <w:sz w:val="21"/>
-                <w:szCs w:val="21"/>
-              </w:rPr>
-              <w:t>0] = numbers[length-1]</w:t>
-            </w:r>
-          </w:p>
-          <w:p>
-            <w:pPr>
-              <w:shd w:val="clear" w:color="auto" w:fill="FFFFFF"/>
-              <w:tabs>
-                <w:tab w:val="left" w:pos="916"/>
-                <w:tab w:val="left" w:pos="1832"/>
-                <w:tab w:val="left" w:pos="2748"/>
-                <w:tab w:val="left" w:pos="3664"/>
-                <w:tab w:val="left" w:pos="4580"/>
-                <w:tab w:val="left" w:pos="5496"/>
-                <w:tab w:val="left" w:pos="6412"/>
-                <w:tab w:val="left" w:pos="7328"/>
-                <w:tab w:val="left" w:pos="8244"/>
-                <w:tab w:val="left" w:pos="9160"/>
-                <w:tab w:val="left" w:pos="10076"/>
-                <w:tab w:val="left" w:pos="10992"/>
-                <w:tab w:val="left" w:pos="11908"/>
-                <w:tab w:val="left" w:pos="12824"/>
-                <w:tab w:val="left" w:pos="13740"/>
-                <w:tab w:val="left" w:pos="14656"/>
-              </w:tabs>
-              <w:rPr>
-                <w:rFonts w:ascii="Courier New" w:eastAsia="Times New Roman" w:hAnsi="Courier New" w:cs="Courier New"/>
-                <w:color w:val="000000"/>
-                <w:sz w:val="21"/>
-                <w:szCs w:val="21"/>
-              </w:rPr>
-            </w:pPr>
-            <w:r>
-              <w:rPr>
-                <w:rFonts w:ascii="Courier New" w:eastAsia="Times New Roman" w:hAnsi="Courier New" w:cs="Courier New"/>
-                <w:color w:val="000000"/>
-                <w:sz w:val="21"/>
-                <w:szCs w:val="21"/>
-              </w:rPr>
-              <w:t xml:space="preserve">            numbers[</w:t>
-            </w:r>
-            <w:proofErr w:type="gramStart"/>
-            <w:r>
-              <w:rPr>
-                <w:rFonts w:ascii="Courier New" w:eastAsia="Times New Roman" w:hAnsi="Courier New" w:cs="Courier New"/>
-                <w:color w:val="000000"/>
-                <w:sz w:val="21"/>
-                <w:szCs w:val="21"/>
-              </w:rPr>
-              <w:t>length-1</w:t>
-            </w:r>
-            <w:proofErr w:type="gramEnd"/>
-            <w:r>
-              <w:rPr>
-                <w:rFonts w:ascii="Courier New" w:eastAsia="Times New Roman" w:hAnsi="Courier New" w:cs="Courier New"/>
-                <w:color w:val="000000"/>
-                <w:sz w:val="21"/>
-                <w:szCs w:val="21"/>
-              </w:rPr>
-              <w:t>] = tmp</w:t>
+              <w:t xml:space="preserve">            tmp = numbers[0]</w:t>
+            </w:r>
+          </w:p>
+          <w:p>
+            <w:pPr>
+              <w:shd w:val="clear" w:color="auto" w:fill="FFFFFF"/>
+              <w:tabs>
+                <w:tab w:val="left" w:pos="916"/>
+                <w:tab w:val="left" w:pos="1832"/>
+                <w:tab w:val="left" w:pos="2748"/>
+                <w:tab w:val="left" w:pos="3664"/>
+                <w:tab w:val="left" w:pos="4580"/>
+                <w:tab w:val="left" w:pos="5496"/>
+                <w:tab w:val="left" w:pos="6412"/>
+                <w:tab w:val="left" w:pos="7328"/>
+                <w:tab w:val="left" w:pos="8244"/>
+                <w:tab w:val="left" w:pos="9160"/>
+                <w:tab w:val="left" w:pos="10076"/>
+                <w:tab w:val="left" w:pos="10992"/>
+                <w:tab w:val="left" w:pos="11908"/>
+                <w:tab w:val="left" w:pos="12824"/>
+                <w:tab w:val="left" w:pos="13740"/>
+                <w:tab w:val="left" w:pos="14656"/>
+              </w:tabs>
+              <w:rPr>
+                <w:rFonts w:ascii="Courier New" w:eastAsia="Times New Roman" w:hAnsi="Courier New" w:cs="Courier New"/>
+                <w:color w:val="000000"/>
+                <w:sz w:val="21"/>
+                <w:szCs w:val="21"/>
+              </w:rPr>
+            </w:pPr>
+            <w:r>
+              <w:rPr>
+                <w:rFonts w:ascii="Courier New" w:eastAsia="Times New Roman" w:hAnsi="Courier New" w:cs="Courier New"/>
+                <w:color w:val="000000"/>
+                <w:sz w:val="21"/>
+                <w:szCs w:val="21"/>
+              </w:rPr>
+              <w:t xml:space="preserve">            numbers[0] = numbers[length-1]</w:t>
+            </w:r>
+          </w:p>
+          <w:p>
+            <w:pPr>
+              <w:shd w:val="clear" w:color="auto" w:fill="FFFFFF"/>
+              <w:tabs>
+                <w:tab w:val="left" w:pos="916"/>
+                <w:tab w:val="left" w:pos="1832"/>
+                <w:tab w:val="left" w:pos="2748"/>
+                <w:tab w:val="left" w:pos="3664"/>
+                <w:tab w:val="left" w:pos="4580"/>
+                <w:tab w:val="left" w:pos="5496"/>
+                <w:tab w:val="left" w:pos="6412"/>
+                <w:tab w:val="left" w:pos="7328"/>
+                <w:tab w:val="left" w:pos="8244"/>
+                <w:tab w:val="left" w:pos="9160"/>
+                <w:tab w:val="left" w:pos="10076"/>
+                <w:tab w:val="left" w:pos="10992"/>
+                <w:tab w:val="left" w:pos="11908"/>
+                <w:tab w:val="left" w:pos="12824"/>
+                <w:tab w:val="left" w:pos="13740"/>
+                <w:tab w:val="left" w:pos="14656"/>
+              </w:tabs>
+              <w:rPr>
+                <w:rFonts w:ascii="Courier New" w:eastAsia="Times New Roman" w:hAnsi="Courier New" w:cs="Courier New"/>
+                <w:color w:val="000000"/>
+                <w:sz w:val="21"/>
+                <w:szCs w:val="21"/>
+              </w:rPr>
+            </w:pPr>
+            <w:r>
+              <w:rPr>
+                <w:rFonts w:ascii="Courier New" w:eastAsia="Times New Roman" w:hAnsi="Courier New" w:cs="Courier New"/>
+                <w:color w:val="000000"/>
+                <w:sz w:val="21"/>
+                <w:szCs w:val="21"/>
+              </w:rPr>
+              <w:t xml:space="preserve">            numbers[length-1] = tmp</w:t>
             </w:r>
           </w:p>
           <w:p>
@@ -3035,85 +2577,45 @@
                 <w:sz w:val="21"/>
                 <w:szCs w:val="21"/>
               </w:rPr>
-              <w:t xml:space="preserve">            numbers[i] = numbers[</w:t>
-            </w:r>
-            <w:proofErr w:type="gramStart"/>
-            <w:r>
-              <w:rPr>
-                <w:rFonts w:ascii="Courier New" w:eastAsia="Times New Roman" w:hAnsi="Courier New" w:cs="Courier New"/>
-                <w:color w:val="000000"/>
-                <w:sz w:val="21"/>
-                <w:szCs w:val="21"/>
-              </w:rPr>
-              <w:t>length-1</w:t>
-            </w:r>
-            <w:proofErr w:type="gramEnd"/>
-            <w:r>
-              <w:rPr>
-                <w:rFonts w:ascii="Courier New" w:eastAsia="Times New Roman" w:hAnsi="Courier New" w:cs="Courier New"/>
-                <w:color w:val="000000"/>
-                <w:sz w:val="21"/>
-                <w:szCs w:val="21"/>
-              </w:rPr>
-              <w:t>]</w:t>
-            </w:r>
-          </w:p>
-          <w:p>
-            <w:pPr>
-              <w:shd w:val="clear" w:color="auto" w:fill="FFFFFF"/>
-              <w:tabs>
-                <w:tab w:val="left" w:pos="916"/>
-                <w:tab w:val="left" w:pos="1832"/>
-                <w:tab w:val="left" w:pos="2748"/>
-                <w:tab w:val="left" w:pos="3664"/>
-                <w:tab w:val="left" w:pos="4580"/>
-                <w:tab w:val="left" w:pos="5496"/>
-                <w:tab w:val="left" w:pos="6412"/>
-                <w:tab w:val="left" w:pos="7328"/>
-                <w:tab w:val="left" w:pos="8244"/>
-                <w:tab w:val="left" w:pos="9160"/>
-                <w:tab w:val="left" w:pos="10076"/>
-                <w:tab w:val="left" w:pos="10992"/>
-                <w:tab w:val="left" w:pos="11908"/>
-                <w:tab w:val="left" w:pos="12824"/>
-                <w:tab w:val="left" w:pos="13740"/>
-                <w:tab w:val="left" w:pos="14656"/>
-              </w:tabs>
-              <w:rPr>
-                <w:rFonts w:ascii="Courier New" w:eastAsia="Times New Roman" w:hAnsi="Courier New" w:cs="Courier New"/>
-                <w:color w:val="000000"/>
-                <w:sz w:val="21"/>
-                <w:szCs w:val="21"/>
-              </w:rPr>
-            </w:pPr>
-            <w:r>
-              <w:rPr>
-                <w:rFonts w:ascii="Courier New" w:eastAsia="Times New Roman" w:hAnsi="Courier New" w:cs="Courier New"/>
-                <w:color w:val="000000"/>
-                <w:sz w:val="21"/>
-                <w:szCs w:val="21"/>
-              </w:rPr>
-              <w:t xml:space="preserve">            numbers[</w:t>
-            </w:r>
-            <w:proofErr w:type="gramStart"/>
-            <w:r>
-              <w:rPr>
-                <w:rFonts w:ascii="Courier New" w:eastAsia="Times New Roman" w:hAnsi="Courier New" w:cs="Courier New"/>
-                <w:color w:val="000000"/>
-                <w:sz w:val="21"/>
-                <w:szCs w:val="21"/>
-              </w:rPr>
-              <w:t>length-1</w:t>
-            </w:r>
-            <w:proofErr w:type="gramEnd"/>
-            <w:r>
-              <w:rPr>
-                <w:rFonts w:ascii="Courier New" w:eastAsia="Times New Roman" w:hAnsi="Courier New" w:cs="Courier New"/>
-                <w:color w:val="000000"/>
-                <w:sz w:val="21"/>
-                <w:szCs w:val="21"/>
-              </w:rPr>
-              <w:t>] = tmp</w:t>
+              <w:t xml:space="preserve">            numbers[i] = numbers[length-1]</w:t>
+            </w:r>
+          </w:p>
+          <w:p>
+            <w:pPr>
+              <w:shd w:val="clear" w:color="auto" w:fill="FFFFFF"/>
+              <w:tabs>
+                <w:tab w:val="left" w:pos="916"/>
+                <w:tab w:val="left" w:pos="1832"/>
+                <w:tab w:val="left" w:pos="2748"/>
+                <w:tab w:val="left" w:pos="3664"/>
+                <w:tab w:val="left" w:pos="4580"/>
+                <w:tab w:val="left" w:pos="5496"/>
+                <w:tab w:val="left" w:pos="6412"/>
+                <w:tab w:val="left" w:pos="7328"/>
+                <w:tab w:val="left" w:pos="8244"/>
+                <w:tab w:val="left" w:pos="9160"/>
+                <w:tab w:val="left" w:pos="10076"/>
+                <w:tab w:val="left" w:pos="10992"/>
+                <w:tab w:val="left" w:pos="11908"/>
+                <w:tab w:val="left" w:pos="12824"/>
+                <w:tab w:val="left" w:pos="13740"/>
+                <w:tab w:val="left" w:pos="14656"/>
+              </w:tabs>
+              <w:rPr>
+                <w:rFonts w:ascii="Courier New" w:eastAsia="Times New Roman" w:hAnsi="Courier New" w:cs="Courier New"/>
+                <w:color w:val="000000"/>
+                <w:sz w:val="21"/>
+                <w:szCs w:val="21"/>
+              </w:rPr>
+            </w:pPr>
+            <w:r>
+              <w:rPr>
+                <w:rFonts w:ascii="Courier New" w:eastAsia="Times New Roman" w:hAnsi="Courier New" w:cs="Courier New"/>
+                <w:color w:val="000000"/>
+                <w:sz w:val="21"/>
+                <w:szCs w:val="21"/>
+              </w:rPr>
+              <w:t xml:space="preserve">            numbers[length-1] = tmp</w:t>
             </w:r>
           </w:p>
           <w:p>
@@ -3182,25 +2684,14 @@
                 <w:szCs w:val="21"/>
               </w:rPr>
             </w:pPr>
-            <w:proofErr w:type="gramStart"/>
-            <w:r>
-              <w:rPr>
-                <w:rFonts w:ascii="Courier New" w:eastAsia="Times New Roman" w:hAnsi="Courier New" w:cs="Courier New"/>
-                <w:color w:val="000000"/>
-                <w:sz w:val="21"/>
-                <w:szCs w:val="21"/>
-              </w:rPr>
-              <w:t>permut(</w:t>
-            </w:r>
-            <w:proofErr w:type="gramEnd"/>
-            <w:r>
-              <w:rPr>
-                <w:rFonts w:ascii="Courier New" w:eastAsia="Times New Roman" w:hAnsi="Courier New" w:cs="Courier New"/>
-                <w:color w:val="000000"/>
-                <w:sz w:val="21"/>
-                <w:szCs w:val="21"/>
-              </w:rPr>
-              <w:t>[9, 8, 7, 6, 5, 4, 3, 2, 1, 0], 10, banyakHurufUnique)</w:t>
+            <w:r>
+              <w:rPr>
+                <w:rFonts w:ascii="Courier New" w:eastAsia="Times New Roman" w:hAnsi="Courier New" w:cs="Courier New"/>
+                <w:color w:val="000000"/>
+                <w:sz w:val="21"/>
+                <w:szCs w:val="21"/>
+              </w:rPr>
+              <w:t>permut([9, 8, 7, 6, 5, 4, 3, 2, 1, 0], 10, banyakHurufUnique)</w:t>
             </w:r>
           </w:p>
           <w:p>
@@ -3381,27 +2872,7 @@
                 <w:sz w:val="21"/>
                 <w:szCs w:val="21"/>
               </w:rPr>
-              <w:t xml:space="preserve">        globals</w:t>
-            </w:r>
-            <w:proofErr w:type="gramStart"/>
-            <w:r>
-              <w:rPr>
-                <w:rFonts w:ascii="Courier New" w:eastAsia="Times New Roman" w:hAnsi="Courier New" w:cs="Courier New"/>
-                <w:color w:val="000000"/>
-                <w:sz w:val="21"/>
-                <w:szCs w:val="21"/>
-              </w:rPr>
-              <w:t>()[</w:t>
-            </w:r>
-            <w:proofErr w:type="gramEnd"/>
-            <w:r>
-              <w:rPr>
-                <w:rFonts w:ascii="Courier New" w:eastAsia="Times New Roman" w:hAnsi="Courier New" w:cs="Courier New"/>
-                <w:color w:val="000000"/>
-                <w:sz w:val="21"/>
-                <w:szCs w:val="21"/>
-              </w:rPr>
-              <w:t>huruf[i]] = permutasi[i]</w:t>
+              <w:t xml:space="preserve">        globals()[huruf[i]] = permutasi[i]</w:t>
             </w:r>
           </w:p>
           <w:p>
@@ -3553,27 +3024,7 @@
                 <w:sz w:val="21"/>
                 <w:szCs w:val="21"/>
               </w:rPr>
-              <w:t xml:space="preserve">        globals</w:t>
-            </w:r>
-            <w:proofErr w:type="gramStart"/>
-            <w:r>
-              <w:rPr>
-                <w:rFonts w:ascii="Courier New" w:eastAsia="Times New Roman" w:hAnsi="Courier New" w:cs="Courier New"/>
-                <w:color w:val="000000"/>
-                <w:sz w:val="21"/>
-                <w:szCs w:val="21"/>
-              </w:rPr>
-              <w:t>()[</w:t>
-            </w:r>
-            <w:proofErr w:type="gramEnd"/>
-            <w:r>
-              <w:rPr>
-                <w:rFonts w:ascii="Courier New" w:eastAsia="Times New Roman" w:hAnsi="Courier New" w:cs="Courier New"/>
-                <w:color w:val="000000"/>
-                <w:sz w:val="21"/>
-                <w:szCs w:val="21"/>
-              </w:rPr>
-              <w:t>word.lower()] = 0</w:t>
+              <w:t xml:space="preserve">        globals()[word.lower()] = 0</w:t>
             </w:r>
           </w:p>
           <w:p>
@@ -3649,27 +3100,7 @@
                 <w:sz w:val="21"/>
                 <w:szCs w:val="21"/>
               </w:rPr>
-              <w:t xml:space="preserve">            globals</w:t>
-            </w:r>
-            <w:proofErr w:type="gramStart"/>
-            <w:r>
-              <w:rPr>
-                <w:rFonts w:ascii="Courier New" w:eastAsia="Times New Roman" w:hAnsi="Courier New" w:cs="Courier New"/>
-                <w:color w:val="000000"/>
-                <w:sz w:val="21"/>
-                <w:szCs w:val="21"/>
-              </w:rPr>
-              <w:t>()[</w:t>
-            </w:r>
-            <w:proofErr w:type="gramEnd"/>
-            <w:r>
-              <w:rPr>
-                <w:rFonts w:ascii="Courier New" w:eastAsia="Times New Roman" w:hAnsi="Courier New" w:cs="Courier New"/>
-                <w:color w:val="000000"/>
-                <w:sz w:val="21"/>
-                <w:szCs w:val="21"/>
-              </w:rPr>
-              <w:t>word.lower()] += ((10**(panjangWord-j-1)) * globals()[word[j]])</w:t>
+              <w:t xml:space="preserve">            globals()[word.lower()] += ((10**(panjangWord-j-1)) * globals()[word[j]])</w:t>
             </w:r>
           </w:p>
           <w:p>
@@ -3926,85 +3357,45 @@
                 <w:sz w:val="21"/>
                 <w:szCs w:val="21"/>
               </w:rPr>
-              <w:t xml:space="preserve">        jumlah += globals</w:t>
-            </w:r>
-            <w:proofErr w:type="gramStart"/>
-            <w:r>
-              <w:rPr>
-                <w:rFonts w:ascii="Courier New" w:eastAsia="Times New Roman" w:hAnsi="Courier New" w:cs="Courier New"/>
-                <w:color w:val="000000"/>
-                <w:sz w:val="21"/>
-                <w:szCs w:val="21"/>
-              </w:rPr>
-              <w:t>()[</w:t>
-            </w:r>
-            <w:proofErr w:type="gramEnd"/>
-            <w:r>
-              <w:rPr>
-                <w:rFonts w:ascii="Courier New" w:eastAsia="Times New Roman" w:hAnsi="Courier New" w:cs="Courier New"/>
-                <w:color w:val="000000"/>
-                <w:sz w:val="21"/>
-                <w:szCs w:val="21"/>
-              </w:rPr>
-              <w:t>words[i].lower()]</w:t>
-            </w:r>
-          </w:p>
-          <w:p>
-            <w:pPr>
-              <w:shd w:val="clear" w:color="auto" w:fill="FFFFFF"/>
-              <w:tabs>
-                <w:tab w:val="left" w:pos="916"/>
-                <w:tab w:val="left" w:pos="1832"/>
-                <w:tab w:val="left" w:pos="2748"/>
-                <w:tab w:val="left" w:pos="3664"/>
-                <w:tab w:val="left" w:pos="4580"/>
-                <w:tab w:val="left" w:pos="5496"/>
-                <w:tab w:val="left" w:pos="6412"/>
-                <w:tab w:val="left" w:pos="7328"/>
-                <w:tab w:val="left" w:pos="8244"/>
-                <w:tab w:val="left" w:pos="9160"/>
-                <w:tab w:val="left" w:pos="10076"/>
-                <w:tab w:val="left" w:pos="10992"/>
-                <w:tab w:val="left" w:pos="11908"/>
-                <w:tab w:val="left" w:pos="12824"/>
-                <w:tab w:val="left" w:pos="13740"/>
-                <w:tab w:val="left" w:pos="14656"/>
-              </w:tabs>
-              <w:rPr>
-                <w:rFonts w:ascii="Courier New" w:eastAsia="Times New Roman" w:hAnsi="Courier New" w:cs="Courier New"/>
-                <w:color w:val="000000"/>
-                <w:sz w:val="21"/>
-                <w:szCs w:val="21"/>
-              </w:rPr>
-            </w:pPr>
-            <w:r>
-              <w:rPr>
-                <w:rFonts w:ascii="Courier New" w:eastAsia="Times New Roman" w:hAnsi="Courier New" w:cs="Courier New"/>
-                <w:color w:val="000000"/>
-                <w:sz w:val="21"/>
-                <w:szCs w:val="21"/>
-              </w:rPr>
-              <w:t xml:space="preserve">        globals</w:t>
-            </w:r>
-            <w:proofErr w:type="gramStart"/>
-            <w:r>
-              <w:rPr>
-                <w:rFonts w:ascii="Courier New" w:eastAsia="Times New Roman" w:hAnsi="Courier New" w:cs="Courier New"/>
-                <w:color w:val="000000"/>
-                <w:sz w:val="21"/>
-                <w:szCs w:val="21"/>
-              </w:rPr>
-              <w:t>()[</w:t>
-            </w:r>
-            <w:proofErr w:type="gramEnd"/>
-            <w:r>
-              <w:rPr>
-                <w:rFonts w:ascii="Courier New" w:eastAsia="Times New Roman" w:hAnsi="Courier New" w:cs="Courier New"/>
-                <w:color w:val="000000"/>
-                <w:sz w:val="21"/>
-                <w:szCs w:val="21"/>
-              </w:rPr>
-              <w:t>"words"+str(i)]= globals()[words[i].lower()]</w:t>
+              <w:t xml:space="preserve">        jumlah += globals()[words[i].lower()]</w:t>
+            </w:r>
+          </w:p>
+          <w:p>
+            <w:pPr>
+              <w:shd w:val="clear" w:color="auto" w:fill="FFFFFF"/>
+              <w:tabs>
+                <w:tab w:val="left" w:pos="916"/>
+                <w:tab w:val="left" w:pos="1832"/>
+                <w:tab w:val="left" w:pos="2748"/>
+                <w:tab w:val="left" w:pos="3664"/>
+                <w:tab w:val="left" w:pos="4580"/>
+                <w:tab w:val="left" w:pos="5496"/>
+                <w:tab w:val="left" w:pos="6412"/>
+                <w:tab w:val="left" w:pos="7328"/>
+                <w:tab w:val="left" w:pos="8244"/>
+                <w:tab w:val="left" w:pos="9160"/>
+                <w:tab w:val="left" w:pos="10076"/>
+                <w:tab w:val="left" w:pos="10992"/>
+                <w:tab w:val="left" w:pos="11908"/>
+                <w:tab w:val="left" w:pos="12824"/>
+                <w:tab w:val="left" w:pos="13740"/>
+                <w:tab w:val="left" w:pos="14656"/>
+              </w:tabs>
+              <w:rPr>
+                <w:rFonts w:ascii="Courier New" w:eastAsia="Times New Roman" w:hAnsi="Courier New" w:cs="Courier New"/>
+                <w:color w:val="000000"/>
+                <w:sz w:val="21"/>
+                <w:szCs w:val="21"/>
+              </w:rPr>
+            </w:pPr>
+            <w:r>
+              <w:rPr>
+                <w:rFonts w:ascii="Courier New" w:eastAsia="Times New Roman" w:hAnsi="Courier New" w:cs="Courier New"/>
+                <w:color w:val="000000"/>
+                <w:sz w:val="21"/>
+                <w:szCs w:val="21"/>
+              </w:rPr>
+              <w:t xml:space="preserve">        globals()["words"+str(i)]= globals()[words[i].lower()]</w:t>
             </w:r>
           </w:p>
           <w:p>
@@ -4080,27 +3471,7 @@
                 <w:sz w:val="21"/>
                 <w:szCs w:val="21"/>
               </w:rPr>
-              <w:t xml:space="preserve">        digitPertama.append(int(str(globals</w:t>
-            </w:r>
-            <w:proofErr w:type="gramStart"/>
-            <w:r>
-              <w:rPr>
-                <w:rFonts w:ascii="Courier New" w:eastAsia="Times New Roman" w:hAnsi="Courier New" w:cs="Courier New"/>
-                <w:color w:val="000000"/>
-                <w:sz w:val="21"/>
-                <w:szCs w:val="21"/>
-              </w:rPr>
-              <w:t>()[</w:t>
-            </w:r>
-            <w:proofErr w:type="gramEnd"/>
-            <w:r>
-              <w:rPr>
-                <w:rFonts w:ascii="Courier New" w:eastAsia="Times New Roman" w:hAnsi="Courier New" w:cs="Courier New"/>
-                <w:color w:val="000000"/>
-                <w:sz w:val="21"/>
-                <w:szCs w:val="21"/>
-              </w:rPr>
-              <w:t>words[i].lower()])[0]))</w:t>
+              <w:t xml:space="preserve">        digitPertama.append(int(str(globals()[words[i].lower()])[0]))</w:t>
             </w:r>
           </w:p>
           <w:p>
@@ -4205,85 +3576,45 @@
                 <w:sz w:val="21"/>
                 <w:szCs w:val="21"/>
               </w:rPr>
-              <w:t xml:space="preserve">    hasil = globals</w:t>
-            </w:r>
-            <w:proofErr w:type="gramStart"/>
-            <w:r>
-              <w:rPr>
-                <w:rFonts w:ascii="Courier New" w:eastAsia="Times New Roman" w:hAnsi="Courier New" w:cs="Courier New"/>
-                <w:color w:val="000000"/>
-                <w:sz w:val="21"/>
-                <w:szCs w:val="21"/>
-              </w:rPr>
-              <w:t>()[</w:t>
-            </w:r>
-            <w:proofErr w:type="gramEnd"/>
-            <w:r>
-              <w:rPr>
-                <w:rFonts w:ascii="Courier New" w:eastAsia="Times New Roman" w:hAnsi="Courier New" w:cs="Courier New"/>
-                <w:color w:val="000000"/>
-                <w:sz w:val="21"/>
-                <w:szCs w:val="21"/>
-              </w:rPr>
-              <w:t>words[-1].lower()]</w:t>
-            </w:r>
-          </w:p>
-          <w:p>
-            <w:pPr>
-              <w:shd w:val="clear" w:color="auto" w:fill="FFFFFF"/>
-              <w:tabs>
-                <w:tab w:val="left" w:pos="916"/>
-                <w:tab w:val="left" w:pos="1832"/>
-                <w:tab w:val="left" w:pos="2748"/>
-                <w:tab w:val="left" w:pos="3664"/>
-                <w:tab w:val="left" w:pos="4580"/>
-                <w:tab w:val="left" w:pos="5496"/>
-                <w:tab w:val="left" w:pos="6412"/>
-                <w:tab w:val="left" w:pos="7328"/>
-                <w:tab w:val="left" w:pos="8244"/>
-                <w:tab w:val="left" w:pos="9160"/>
-                <w:tab w:val="left" w:pos="10076"/>
-                <w:tab w:val="left" w:pos="10992"/>
-                <w:tab w:val="left" w:pos="11908"/>
-                <w:tab w:val="left" w:pos="12824"/>
-                <w:tab w:val="left" w:pos="13740"/>
-                <w:tab w:val="left" w:pos="14656"/>
-              </w:tabs>
-              <w:rPr>
-                <w:rFonts w:ascii="Courier New" w:eastAsia="Times New Roman" w:hAnsi="Courier New" w:cs="Courier New"/>
-                <w:color w:val="000000"/>
-                <w:sz w:val="21"/>
-                <w:szCs w:val="21"/>
-              </w:rPr>
-            </w:pPr>
-            <w:r>
-              <w:rPr>
-                <w:rFonts w:ascii="Courier New" w:eastAsia="Times New Roman" w:hAnsi="Courier New" w:cs="Courier New"/>
-                <w:color w:val="000000"/>
-                <w:sz w:val="21"/>
-                <w:szCs w:val="21"/>
-              </w:rPr>
-              <w:t xml:space="preserve">    digitPertama.append(int(str(globals</w:t>
-            </w:r>
-            <w:proofErr w:type="gramStart"/>
-            <w:r>
-              <w:rPr>
-                <w:rFonts w:ascii="Courier New" w:eastAsia="Times New Roman" w:hAnsi="Courier New" w:cs="Courier New"/>
-                <w:color w:val="000000"/>
-                <w:sz w:val="21"/>
-                <w:szCs w:val="21"/>
-              </w:rPr>
-              <w:t>()[</w:t>
-            </w:r>
-            <w:proofErr w:type="gramEnd"/>
-            <w:r>
-              <w:rPr>
-                <w:rFonts w:ascii="Courier New" w:eastAsia="Times New Roman" w:hAnsi="Courier New" w:cs="Courier New"/>
-                <w:color w:val="000000"/>
-                <w:sz w:val="21"/>
-                <w:szCs w:val="21"/>
-              </w:rPr>
-              <w:t>words[-1].lower()])[0]))</w:t>
+              <w:t xml:space="preserve">    hasil = globals()[words[-1].lower()]</w:t>
+            </w:r>
+          </w:p>
+          <w:p>
+            <w:pPr>
+              <w:shd w:val="clear" w:color="auto" w:fill="FFFFFF"/>
+              <w:tabs>
+                <w:tab w:val="left" w:pos="916"/>
+                <w:tab w:val="left" w:pos="1832"/>
+                <w:tab w:val="left" w:pos="2748"/>
+                <w:tab w:val="left" w:pos="3664"/>
+                <w:tab w:val="left" w:pos="4580"/>
+                <w:tab w:val="left" w:pos="5496"/>
+                <w:tab w:val="left" w:pos="6412"/>
+                <w:tab w:val="left" w:pos="7328"/>
+                <w:tab w:val="left" w:pos="8244"/>
+                <w:tab w:val="left" w:pos="9160"/>
+                <w:tab w:val="left" w:pos="10076"/>
+                <w:tab w:val="left" w:pos="10992"/>
+                <w:tab w:val="left" w:pos="11908"/>
+                <w:tab w:val="left" w:pos="12824"/>
+                <w:tab w:val="left" w:pos="13740"/>
+                <w:tab w:val="left" w:pos="14656"/>
+              </w:tabs>
+              <w:rPr>
+                <w:rFonts w:ascii="Courier New" w:eastAsia="Times New Roman" w:hAnsi="Courier New" w:cs="Courier New"/>
+                <w:color w:val="000000"/>
+                <w:sz w:val="21"/>
+                <w:szCs w:val="21"/>
+              </w:rPr>
+            </w:pPr>
+            <w:r>
+              <w:rPr>
+                <w:rFonts w:ascii="Courier New" w:eastAsia="Times New Roman" w:hAnsi="Courier New" w:cs="Courier New"/>
+                <w:color w:val="000000"/>
+                <w:sz w:val="21"/>
+                <w:szCs w:val="21"/>
+              </w:rPr>
+              <w:t xml:space="preserve">    digitPertama.append(int(str(globals()[words[-1].lower()])[0]))</w:t>
             </w:r>
           </w:p>
           <w:p>
@@ -4455,85 +3786,45 @@
                 <w:sz w:val="21"/>
                 <w:szCs w:val="21"/>
               </w:rPr>
-              <w:t xml:space="preserve">    </w:t>
-            </w:r>
-            <w:proofErr w:type="gramStart"/>
-            <w:r>
-              <w:rPr>
-                <w:rFonts w:ascii="Courier New" w:eastAsia="Times New Roman" w:hAnsi="Courier New" w:cs="Courier New"/>
-                <w:color w:val="000000"/>
-                <w:sz w:val="21"/>
-                <w:szCs w:val="21"/>
-              </w:rPr>
-              <w:t>if(</w:t>
-            </w:r>
-            <w:proofErr w:type="gramEnd"/>
-            <w:r>
-              <w:rPr>
-                <w:rFonts w:ascii="Courier New" w:eastAsia="Times New Roman" w:hAnsi="Courier New" w:cs="Courier New"/>
-                <w:color w:val="000000"/>
-                <w:sz w:val="21"/>
-                <w:szCs w:val="21"/>
-              </w:rPr>
-              <w:t>(jumlah == hasil) and not(0 in digitPertama)):</w:t>
-            </w:r>
-          </w:p>
-          <w:p>
-            <w:pPr>
-              <w:shd w:val="clear" w:color="auto" w:fill="FFFFFF"/>
-              <w:tabs>
-                <w:tab w:val="left" w:pos="916"/>
-                <w:tab w:val="left" w:pos="1832"/>
-                <w:tab w:val="left" w:pos="2748"/>
-                <w:tab w:val="left" w:pos="3664"/>
-                <w:tab w:val="left" w:pos="4580"/>
-                <w:tab w:val="left" w:pos="5496"/>
-                <w:tab w:val="left" w:pos="6412"/>
-                <w:tab w:val="left" w:pos="7328"/>
-                <w:tab w:val="left" w:pos="8244"/>
-                <w:tab w:val="left" w:pos="9160"/>
-                <w:tab w:val="left" w:pos="10076"/>
-                <w:tab w:val="left" w:pos="10992"/>
-                <w:tab w:val="left" w:pos="11908"/>
-                <w:tab w:val="left" w:pos="12824"/>
-                <w:tab w:val="left" w:pos="13740"/>
-                <w:tab w:val="left" w:pos="14656"/>
-              </w:tabs>
-              <w:rPr>
-                <w:rFonts w:ascii="Courier New" w:eastAsia="Times New Roman" w:hAnsi="Courier New" w:cs="Courier New"/>
-                <w:color w:val="000000"/>
-                <w:sz w:val="21"/>
-                <w:szCs w:val="21"/>
-              </w:rPr>
-            </w:pPr>
-            <w:r>
-              <w:rPr>
-                <w:rFonts w:ascii="Courier New" w:eastAsia="Times New Roman" w:hAnsi="Courier New" w:cs="Courier New"/>
-                <w:color w:val="000000"/>
-                <w:sz w:val="21"/>
-                <w:szCs w:val="21"/>
-              </w:rPr>
-              <w:t xml:space="preserve">        </w:t>
-            </w:r>
-            <w:proofErr w:type="gramStart"/>
-            <w:r>
-              <w:rPr>
-                <w:rFonts w:ascii="Courier New" w:eastAsia="Times New Roman" w:hAnsi="Courier New" w:cs="Courier New"/>
-                <w:color w:val="000000"/>
-                <w:sz w:val="21"/>
-                <w:szCs w:val="21"/>
-              </w:rPr>
-              <w:t>print(</w:t>
-            </w:r>
-            <w:proofErr w:type="gramEnd"/>
-            <w:r>
-              <w:rPr>
-                <w:rFonts w:ascii="Courier New" w:eastAsia="Times New Roman" w:hAnsi="Courier New" w:cs="Courier New"/>
-                <w:color w:val="000000"/>
-                <w:sz w:val="21"/>
-                <w:szCs w:val="21"/>
-              </w:rPr>
-              <w:t>)</w:t>
+              <w:t xml:space="preserve">    if((jumlah == hasil) and not(0 in digitPertama)):</w:t>
+            </w:r>
+          </w:p>
+          <w:p>
+            <w:pPr>
+              <w:shd w:val="clear" w:color="auto" w:fill="FFFFFF"/>
+              <w:tabs>
+                <w:tab w:val="left" w:pos="916"/>
+                <w:tab w:val="left" w:pos="1832"/>
+                <w:tab w:val="left" w:pos="2748"/>
+                <w:tab w:val="left" w:pos="3664"/>
+                <w:tab w:val="left" w:pos="4580"/>
+                <w:tab w:val="left" w:pos="5496"/>
+                <w:tab w:val="left" w:pos="6412"/>
+                <w:tab w:val="left" w:pos="7328"/>
+                <w:tab w:val="left" w:pos="8244"/>
+                <w:tab w:val="left" w:pos="9160"/>
+                <w:tab w:val="left" w:pos="10076"/>
+                <w:tab w:val="left" w:pos="10992"/>
+                <w:tab w:val="left" w:pos="11908"/>
+                <w:tab w:val="left" w:pos="12824"/>
+                <w:tab w:val="left" w:pos="13740"/>
+                <w:tab w:val="left" w:pos="14656"/>
+              </w:tabs>
+              <w:rPr>
+                <w:rFonts w:ascii="Courier New" w:eastAsia="Times New Roman" w:hAnsi="Courier New" w:cs="Courier New"/>
+                <w:color w:val="000000"/>
+                <w:sz w:val="21"/>
+                <w:szCs w:val="21"/>
+              </w:rPr>
+            </w:pPr>
+            <w:r>
+              <w:rPr>
+                <w:rFonts w:ascii="Courier New" w:eastAsia="Times New Roman" w:hAnsi="Courier New" w:cs="Courier New"/>
+                <w:color w:val="000000"/>
+                <w:sz w:val="21"/>
+                <w:szCs w:val="21"/>
+              </w:rPr>
+              <w:t xml:space="preserve">        print()</w:t>
             </w:r>
           </w:p>
           <w:p>
@@ -4609,230 +3900,150 @@
                 <w:sz w:val="21"/>
                 <w:szCs w:val="21"/>
               </w:rPr>
-              <w:t xml:space="preserve">            print(words[i</w:t>
-            </w:r>
-            <w:proofErr w:type="gramStart"/>
-            <w:r>
-              <w:rPr>
-                <w:rFonts w:ascii="Courier New" w:eastAsia="Times New Roman" w:hAnsi="Courier New" w:cs="Courier New"/>
-                <w:color w:val="000000"/>
-                <w:sz w:val="21"/>
-                <w:szCs w:val="21"/>
-              </w:rPr>
-              <w:t>].rjust</w:t>
-            </w:r>
-            <w:proofErr w:type="gramEnd"/>
-            <w:r>
-              <w:rPr>
-                <w:rFonts w:ascii="Courier New" w:eastAsia="Times New Roman" w:hAnsi="Courier New" w:cs="Courier New"/>
-                <w:color w:val="000000"/>
-                <w:sz w:val="21"/>
-                <w:szCs w:val="21"/>
-              </w:rPr>
-              <w:t>(10), str(globals()[words[i].lower()]).rjust(10))</w:t>
-            </w:r>
-          </w:p>
-          <w:p>
-            <w:pPr>
-              <w:shd w:val="clear" w:color="auto" w:fill="FFFFFF"/>
-              <w:tabs>
-                <w:tab w:val="left" w:pos="916"/>
-                <w:tab w:val="left" w:pos="1832"/>
-                <w:tab w:val="left" w:pos="2748"/>
-                <w:tab w:val="left" w:pos="3664"/>
-                <w:tab w:val="left" w:pos="4580"/>
-                <w:tab w:val="left" w:pos="5496"/>
-                <w:tab w:val="left" w:pos="6412"/>
-                <w:tab w:val="left" w:pos="7328"/>
-                <w:tab w:val="left" w:pos="8244"/>
-                <w:tab w:val="left" w:pos="9160"/>
-                <w:tab w:val="left" w:pos="10076"/>
-                <w:tab w:val="left" w:pos="10992"/>
-                <w:tab w:val="left" w:pos="11908"/>
-                <w:tab w:val="left" w:pos="12824"/>
-                <w:tab w:val="left" w:pos="13740"/>
-                <w:tab w:val="left" w:pos="14656"/>
-              </w:tabs>
-              <w:rPr>
-                <w:rFonts w:ascii="Courier New" w:eastAsia="Times New Roman" w:hAnsi="Courier New" w:cs="Courier New"/>
-                <w:color w:val="000000"/>
-                <w:sz w:val="21"/>
-                <w:szCs w:val="21"/>
-              </w:rPr>
-            </w:pPr>
-            <w:r>
-              <w:rPr>
-                <w:rFonts w:ascii="Courier New" w:eastAsia="Times New Roman" w:hAnsi="Courier New" w:cs="Courier New"/>
-                <w:color w:val="000000"/>
-                <w:sz w:val="21"/>
-                <w:szCs w:val="21"/>
-              </w:rPr>
-              <w:t xml:space="preserve">        print("------</w:t>
-            </w:r>
-            <w:proofErr w:type="gramStart"/>
-            <w:r>
-              <w:rPr>
-                <w:rFonts w:ascii="Courier New" w:eastAsia="Times New Roman" w:hAnsi="Courier New" w:cs="Courier New"/>
-                <w:color w:val="000000"/>
-                <w:sz w:val="21"/>
-                <w:szCs w:val="21"/>
-              </w:rPr>
-              <w:t>".rjust</w:t>
-            </w:r>
-            <w:proofErr w:type="gramEnd"/>
-            <w:r>
-              <w:rPr>
-                <w:rFonts w:ascii="Courier New" w:eastAsia="Times New Roman" w:hAnsi="Courier New" w:cs="Courier New"/>
-                <w:color w:val="000000"/>
-                <w:sz w:val="21"/>
-                <w:szCs w:val="21"/>
-              </w:rPr>
-              <w:t>(10)+ "+" + "------".rjust(10)+ "+")</w:t>
-            </w:r>
-          </w:p>
-          <w:p>
-            <w:pPr>
-              <w:shd w:val="clear" w:color="auto" w:fill="FFFFFF"/>
-              <w:tabs>
-                <w:tab w:val="left" w:pos="916"/>
-                <w:tab w:val="left" w:pos="1832"/>
-                <w:tab w:val="left" w:pos="2748"/>
-                <w:tab w:val="left" w:pos="3664"/>
-                <w:tab w:val="left" w:pos="4580"/>
-                <w:tab w:val="left" w:pos="5496"/>
-                <w:tab w:val="left" w:pos="6412"/>
-                <w:tab w:val="left" w:pos="7328"/>
-                <w:tab w:val="left" w:pos="8244"/>
-                <w:tab w:val="left" w:pos="9160"/>
-                <w:tab w:val="left" w:pos="10076"/>
-                <w:tab w:val="left" w:pos="10992"/>
-                <w:tab w:val="left" w:pos="11908"/>
-                <w:tab w:val="left" w:pos="12824"/>
-                <w:tab w:val="left" w:pos="13740"/>
-                <w:tab w:val="left" w:pos="14656"/>
-              </w:tabs>
-              <w:rPr>
-                <w:rFonts w:ascii="Courier New" w:eastAsia="Times New Roman" w:hAnsi="Courier New" w:cs="Courier New"/>
-                <w:color w:val="000000"/>
-                <w:sz w:val="21"/>
-                <w:szCs w:val="21"/>
-              </w:rPr>
-            </w:pPr>
-            <w:r>
-              <w:rPr>
-                <w:rFonts w:ascii="Courier New" w:eastAsia="Times New Roman" w:hAnsi="Courier New" w:cs="Courier New"/>
-                <w:color w:val="000000"/>
-                <w:sz w:val="21"/>
-                <w:szCs w:val="21"/>
-              </w:rPr>
-              <w:t xml:space="preserve">        print(words[-1</w:t>
-            </w:r>
-            <w:proofErr w:type="gramStart"/>
-            <w:r>
-              <w:rPr>
-                <w:rFonts w:ascii="Courier New" w:eastAsia="Times New Roman" w:hAnsi="Courier New" w:cs="Courier New"/>
-                <w:color w:val="000000"/>
-                <w:sz w:val="21"/>
-                <w:szCs w:val="21"/>
-              </w:rPr>
-              <w:t>].rjust</w:t>
-            </w:r>
-            <w:proofErr w:type="gramEnd"/>
-            <w:r>
-              <w:rPr>
-                <w:rFonts w:ascii="Courier New" w:eastAsia="Times New Roman" w:hAnsi="Courier New" w:cs="Courier New"/>
-                <w:color w:val="000000"/>
-                <w:sz w:val="21"/>
-                <w:szCs w:val="21"/>
-              </w:rPr>
-              <w:t>(10), str(globals()[words[-1].lower()]).rjust(10))</w:t>
-            </w:r>
-          </w:p>
-          <w:p>
-            <w:pPr>
-              <w:shd w:val="clear" w:color="auto" w:fill="FFFFFF"/>
-              <w:tabs>
-                <w:tab w:val="left" w:pos="916"/>
-                <w:tab w:val="left" w:pos="1832"/>
-                <w:tab w:val="left" w:pos="2748"/>
-                <w:tab w:val="left" w:pos="3664"/>
-                <w:tab w:val="left" w:pos="4580"/>
-                <w:tab w:val="left" w:pos="5496"/>
-                <w:tab w:val="left" w:pos="6412"/>
-                <w:tab w:val="left" w:pos="7328"/>
-                <w:tab w:val="left" w:pos="8244"/>
-                <w:tab w:val="left" w:pos="9160"/>
-                <w:tab w:val="left" w:pos="10076"/>
-                <w:tab w:val="left" w:pos="10992"/>
-                <w:tab w:val="left" w:pos="11908"/>
-                <w:tab w:val="left" w:pos="12824"/>
-                <w:tab w:val="left" w:pos="13740"/>
-                <w:tab w:val="left" w:pos="14656"/>
-              </w:tabs>
-              <w:rPr>
-                <w:rFonts w:ascii="Courier New" w:eastAsia="Times New Roman" w:hAnsi="Courier New" w:cs="Courier New"/>
-                <w:color w:val="000000"/>
-                <w:sz w:val="21"/>
-                <w:szCs w:val="21"/>
-              </w:rPr>
-            </w:pPr>
-          </w:p>
-          <w:p>
-            <w:pPr>
-              <w:shd w:val="clear" w:color="auto" w:fill="FFFFFF"/>
-              <w:tabs>
-                <w:tab w:val="left" w:pos="916"/>
-                <w:tab w:val="left" w:pos="1832"/>
-                <w:tab w:val="left" w:pos="2748"/>
-                <w:tab w:val="left" w:pos="3664"/>
-                <w:tab w:val="left" w:pos="4580"/>
-                <w:tab w:val="left" w:pos="5496"/>
-                <w:tab w:val="left" w:pos="6412"/>
-                <w:tab w:val="left" w:pos="7328"/>
-                <w:tab w:val="left" w:pos="8244"/>
-                <w:tab w:val="left" w:pos="9160"/>
-                <w:tab w:val="left" w:pos="10076"/>
-                <w:tab w:val="left" w:pos="10992"/>
-                <w:tab w:val="left" w:pos="11908"/>
-                <w:tab w:val="left" w:pos="12824"/>
-                <w:tab w:val="left" w:pos="13740"/>
-                <w:tab w:val="left" w:pos="14656"/>
-              </w:tabs>
-              <w:rPr>
-                <w:rFonts w:ascii="Courier New" w:eastAsia="Times New Roman" w:hAnsi="Courier New" w:cs="Courier New"/>
-                <w:color w:val="000000"/>
-                <w:sz w:val="21"/>
-                <w:szCs w:val="21"/>
-              </w:rPr>
-            </w:pPr>
-            <w:r>
-              <w:rPr>
-                <w:rFonts w:ascii="Courier New" w:eastAsia="Times New Roman" w:hAnsi="Courier New" w:cs="Courier New"/>
-                <w:color w:val="000000"/>
-                <w:sz w:val="21"/>
-                <w:szCs w:val="21"/>
-              </w:rPr>
-              <w:t xml:space="preserve">        t1 = </w:t>
-            </w:r>
-            <w:proofErr w:type="gramStart"/>
-            <w:r>
-              <w:rPr>
-                <w:rFonts w:ascii="Courier New" w:eastAsia="Times New Roman" w:hAnsi="Courier New" w:cs="Courier New"/>
-                <w:color w:val="000000"/>
-                <w:sz w:val="21"/>
-                <w:szCs w:val="21"/>
-              </w:rPr>
-              <w:t>time.time</w:t>
-            </w:r>
-            <w:proofErr w:type="gramEnd"/>
-            <w:r>
-              <w:rPr>
-                <w:rFonts w:ascii="Courier New" w:eastAsia="Times New Roman" w:hAnsi="Courier New" w:cs="Courier New"/>
-                <w:color w:val="000000"/>
-                <w:sz w:val="21"/>
-                <w:szCs w:val="21"/>
-              </w:rPr>
-              <w:t>()</w:t>
+              <w:t xml:space="preserve">            print(words[i].rjust(10), str(globals()[words[i].lower()]).rjust(10))</w:t>
+            </w:r>
+          </w:p>
+          <w:p>
+            <w:pPr>
+              <w:shd w:val="clear" w:color="auto" w:fill="FFFFFF"/>
+              <w:tabs>
+                <w:tab w:val="left" w:pos="916"/>
+                <w:tab w:val="left" w:pos="1832"/>
+                <w:tab w:val="left" w:pos="2748"/>
+                <w:tab w:val="left" w:pos="3664"/>
+                <w:tab w:val="left" w:pos="4580"/>
+                <w:tab w:val="left" w:pos="5496"/>
+                <w:tab w:val="left" w:pos="6412"/>
+                <w:tab w:val="left" w:pos="7328"/>
+                <w:tab w:val="left" w:pos="8244"/>
+                <w:tab w:val="left" w:pos="9160"/>
+                <w:tab w:val="left" w:pos="10076"/>
+                <w:tab w:val="left" w:pos="10992"/>
+                <w:tab w:val="left" w:pos="11908"/>
+                <w:tab w:val="left" w:pos="12824"/>
+                <w:tab w:val="left" w:pos="13740"/>
+                <w:tab w:val="left" w:pos="14656"/>
+              </w:tabs>
+              <w:rPr>
+                <w:rFonts w:ascii="Courier New" w:eastAsia="Times New Roman" w:hAnsi="Courier New" w:cs="Courier New"/>
+                <w:color w:val="000000"/>
+                <w:sz w:val="21"/>
+                <w:szCs w:val="21"/>
+              </w:rPr>
+            </w:pPr>
+            <w:r>
+              <w:rPr>
+                <w:rFonts w:ascii="Courier New" w:eastAsia="Times New Roman" w:hAnsi="Courier New" w:cs="Courier New"/>
+                <w:color w:val="000000"/>
+                <w:sz w:val="21"/>
+                <w:szCs w:val="21"/>
+              </w:rPr>
+              <w:t xml:space="preserve">        print("------".rjust(10)+ "+" + "------".rjust(10)+ "+")</w:t>
+            </w:r>
+          </w:p>
+          <w:p>
+            <w:pPr>
+              <w:shd w:val="clear" w:color="auto" w:fill="FFFFFF"/>
+              <w:tabs>
+                <w:tab w:val="left" w:pos="916"/>
+                <w:tab w:val="left" w:pos="1832"/>
+                <w:tab w:val="left" w:pos="2748"/>
+                <w:tab w:val="left" w:pos="3664"/>
+                <w:tab w:val="left" w:pos="4580"/>
+                <w:tab w:val="left" w:pos="5496"/>
+                <w:tab w:val="left" w:pos="6412"/>
+                <w:tab w:val="left" w:pos="7328"/>
+                <w:tab w:val="left" w:pos="8244"/>
+                <w:tab w:val="left" w:pos="9160"/>
+                <w:tab w:val="left" w:pos="10076"/>
+                <w:tab w:val="left" w:pos="10992"/>
+                <w:tab w:val="left" w:pos="11908"/>
+                <w:tab w:val="left" w:pos="12824"/>
+                <w:tab w:val="left" w:pos="13740"/>
+                <w:tab w:val="left" w:pos="14656"/>
+              </w:tabs>
+              <w:rPr>
+                <w:rFonts w:ascii="Courier New" w:eastAsia="Times New Roman" w:hAnsi="Courier New" w:cs="Courier New"/>
+                <w:color w:val="000000"/>
+                <w:sz w:val="21"/>
+                <w:szCs w:val="21"/>
+              </w:rPr>
+            </w:pPr>
+            <w:r>
+              <w:rPr>
+                <w:rFonts w:ascii="Courier New" w:eastAsia="Times New Roman" w:hAnsi="Courier New" w:cs="Courier New"/>
+                <w:color w:val="000000"/>
+                <w:sz w:val="21"/>
+                <w:szCs w:val="21"/>
+              </w:rPr>
+              <w:t xml:space="preserve">        print(words[-1].rjust(10), str(globals()[words[-1].lower()]).rjust(10))</w:t>
+            </w:r>
+          </w:p>
+          <w:p>
+            <w:pPr>
+              <w:shd w:val="clear" w:color="auto" w:fill="FFFFFF"/>
+              <w:tabs>
+                <w:tab w:val="left" w:pos="916"/>
+                <w:tab w:val="left" w:pos="1832"/>
+                <w:tab w:val="left" w:pos="2748"/>
+                <w:tab w:val="left" w:pos="3664"/>
+                <w:tab w:val="left" w:pos="4580"/>
+                <w:tab w:val="left" w:pos="5496"/>
+                <w:tab w:val="left" w:pos="6412"/>
+                <w:tab w:val="left" w:pos="7328"/>
+                <w:tab w:val="left" w:pos="8244"/>
+                <w:tab w:val="left" w:pos="9160"/>
+                <w:tab w:val="left" w:pos="10076"/>
+                <w:tab w:val="left" w:pos="10992"/>
+                <w:tab w:val="left" w:pos="11908"/>
+                <w:tab w:val="left" w:pos="12824"/>
+                <w:tab w:val="left" w:pos="13740"/>
+                <w:tab w:val="left" w:pos="14656"/>
+              </w:tabs>
+              <w:rPr>
+                <w:rFonts w:ascii="Courier New" w:eastAsia="Times New Roman" w:hAnsi="Courier New" w:cs="Courier New"/>
+                <w:color w:val="000000"/>
+                <w:sz w:val="21"/>
+                <w:szCs w:val="21"/>
+              </w:rPr>
+            </w:pPr>
+          </w:p>
+          <w:p>
+            <w:pPr>
+              <w:shd w:val="clear" w:color="auto" w:fill="FFFFFF"/>
+              <w:tabs>
+                <w:tab w:val="left" w:pos="916"/>
+                <w:tab w:val="left" w:pos="1832"/>
+                <w:tab w:val="left" w:pos="2748"/>
+                <w:tab w:val="left" w:pos="3664"/>
+                <w:tab w:val="left" w:pos="4580"/>
+                <w:tab w:val="left" w:pos="5496"/>
+                <w:tab w:val="left" w:pos="6412"/>
+                <w:tab w:val="left" w:pos="7328"/>
+                <w:tab w:val="left" w:pos="8244"/>
+                <w:tab w:val="left" w:pos="9160"/>
+                <w:tab w:val="left" w:pos="10076"/>
+                <w:tab w:val="left" w:pos="10992"/>
+                <w:tab w:val="left" w:pos="11908"/>
+                <w:tab w:val="left" w:pos="12824"/>
+                <w:tab w:val="left" w:pos="13740"/>
+                <w:tab w:val="left" w:pos="14656"/>
+              </w:tabs>
+              <w:rPr>
+                <w:rFonts w:ascii="Courier New" w:eastAsia="Times New Roman" w:hAnsi="Courier New" w:cs="Courier New"/>
+                <w:color w:val="000000"/>
+                <w:sz w:val="21"/>
+                <w:szCs w:val="21"/>
+              </w:rPr>
+            </w:pPr>
+            <w:r>
+              <w:rPr>
+                <w:rFonts w:ascii="Courier New" w:eastAsia="Times New Roman" w:hAnsi="Courier New" w:cs="Courier New"/>
+                <w:color w:val="000000"/>
+                <w:sz w:val="21"/>
+                <w:szCs w:val="21"/>
+              </w:rPr>
+              <w:t xml:space="preserve">        t1 = time.time()</w:t>
             </w:r>
           </w:p>
           <w:p>
@@ -4908,85 +4119,45 @@
                 <w:sz w:val="21"/>
                 <w:szCs w:val="21"/>
               </w:rPr>
-              <w:t xml:space="preserve">        </w:t>
-            </w:r>
-            <w:proofErr w:type="gramStart"/>
-            <w:r>
-              <w:rPr>
-                <w:rFonts w:ascii="Courier New" w:eastAsia="Times New Roman" w:hAnsi="Courier New" w:cs="Courier New"/>
-                <w:color w:val="000000"/>
-                <w:sz w:val="21"/>
-                <w:szCs w:val="21"/>
-              </w:rPr>
-              <w:t>print(</w:t>
-            </w:r>
-            <w:proofErr w:type="gramEnd"/>
-            <w:r>
-              <w:rPr>
-                <w:rFonts w:ascii="Courier New" w:eastAsia="Times New Roman" w:hAnsi="Courier New" w:cs="Courier New"/>
-                <w:color w:val="000000"/>
-                <w:sz w:val="21"/>
-                <w:szCs w:val="21"/>
-              </w:rPr>
-              <w:t>"\nBanyak percobaan", banyakPercobaan)</w:t>
-            </w:r>
-          </w:p>
-          <w:p>
-            <w:pPr>
-              <w:shd w:val="clear" w:color="auto" w:fill="FFFFFF"/>
-              <w:tabs>
-                <w:tab w:val="left" w:pos="916"/>
-                <w:tab w:val="left" w:pos="1832"/>
-                <w:tab w:val="left" w:pos="2748"/>
-                <w:tab w:val="left" w:pos="3664"/>
-                <w:tab w:val="left" w:pos="4580"/>
-                <w:tab w:val="left" w:pos="5496"/>
-                <w:tab w:val="left" w:pos="6412"/>
-                <w:tab w:val="left" w:pos="7328"/>
-                <w:tab w:val="left" w:pos="8244"/>
-                <w:tab w:val="left" w:pos="9160"/>
-                <w:tab w:val="left" w:pos="10076"/>
-                <w:tab w:val="left" w:pos="10992"/>
-                <w:tab w:val="left" w:pos="11908"/>
-                <w:tab w:val="left" w:pos="12824"/>
-                <w:tab w:val="left" w:pos="13740"/>
-                <w:tab w:val="left" w:pos="14656"/>
-              </w:tabs>
-              <w:rPr>
-                <w:rFonts w:ascii="Courier New" w:eastAsia="Times New Roman" w:hAnsi="Courier New" w:cs="Courier New"/>
-                <w:color w:val="000000"/>
-                <w:sz w:val="21"/>
-                <w:szCs w:val="21"/>
-              </w:rPr>
-            </w:pPr>
-            <w:r>
-              <w:rPr>
-                <w:rFonts w:ascii="Courier New" w:eastAsia="Times New Roman" w:hAnsi="Courier New" w:cs="Courier New"/>
-                <w:color w:val="000000"/>
-                <w:sz w:val="21"/>
-                <w:szCs w:val="21"/>
-              </w:rPr>
-              <w:t xml:space="preserve">        </w:t>
-            </w:r>
-            <w:proofErr w:type="gramStart"/>
-            <w:r>
-              <w:rPr>
-                <w:rFonts w:ascii="Courier New" w:eastAsia="Times New Roman" w:hAnsi="Courier New" w:cs="Courier New"/>
-                <w:color w:val="000000"/>
-                <w:sz w:val="21"/>
-                <w:szCs w:val="21"/>
-              </w:rPr>
-              <w:t>print(</w:t>
-            </w:r>
-            <w:proofErr w:type="gramEnd"/>
-            <w:r>
-              <w:rPr>
-                <w:rFonts w:ascii="Courier New" w:eastAsia="Times New Roman" w:hAnsi="Courier New" w:cs="Courier New"/>
-                <w:color w:val="000000"/>
-                <w:sz w:val="21"/>
-                <w:szCs w:val="21"/>
-              </w:rPr>
-              <w:t>"Waktu yang dibutuhkan", waktu, "detik")</w:t>
+              <w:t xml:space="preserve">        print("\nBanyak percobaan", banyakPercobaan)</w:t>
+            </w:r>
+          </w:p>
+          <w:p>
+            <w:pPr>
+              <w:shd w:val="clear" w:color="auto" w:fill="FFFFFF"/>
+              <w:tabs>
+                <w:tab w:val="left" w:pos="916"/>
+                <w:tab w:val="left" w:pos="1832"/>
+                <w:tab w:val="left" w:pos="2748"/>
+                <w:tab w:val="left" w:pos="3664"/>
+                <w:tab w:val="left" w:pos="4580"/>
+                <w:tab w:val="left" w:pos="5496"/>
+                <w:tab w:val="left" w:pos="6412"/>
+                <w:tab w:val="left" w:pos="7328"/>
+                <w:tab w:val="left" w:pos="8244"/>
+                <w:tab w:val="left" w:pos="9160"/>
+                <w:tab w:val="left" w:pos="10076"/>
+                <w:tab w:val="left" w:pos="10992"/>
+                <w:tab w:val="left" w:pos="11908"/>
+                <w:tab w:val="left" w:pos="12824"/>
+                <w:tab w:val="left" w:pos="13740"/>
+                <w:tab w:val="left" w:pos="14656"/>
+              </w:tabs>
+              <w:rPr>
+                <w:rFonts w:ascii="Courier New" w:eastAsia="Times New Roman" w:hAnsi="Courier New" w:cs="Courier New"/>
+                <w:color w:val="000000"/>
+                <w:sz w:val="21"/>
+                <w:szCs w:val="21"/>
+              </w:rPr>
+            </w:pPr>
+            <w:r>
+              <w:rPr>
+                <w:rFonts w:ascii="Courier New" w:eastAsia="Times New Roman" w:hAnsi="Courier New" w:cs="Courier New"/>
+                <w:color w:val="000000"/>
+                <w:sz w:val="21"/>
+                <w:szCs w:val="21"/>
+              </w:rPr>
+              <w:t xml:space="preserve">        print("Waktu yang dibutuhkan", waktu, "detik")</w:t>
             </w:r>
           </w:p>
           <w:p>

--- a/Tucil 1_13519206/doc/Tugas Kecil 1 IF2211 Strategi Algoritma.docx
+++ b/Tucil 1_13519206/doc/Tugas Kecil 1 IF2211 Strategi Algoritma.docx
@@ -4196,6 +4196,82 @@
                 <w:szCs w:val="21"/>
               </w:rPr>
               <w:t xml:space="preserve">        break</w:t>
+            </w:r>
+          </w:p>
+          <w:p>
+            <w:pPr>
+              <w:shd w:val="clear" w:color="auto" w:fill="FFFFFF"/>
+              <w:tabs>
+                <w:tab w:val="left" w:pos="916"/>
+                <w:tab w:val="left" w:pos="1832"/>
+                <w:tab w:val="left" w:pos="2748"/>
+                <w:tab w:val="left" w:pos="3664"/>
+                <w:tab w:val="left" w:pos="4580"/>
+                <w:tab w:val="left" w:pos="5496"/>
+                <w:tab w:val="left" w:pos="6412"/>
+                <w:tab w:val="left" w:pos="7328"/>
+                <w:tab w:val="left" w:pos="8244"/>
+                <w:tab w:val="left" w:pos="9160"/>
+                <w:tab w:val="left" w:pos="10076"/>
+                <w:tab w:val="left" w:pos="10992"/>
+                <w:tab w:val="left" w:pos="11908"/>
+                <w:tab w:val="left" w:pos="12824"/>
+                <w:tab w:val="left" w:pos="13740"/>
+                <w:tab w:val="left" w:pos="14656"/>
+              </w:tabs>
+              <w:rPr>
+                <w:rFonts w:ascii="Courier New" w:eastAsia="Times New Roman" w:hAnsi="Courier New" w:cs="Courier New"/>
+                <w:color w:val="000000"/>
+                <w:sz w:val="21"/>
+                <w:szCs w:val="21"/>
+              </w:rPr>
+            </w:pPr>
+            <w:r>
+              <w:rPr>
+                <w:rFonts w:ascii="Courier New" w:eastAsia="Times New Roman" w:hAnsi="Courier New" w:cs="Courier New"/>
+                <w:color w:val="000000"/>
+                <w:sz w:val="21"/>
+                <w:szCs w:val="21"/>
+              </w:rPr>
+              <w:t>print()</w:t>
+            </w:r>
+          </w:p>
+          <w:p>
+            <w:pPr>
+              <w:shd w:val="clear" w:color="auto" w:fill="FFFFFF"/>
+              <w:tabs>
+                <w:tab w:val="left" w:pos="916"/>
+                <w:tab w:val="left" w:pos="1832"/>
+                <w:tab w:val="left" w:pos="2748"/>
+                <w:tab w:val="left" w:pos="3664"/>
+                <w:tab w:val="left" w:pos="4580"/>
+                <w:tab w:val="left" w:pos="5496"/>
+                <w:tab w:val="left" w:pos="6412"/>
+                <w:tab w:val="left" w:pos="7328"/>
+                <w:tab w:val="left" w:pos="8244"/>
+                <w:tab w:val="left" w:pos="9160"/>
+                <w:tab w:val="left" w:pos="10076"/>
+                <w:tab w:val="left" w:pos="10992"/>
+                <w:tab w:val="left" w:pos="11908"/>
+                <w:tab w:val="left" w:pos="12824"/>
+                <w:tab w:val="left" w:pos="13740"/>
+                <w:tab w:val="left" w:pos="14656"/>
+              </w:tabs>
+              <w:rPr>
+                <w:rFonts w:ascii="Courier New" w:eastAsia="Times New Roman" w:hAnsi="Courier New" w:cs="Courier New"/>
+                <w:color w:val="000000"/>
+                <w:sz w:val="21"/>
+                <w:szCs w:val="21"/>
+              </w:rPr>
+            </w:pPr>
+            <w:r>
+              <w:rPr>
+                <w:rFonts w:ascii="Courier New" w:eastAsia="Times New Roman" w:hAnsi="Courier New" w:cs="Courier New"/>
+                <w:color w:val="000000"/>
+                <w:sz w:val="21"/>
+                <w:szCs w:val="21"/>
+              </w:rPr>
+              <w:t>input(“Press ENTER to exit”)</w:t>
             </w:r>
           </w:p>
         </w:tc>
